--- a/genereeritud_saatelehed.docx
+++ b/genereeritud_saatelehed.docx
@@ -5,6 +5,7 @@
     <w:p>
       <w:pPr>
         <w:pStyle w:val="Normal"/>
+        <w:spacing w:after="0"/>
       </w:pPr>
       <w:r>
         <w:rPr>
@@ -16,10 +17,19 @@
     <w:p>
       <w:pPr>
         <w:pStyle w:val="Normal"/>
+        <w:spacing w:after="0"/>
       </w:pPr>
       <w:r>
         <w:rPr/>
-        <w:t>Tartu Vaba Waldorfkooli Selts reg 80078364</w:t>
+        <w:t xml:space="preserve">Tartu Vaba Waldorfkooli Selts </w:t>
+      </w:r>
+      <w:r>
+        <w:rPr/>
+        <w:t>reg</w:t>
+      </w:r>
+      <w:r>
+        <w:rPr/>
+        <w:t xml:space="preserve"> 80078364</w:t>
       </w:r>
       <w:r>
         <w:rPr>
@@ -44,6 +54,7 @@
     <w:p>
       <w:pPr>
         <w:pStyle w:val="Normal"/>
+        <w:spacing w:after="0"/>
       </w:pPr>
       <w:r>
         <w:rPr/>
@@ -74,20 +85,24 @@
         <w:tab/>
       </w:r>
     </w:p>
-    <w:p/>
+    <w:p>
+      <w:pPr>
+        <w:spacing w:after="0"/>
+      </w:pPr>
+    </w:p>
     <w:tbl>
       <w:tblPr>
         <w:tblW w:type="auto" w:w="0"/>
         <w:tblLook w:firstColumn="1" w:firstRow="1" w:lastColumn="0" w:lastRow="0" w:noHBand="0" w:noVBand="1" w:val="04A0"/>
       </w:tblPr>
       <w:tblGrid>
-        <w:gridCol w:w="4320"/>
-        <w:gridCol w:w="4320"/>
+        <w:gridCol w:w="5553"/>
+        <w:gridCol w:w="5553"/>
       </w:tblGrid>
       <w:tr>
         <w:tc>
           <w:tcPr>
-            <w:tcW w:type="dxa" w:w="4320"/>
+            <w:tcW w:type="dxa" w:w="5553"/>
           </w:tcPr>
           <w:p>
             <w:r>
@@ -97,14 +112,14 @@
         </w:tc>
         <w:tc>
           <w:tcPr>
-            <w:tcW w:type="dxa" w:w="4320"/>
+            <w:tcW w:type="dxa" w:w="5553"/>
           </w:tcPr>
           <w:p>
             <w:r>
               <w:rPr>
                 <w:b/>
               </w:rPr>
-              <w:t>30. august 2021</w:t>
+              <w:t>5. september 2021</w:t>
             </w:r>
           </w:p>
         </w:tc>
@@ -112,7 +127,7 @@
       <w:tr>
         <w:tc>
           <w:tcPr>
-            <w:tcW w:type="dxa" w:w="4320"/>
+            <w:tcW w:type="dxa" w:w="5553"/>
           </w:tcPr>
           <w:p>
             <w:r>
@@ -122,7 +137,7 @@
         </w:tc>
         <w:tc>
           <w:tcPr>
-            <w:tcW w:type="dxa" w:w="4320"/>
+            <w:tcW w:type="dxa" w:w="5553"/>
           </w:tcPr>
           <w:p>
             <w:r>
@@ -135,6 +150,7 @@
     <w:p>
       <w:pPr>
         <w:pStyle w:val="Normal"/>
+        <w:spacing w:after="0"/>
       </w:pPr>
       <w:r>
         <w:rPr/>
@@ -144,6 +160,7 @@
     <w:p>
       <w:pPr>
         <w:pStyle w:val="Normal"/>
+        <w:spacing w:after="0"/>
       </w:pPr>
       <w:r>
         <w:rPr>
@@ -155,6 +172,7 @@
     <w:p>
       <w:pPr>
         <w:pStyle w:val="Normal"/>
+        <w:spacing w:after="0"/>
       </w:pPr>
     </w:p>
     <w:tbl>
@@ -164,59 +182,74 @@
         <w:tblLook w:firstColumn="1" w:firstRow="1" w:lastColumn="0" w:lastRow="0" w:noHBand="0" w:noVBand="1" w:val="04A0"/>
       </w:tblPr>
       <w:tblGrid>
-        <w:gridCol w:w="1728"/>
-        <w:gridCol w:w="1728"/>
-        <w:gridCol w:w="1728"/>
-        <w:gridCol w:w="1728"/>
-        <w:gridCol w:w="1728"/>
+        <w:gridCol w:w="2221"/>
+        <w:gridCol w:w="2221"/>
+        <w:gridCol w:w="2221"/>
+        <w:gridCol w:w="2221"/>
+        <w:gridCol w:w="2221"/>
       </w:tblGrid>
       <w:tr>
         <w:tc>
           <w:tcPr>
-            <w:tcW w:type="dxa" w:w="1728"/>
-          </w:tcPr>
-          <w:p>
-            <w:r>
+            <w:tcW w:type="dxa" w:w="675"/>
+          </w:tcPr>
+          <w:p>
+            <w:r>
+              <w:rPr>
+                <w:b/>
+              </w:rPr>
               <w:t>Jrk. nr</w:t>
             </w:r>
           </w:p>
         </w:tc>
         <w:tc>
           <w:tcPr>
-            <w:tcW w:type="dxa" w:w="1728"/>
-          </w:tcPr>
-          <w:p>
-            <w:r>
+            <w:tcW w:type="dxa" w:w="4535"/>
+          </w:tcPr>
+          <w:p>
+            <w:r>
+              <w:rPr>
+                <w:b/>
+              </w:rPr>
               <w:t>Toidu nimetus</w:t>
             </w:r>
           </w:p>
         </w:tc>
         <w:tc>
           <w:tcPr>
-            <w:tcW w:type="dxa" w:w="1728"/>
-          </w:tcPr>
-          <w:p>
-            <w:r>
+            <w:tcW w:type="dxa" w:w="1701"/>
+          </w:tcPr>
+          <w:p>
+            <w:r>
+              <w:rPr>
+                <w:b/>
+              </w:rPr>
               <w:t>Portsu kaal  keskmiselt</w:t>
             </w:r>
           </w:p>
         </w:tc>
         <w:tc>
           <w:tcPr>
-            <w:tcW w:type="dxa" w:w="1728"/>
-          </w:tcPr>
-          <w:p>
-            <w:r>
+            <w:tcW w:type="dxa" w:w="1701"/>
+          </w:tcPr>
+          <w:p>
+            <w:r>
+              <w:rPr>
+                <w:b/>
+              </w:rPr>
               <w:t>Kcal keskmiselt</w:t>
             </w:r>
           </w:p>
         </w:tc>
         <w:tc>
           <w:tcPr>
-            <w:tcW w:type="dxa" w:w="1728"/>
-          </w:tcPr>
-          <w:p>
-            <w:r>
+            <w:tcW w:type="dxa" w:w="2221"/>
+          </w:tcPr>
+          <w:p>
+            <w:r>
+              <w:rPr>
+                <w:b/>
+              </w:rPr>
               <w:t>Portsjonite arv</w:t>
             </w:r>
           </w:p>
@@ -225,7 +258,7 @@
       <w:tr>
         <w:tc>
           <w:tcPr>
-            <w:tcW w:type="dxa" w:w="1728"/>
+            <w:tcW w:type="dxa" w:w="675"/>
           </w:tcPr>
           <w:p>
             <w:r>
@@ -235,17 +268,17 @@
         </w:tc>
         <w:tc>
           <w:tcPr>
-            <w:tcW w:type="dxa" w:w="1728"/>
-          </w:tcPr>
-          <w:p>
-            <w:r>
-              <w:t>Guljaš</w:t>
-            </w:r>
-          </w:p>
-        </w:tc>
-        <w:tc>
-          <w:tcPr>
-            <w:tcW w:type="dxa" w:w="1728"/>
+            <w:tcW w:type="dxa" w:w="4535"/>
+          </w:tcPr>
+          <w:p>
+            <w:r>
+              <w:t>Guljax</w:t>
+            </w:r>
+          </w:p>
+        </w:tc>
+        <w:tc>
+          <w:tcPr>
+            <w:tcW w:type="dxa" w:w="1701"/>
           </w:tcPr>
           <w:p>
             <w:r>
@@ -255,7 +288,7 @@
         </w:tc>
         <w:tc>
           <w:tcPr>
-            <w:tcW w:type="dxa" w:w="1728"/>
+            <w:tcW w:type="dxa" w:w="1701"/>
           </w:tcPr>
           <w:p>
             <w:r>
@@ -265,7 +298,7 @@
         </w:tc>
         <w:tc>
           <w:tcPr>
-            <w:tcW w:type="dxa" w:w="1728"/>
+            <w:tcW w:type="dxa" w:w="2221"/>
           </w:tcPr>
           <w:p/>
         </w:tc>
@@ -273,7 +306,7 @@
       <w:tr>
         <w:tc>
           <w:tcPr>
-            <w:tcW w:type="dxa" w:w="1728"/>
+            <w:tcW w:type="dxa" w:w="675"/>
           </w:tcPr>
           <w:p>
             <w:r>
@@ -283,7 +316,7 @@
         </w:tc>
         <w:tc>
           <w:tcPr>
-            <w:tcW w:type="dxa" w:w="1728"/>
+            <w:tcW w:type="dxa" w:w="4535"/>
           </w:tcPr>
           <w:p>
             <w:r>
@@ -293,7 +326,7 @@
         </w:tc>
         <w:tc>
           <w:tcPr>
-            <w:tcW w:type="dxa" w:w="1728"/>
+            <w:tcW w:type="dxa" w:w="1701"/>
           </w:tcPr>
           <w:p>
             <w:r>
@@ -303,7 +336,7 @@
         </w:tc>
         <w:tc>
           <w:tcPr>
-            <w:tcW w:type="dxa" w:w="1728"/>
+            <w:tcW w:type="dxa" w:w="1701"/>
           </w:tcPr>
           <w:p>
             <w:r>
@@ -313,7 +346,7 @@
         </w:tc>
         <w:tc>
           <w:tcPr>
-            <w:tcW w:type="dxa" w:w="1728"/>
+            <w:tcW w:type="dxa" w:w="2221"/>
           </w:tcPr>
           <w:p/>
         </w:tc>
@@ -321,7 +354,7 @@
       <w:tr>
         <w:tc>
           <w:tcPr>
-            <w:tcW w:type="dxa" w:w="1728"/>
+            <w:tcW w:type="dxa" w:w="675"/>
           </w:tcPr>
           <w:p>
             <w:r>
@@ -331,7 +364,7 @@
         </w:tc>
         <w:tc>
           <w:tcPr>
-            <w:tcW w:type="dxa" w:w="1728"/>
+            <w:tcW w:type="dxa" w:w="4535"/>
           </w:tcPr>
           <w:p>
             <w:r>
@@ -341,7 +374,7 @@
         </w:tc>
         <w:tc>
           <w:tcPr>
-            <w:tcW w:type="dxa" w:w="1728"/>
+            <w:tcW w:type="dxa" w:w="1701"/>
           </w:tcPr>
           <w:p>
             <w:r>
@@ -351,7 +384,7 @@
         </w:tc>
         <w:tc>
           <w:tcPr>
-            <w:tcW w:type="dxa" w:w="1728"/>
+            <w:tcW w:type="dxa" w:w="1701"/>
           </w:tcPr>
           <w:p>
             <w:r>
@@ -361,7 +394,7 @@
         </w:tc>
         <w:tc>
           <w:tcPr>
-            <w:tcW w:type="dxa" w:w="1728"/>
+            <w:tcW w:type="dxa" w:w="2221"/>
           </w:tcPr>
           <w:p/>
         </w:tc>
@@ -369,7 +402,7 @@
       <w:tr>
         <w:tc>
           <w:tcPr>
-            <w:tcW w:type="dxa" w:w="1728"/>
+            <w:tcW w:type="dxa" w:w="675"/>
           </w:tcPr>
           <w:p>
             <w:r>
@@ -379,7 +412,7 @@
         </w:tc>
         <w:tc>
           <w:tcPr>
-            <w:tcW w:type="dxa" w:w="1728"/>
+            <w:tcW w:type="dxa" w:w="4535"/>
           </w:tcPr>
           <w:p>
             <w:r>
@@ -389,7 +422,7 @@
         </w:tc>
         <w:tc>
           <w:tcPr>
-            <w:tcW w:type="dxa" w:w="1728"/>
+            <w:tcW w:type="dxa" w:w="1701"/>
           </w:tcPr>
           <w:p>
             <w:r>
@@ -399,7 +432,7 @@
         </w:tc>
         <w:tc>
           <w:tcPr>
-            <w:tcW w:type="dxa" w:w="1728"/>
+            <w:tcW w:type="dxa" w:w="1701"/>
           </w:tcPr>
           <w:p>
             <w:r>
@@ -409,7 +442,7 @@
         </w:tc>
         <w:tc>
           <w:tcPr>
-            <w:tcW w:type="dxa" w:w="1728"/>
+            <w:tcW w:type="dxa" w:w="2221"/>
           </w:tcPr>
           <w:p/>
         </w:tc>
@@ -417,7 +450,7 @@
       <w:tr>
         <w:tc>
           <w:tcPr>
-            <w:tcW w:type="dxa" w:w="1728"/>
+            <w:tcW w:type="dxa" w:w="675"/>
           </w:tcPr>
           <w:p>
             <w:r>
@@ -427,7 +460,7 @@
         </w:tc>
         <w:tc>
           <w:tcPr>
-            <w:tcW w:type="dxa" w:w="1728"/>
+            <w:tcW w:type="dxa" w:w="4535"/>
           </w:tcPr>
           <w:p>
             <w:r>
@@ -437,7 +470,7 @@
         </w:tc>
         <w:tc>
           <w:tcPr>
-            <w:tcW w:type="dxa" w:w="1728"/>
+            <w:tcW w:type="dxa" w:w="1701"/>
           </w:tcPr>
           <w:p>
             <w:r>
@@ -447,7 +480,7 @@
         </w:tc>
         <w:tc>
           <w:tcPr>
-            <w:tcW w:type="dxa" w:w="1728"/>
+            <w:tcW w:type="dxa" w:w="1701"/>
           </w:tcPr>
           <w:p>
             <w:r>
@@ -457,7 +490,7 @@
         </w:tc>
         <w:tc>
           <w:tcPr>
-            <w:tcW w:type="dxa" w:w="1728"/>
+            <w:tcW w:type="dxa" w:w="2221"/>
           </w:tcPr>
           <w:p/>
         </w:tc>
@@ -465,7 +498,7 @@
       <w:tr>
         <w:tc>
           <w:tcPr>
-            <w:tcW w:type="dxa" w:w="1728"/>
+            <w:tcW w:type="dxa" w:w="675"/>
           </w:tcPr>
           <w:p>
             <w:r>
@@ -475,7 +508,7 @@
         </w:tc>
         <w:tc>
           <w:tcPr>
-            <w:tcW w:type="dxa" w:w="1728"/>
+            <w:tcW w:type="dxa" w:w="4535"/>
           </w:tcPr>
           <w:p>
             <w:r>
@@ -485,7 +518,7 @@
         </w:tc>
         <w:tc>
           <w:tcPr>
-            <w:tcW w:type="dxa" w:w="1728"/>
+            <w:tcW w:type="dxa" w:w="1701"/>
           </w:tcPr>
           <w:p>
             <w:r>
@@ -495,7 +528,7 @@
         </w:tc>
         <w:tc>
           <w:tcPr>
-            <w:tcW w:type="dxa" w:w="1728"/>
+            <w:tcW w:type="dxa" w:w="1701"/>
           </w:tcPr>
           <w:p>
             <w:r>
@@ -505,7 +538,7 @@
         </w:tc>
         <w:tc>
           <w:tcPr>
-            <w:tcW w:type="dxa" w:w="1728"/>
+            <w:tcW w:type="dxa" w:w="2221"/>
           </w:tcPr>
           <w:p/>
         </w:tc>
@@ -514,27 +547,37 @@
     <w:p>
       <w:pPr>
         <w:pStyle w:val="Normal"/>
+        <w:spacing w:after="0"/>
       </w:pPr>
     </w:p>
     <w:p>
       <w:pPr>
         <w:pStyle w:val="Normal"/>
+        <w:spacing w:after="0"/>
       </w:pPr>
       <w:r>
         <w:rPr>
           <w:b/>
         </w:rPr>
-        <w:t>Väljastaja nimi ja allkiri:</w:t>
+        <w:t>Väljastaja</w:t>
+      </w:r>
+      <w:r>
+        <w:rPr>
+          <w:b/>
+        </w:rPr>
+        <w:t xml:space="preserve"> nimi ja allkiri:</w:t>
       </w:r>
     </w:p>
     <w:p>
       <w:pPr>
         <w:pStyle w:val="Normal"/>
+        <w:spacing w:after="0"/>
       </w:pPr>
     </w:p>
     <w:p>
       <w:pPr>
         <w:pStyle w:val="Normal"/>
+        <w:spacing w:after="0"/>
       </w:pPr>
       <w:r>
         <w:rPr>
@@ -545,22 +588,18 @@
     </w:p>
     <w:p>
       <w:pPr>
-        <w:pStyle w:val="Normal"/>
+        <w:spacing w:after="0"/>
+      </w:pPr>
+    </w:p>
+    <w:p>
+      <w:pPr>
+        <w:spacing w:after="0"/>
       </w:pPr>
     </w:p>
     <w:p>
       <w:pPr>
         <w:pStyle w:val="Normal"/>
-      </w:pPr>
-    </w:p>
-    <w:p>
-      <w:r>
-        <w:br w:type="page"/>
-      </w:r>
-    </w:p>
-    <w:p>
-      <w:pPr>
-        <w:pStyle w:val="Normal"/>
+        <w:spacing w:after="0"/>
       </w:pPr>
       <w:r>
         <w:rPr>
@@ -572,10 +611,19 @@
     <w:p>
       <w:pPr>
         <w:pStyle w:val="Normal"/>
+        <w:spacing w:after="0"/>
       </w:pPr>
       <w:r>
         <w:rPr/>
-        <w:t>Tartu Vaba Waldorfkooli Selts reg 80078364</w:t>
+        <w:t xml:space="preserve">Tartu Vaba Waldorfkooli Selts </w:t>
+      </w:r>
+      <w:r>
+        <w:rPr/>
+        <w:t>reg</w:t>
+      </w:r>
+      <w:r>
+        <w:rPr/>
+        <w:t xml:space="preserve"> 80078364</w:t>
       </w:r>
       <w:r>
         <w:rPr>
@@ -600,6 +648,7 @@
     <w:p>
       <w:pPr>
         <w:pStyle w:val="Normal"/>
+        <w:spacing w:after="0"/>
       </w:pPr>
       <w:r>
         <w:rPr/>
@@ -630,20 +679,24 @@
         <w:tab/>
       </w:r>
     </w:p>
-    <w:p/>
+    <w:p>
+      <w:pPr>
+        <w:spacing w:after="0"/>
+      </w:pPr>
+    </w:p>
     <w:tbl>
       <w:tblPr>
         <w:tblW w:type="auto" w:w="0"/>
         <w:tblLook w:firstColumn="1" w:firstRow="1" w:lastColumn="0" w:lastRow="0" w:noHBand="0" w:noVBand="1" w:val="04A0"/>
       </w:tblPr>
       <w:tblGrid>
-        <w:gridCol w:w="4320"/>
-        <w:gridCol w:w="4320"/>
+        <w:gridCol w:w="5553"/>
+        <w:gridCol w:w="5553"/>
       </w:tblGrid>
       <w:tr>
         <w:tc>
           <w:tcPr>
-            <w:tcW w:type="dxa" w:w="4320"/>
+            <w:tcW w:type="dxa" w:w="5553"/>
           </w:tcPr>
           <w:p>
             <w:r>
@@ -653,14 +706,14 @@
         </w:tc>
         <w:tc>
           <w:tcPr>
-            <w:tcW w:type="dxa" w:w="4320"/>
+            <w:tcW w:type="dxa" w:w="5553"/>
           </w:tcPr>
           <w:p>
             <w:r>
               <w:rPr>
                 <w:b/>
               </w:rPr>
-              <w:t>31 august 2021</w:t>
+              <w:t>6. september 2021</w:t>
             </w:r>
           </w:p>
         </w:tc>
@@ -668,7 +721,7 @@
       <w:tr>
         <w:tc>
           <w:tcPr>
-            <w:tcW w:type="dxa" w:w="4320"/>
+            <w:tcW w:type="dxa" w:w="5553"/>
           </w:tcPr>
           <w:p>
             <w:r>
@@ -678,7 +731,7 @@
         </w:tc>
         <w:tc>
           <w:tcPr>
-            <w:tcW w:type="dxa" w:w="4320"/>
+            <w:tcW w:type="dxa" w:w="5553"/>
           </w:tcPr>
           <w:p>
             <w:r>
@@ -691,6 +744,7 @@
     <w:p>
       <w:pPr>
         <w:pStyle w:val="Normal"/>
+        <w:spacing w:after="0"/>
       </w:pPr>
       <w:r>
         <w:rPr/>
@@ -700,6 +754,7 @@
     <w:p>
       <w:pPr>
         <w:pStyle w:val="Normal"/>
+        <w:spacing w:after="0"/>
       </w:pPr>
       <w:r>
         <w:rPr>
@@ -711,6 +766,7 @@
     <w:p>
       <w:pPr>
         <w:pStyle w:val="Normal"/>
+        <w:spacing w:after="0"/>
       </w:pPr>
     </w:p>
     <w:tbl>
@@ -720,59 +776,74 @@
         <w:tblLook w:firstColumn="1" w:firstRow="1" w:lastColumn="0" w:lastRow="0" w:noHBand="0" w:noVBand="1" w:val="04A0"/>
       </w:tblPr>
       <w:tblGrid>
-        <w:gridCol w:w="1728"/>
-        <w:gridCol w:w="1728"/>
-        <w:gridCol w:w="1728"/>
-        <w:gridCol w:w="1728"/>
-        <w:gridCol w:w="1728"/>
+        <w:gridCol w:w="2221"/>
+        <w:gridCol w:w="2221"/>
+        <w:gridCol w:w="2221"/>
+        <w:gridCol w:w="2221"/>
+        <w:gridCol w:w="2221"/>
       </w:tblGrid>
       <w:tr>
         <w:tc>
           <w:tcPr>
-            <w:tcW w:type="dxa" w:w="1728"/>
-          </w:tcPr>
-          <w:p>
-            <w:r>
+            <w:tcW w:type="dxa" w:w="675"/>
+          </w:tcPr>
+          <w:p>
+            <w:r>
+              <w:rPr>
+                <w:b/>
+              </w:rPr>
               <w:t>Jrk. nr</w:t>
             </w:r>
           </w:p>
         </w:tc>
         <w:tc>
           <w:tcPr>
-            <w:tcW w:type="dxa" w:w="1728"/>
-          </w:tcPr>
-          <w:p>
-            <w:r>
+            <w:tcW w:type="dxa" w:w="4535"/>
+          </w:tcPr>
+          <w:p>
+            <w:r>
+              <w:rPr>
+                <w:b/>
+              </w:rPr>
               <w:t>Toidu nimetus</w:t>
             </w:r>
           </w:p>
         </w:tc>
         <w:tc>
           <w:tcPr>
-            <w:tcW w:type="dxa" w:w="1728"/>
-          </w:tcPr>
-          <w:p>
-            <w:r>
+            <w:tcW w:type="dxa" w:w="1701"/>
+          </w:tcPr>
+          <w:p>
+            <w:r>
+              <w:rPr>
+                <w:b/>
+              </w:rPr>
               <w:t>Portsu kaal  keskmiselt</w:t>
             </w:r>
           </w:p>
         </w:tc>
         <w:tc>
           <w:tcPr>
-            <w:tcW w:type="dxa" w:w="1728"/>
-          </w:tcPr>
-          <w:p>
-            <w:r>
+            <w:tcW w:type="dxa" w:w="1701"/>
+          </w:tcPr>
+          <w:p>
+            <w:r>
+              <w:rPr>
+                <w:b/>
+              </w:rPr>
               <w:t>Kcal keskmiselt</w:t>
             </w:r>
           </w:p>
         </w:tc>
         <w:tc>
           <w:tcPr>
-            <w:tcW w:type="dxa" w:w="1728"/>
-          </w:tcPr>
-          <w:p>
-            <w:r>
+            <w:tcW w:type="dxa" w:w="2221"/>
+          </w:tcPr>
+          <w:p>
+            <w:r>
+              <w:rPr>
+                <w:b/>
+              </w:rPr>
               <w:t>Portsjonite arv</w:t>
             </w:r>
           </w:p>
@@ -781,7 +852,7 @@
       <w:tr>
         <w:tc>
           <w:tcPr>
-            <w:tcW w:type="dxa" w:w="1728"/>
+            <w:tcW w:type="dxa" w:w="675"/>
           </w:tcPr>
           <w:p>
             <w:r>
@@ -791,7 +862,7 @@
         </w:tc>
         <w:tc>
           <w:tcPr>
-            <w:tcW w:type="dxa" w:w="1728"/>
+            <w:tcW w:type="dxa" w:w="4535"/>
           </w:tcPr>
           <w:p>
             <w:r>
@@ -801,7 +872,7 @@
         </w:tc>
         <w:tc>
           <w:tcPr>
-            <w:tcW w:type="dxa" w:w="1728"/>
+            <w:tcW w:type="dxa" w:w="1701"/>
           </w:tcPr>
           <w:p>
             <w:r>
@@ -811,7 +882,7 @@
         </w:tc>
         <w:tc>
           <w:tcPr>
-            <w:tcW w:type="dxa" w:w="1728"/>
+            <w:tcW w:type="dxa" w:w="1701"/>
           </w:tcPr>
           <w:p>
             <w:r>
@@ -821,7 +892,7 @@
         </w:tc>
         <w:tc>
           <w:tcPr>
-            <w:tcW w:type="dxa" w:w="1728"/>
+            <w:tcW w:type="dxa" w:w="2221"/>
           </w:tcPr>
           <w:p/>
         </w:tc>
@@ -829,7 +900,7 @@
       <w:tr>
         <w:tc>
           <w:tcPr>
-            <w:tcW w:type="dxa" w:w="1728"/>
+            <w:tcW w:type="dxa" w:w="675"/>
           </w:tcPr>
           <w:p>
             <w:r>
@@ -839,7 +910,7 @@
         </w:tc>
         <w:tc>
           <w:tcPr>
-            <w:tcW w:type="dxa" w:w="1728"/>
+            <w:tcW w:type="dxa" w:w="4535"/>
           </w:tcPr>
           <w:p>
             <w:r>
@@ -849,7 +920,7 @@
         </w:tc>
         <w:tc>
           <w:tcPr>
-            <w:tcW w:type="dxa" w:w="1728"/>
+            <w:tcW w:type="dxa" w:w="1701"/>
           </w:tcPr>
           <w:p>
             <w:r>
@@ -859,7 +930,7 @@
         </w:tc>
         <w:tc>
           <w:tcPr>
-            <w:tcW w:type="dxa" w:w="1728"/>
+            <w:tcW w:type="dxa" w:w="1701"/>
           </w:tcPr>
           <w:p>
             <w:r>
@@ -869,7 +940,7 @@
         </w:tc>
         <w:tc>
           <w:tcPr>
-            <w:tcW w:type="dxa" w:w="1728"/>
+            <w:tcW w:type="dxa" w:w="2221"/>
           </w:tcPr>
           <w:p/>
         </w:tc>
@@ -877,7 +948,7 @@
       <w:tr>
         <w:tc>
           <w:tcPr>
-            <w:tcW w:type="dxa" w:w="1728"/>
+            <w:tcW w:type="dxa" w:w="675"/>
           </w:tcPr>
           <w:p>
             <w:r>
@@ -887,7 +958,7 @@
         </w:tc>
         <w:tc>
           <w:tcPr>
-            <w:tcW w:type="dxa" w:w="1728"/>
+            <w:tcW w:type="dxa" w:w="4535"/>
           </w:tcPr>
           <w:p>
             <w:r>
@@ -897,7 +968,7 @@
         </w:tc>
         <w:tc>
           <w:tcPr>
-            <w:tcW w:type="dxa" w:w="1728"/>
+            <w:tcW w:type="dxa" w:w="1701"/>
           </w:tcPr>
           <w:p>
             <w:r>
@@ -907,7 +978,7 @@
         </w:tc>
         <w:tc>
           <w:tcPr>
-            <w:tcW w:type="dxa" w:w="1728"/>
+            <w:tcW w:type="dxa" w:w="1701"/>
           </w:tcPr>
           <w:p>
             <w:r>
@@ -917,7 +988,7 @@
         </w:tc>
         <w:tc>
           <w:tcPr>
-            <w:tcW w:type="dxa" w:w="1728"/>
+            <w:tcW w:type="dxa" w:w="2221"/>
           </w:tcPr>
           <w:p/>
         </w:tc>
@@ -925,7 +996,7 @@
       <w:tr>
         <w:tc>
           <w:tcPr>
-            <w:tcW w:type="dxa" w:w="1728"/>
+            <w:tcW w:type="dxa" w:w="675"/>
           </w:tcPr>
           <w:p>
             <w:r>
@@ -935,7 +1006,7 @@
         </w:tc>
         <w:tc>
           <w:tcPr>
-            <w:tcW w:type="dxa" w:w="1728"/>
+            <w:tcW w:type="dxa" w:w="4535"/>
           </w:tcPr>
           <w:p>
             <w:r>
@@ -945,7 +1016,7 @@
         </w:tc>
         <w:tc>
           <w:tcPr>
-            <w:tcW w:type="dxa" w:w="1728"/>
+            <w:tcW w:type="dxa" w:w="1701"/>
           </w:tcPr>
           <w:p>
             <w:r>
@@ -955,7 +1026,7 @@
         </w:tc>
         <w:tc>
           <w:tcPr>
-            <w:tcW w:type="dxa" w:w="1728"/>
+            <w:tcW w:type="dxa" w:w="1701"/>
           </w:tcPr>
           <w:p>
             <w:r>
@@ -965,7 +1036,7 @@
         </w:tc>
         <w:tc>
           <w:tcPr>
-            <w:tcW w:type="dxa" w:w="1728"/>
+            <w:tcW w:type="dxa" w:w="2221"/>
           </w:tcPr>
           <w:p/>
         </w:tc>
@@ -974,27 +1045,37 @@
     <w:p>
       <w:pPr>
         <w:pStyle w:val="Normal"/>
+        <w:spacing w:after="0"/>
       </w:pPr>
     </w:p>
     <w:p>
       <w:pPr>
         <w:pStyle w:val="Normal"/>
+        <w:spacing w:after="0"/>
       </w:pPr>
       <w:r>
         <w:rPr>
           <w:b/>
         </w:rPr>
-        <w:t>Väljastaja nimi ja allkiri:</w:t>
+        <w:t>Väljastaja</w:t>
+      </w:r>
+      <w:r>
+        <w:rPr>
+          <w:b/>
+        </w:rPr>
+        <w:t xml:space="preserve"> nimi ja allkiri:</w:t>
       </w:r>
     </w:p>
     <w:p>
       <w:pPr>
         <w:pStyle w:val="Normal"/>
+        <w:spacing w:after="0"/>
       </w:pPr>
     </w:p>
     <w:p>
       <w:pPr>
         <w:pStyle w:val="Normal"/>
+        <w:spacing w:after="0"/>
       </w:pPr>
       <w:r>
         <w:rPr>
@@ -1004,16 +1085,6 @@
       </w:r>
     </w:p>
     <w:p>
-      <w:pPr>
-        <w:pStyle w:val="Normal"/>
-      </w:pPr>
-    </w:p>
-    <w:p>
-      <w:pPr>
-        <w:pStyle w:val="Normal"/>
-      </w:pPr>
-    </w:p>
-    <w:p>
       <w:r>
         <w:br w:type="page"/>
       </w:r>
@@ -1021,6 +1092,7 @@
     <w:p>
       <w:pPr>
         <w:pStyle w:val="Normal"/>
+        <w:spacing w:after="0"/>
       </w:pPr>
       <w:r>
         <w:rPr>
@@ -1032,10 +1104,19 @@
     <w:p>
       <w:pPr>
         <w:pStyle w:val="Normal"/>
+        <w:spacing w:after="0"/>
       </w:pPr>
       <w:r>
         <w:rPr/>
-        <w:t>Tartu Vaba Waldorfkooli Selts reg 80078364</w:t>
+        <w:t xml:space="preserve">Tartu Vaba Waldorfkooli Selts </w:t>
+      </w:r>
+      <w:r>
+        <w:rPr/>
+        <w:t>reg</w:t>
+      </w:r>
+      <w:r>
+        <w:rPr/>
+        <w:t xml:space="preserve"> 80078364</w:t>
       </w:r>
       <w:r>
         <w:rPr>
@@ -1060,6 +1141,7 @@
     <w:p>
       <w:pPr>
         <w:pStyle w:val="Normal"/>
+        <w:spacing w:after="0"/>
       </w:pPr>
       <w:r>
         <w:rPr/>
@@ -1090,20 +1172,24 @@
         <w:tab/>
       </w:r>
     </w:p>
-    <w:p/>
+    <w:p>
+      <w:pPr>
+        <w:spacing w:after="0"/>
+      </w:pPr>
+    </w:p>
     <w:tbl>
       <w:tblPr>
         <w:tblW w:type="auto" w:w="0"/>
         <w:tblLook w:firstColumn="1" w:firstRow="1" w:lastColumn="0" w:lastRow="0" w:noHBand="0" w:noVBand="1" w:val="04A0"/>
       </w:tblPr>
       <w:tblGrid>
-        <w:gridCol w:w="4320"/>
-        <w:gridCol w:w="4320"/>
+        <w:gridCol w:w="5553"/>
+        <w:gridCol w:w="5553"/>
       </w:tblGrid>
       <w:tr>
         <w:tc>
           <w:tcPr>
-            <w:tcW w:type="dxa" w:w="4320"/>
+            <w:tcW w:type="dxa" w:w="5553"/>
           </w:tcPr>
           <w:p>
             <w:r>
@@ -1113,14 +1199,14 @@
         </w:tc>
         <w:tc>
           <w:tcPr>
-            <w:tcW w:type="dxa" w:w="4320"/>
+            <w:tcW w:type="dxa" w:w="5553"/>
           </w:tcPr>
           <w:p>
             <w:r>
               <w:rPr>
                 <w:b/>
               </w:rPr>
-              <w:t>1. september 2021</w:t>
+              <w:t>7. september 2021</w:t>
             </w:r>
           </w:p>
         </w:tc>
@@ -1128,7 +1214,7 @@
       <w:tr>
         <w:tc>
           <w:tcPr>
-            <w:tcW w:type="dxa" w:w="4320"/>
+            <w:tcW w:type="dxa" w:w="5553"/>
           </w:tcPr>
           <w:p>
             <w:r>
@@ -1138,7 +1224,7 @@
         </w:tc>
         <w:tc>
           <w:tcPr>
-            <w:tcW w:type="dxa" w:w="4320"/>
+            <w:tcW w:type="dxa" w:w="5553"/>
           </w:tcPr>
           <w:p>
             <w:r>
@@ -1151,6 +1237,7 @@
     <w:p>
       <w:pPr>
         <w:pStyle w:val="Normal"/>
+        <w:spacing w:after="0"/>
       </w:pPr>
       <w:r>
         <w:rPr/>
@@ -1160,6 +1247,7 @@
     <w:p>
       <w:pPr>
         <w:pStyle w:val="Normal"/>
+        <w:spacing w:after="0"/>
       </w:pPr>
       <w:r>
         <w:rPr>
@@ -1171,6 +1259,7 @@
     <w:p>
       <w:pPr>
         <w:pStyle w:val="Normal"/>
+        <w:spacing w:after="0"/>
       </w:pPr>
     </w:p>
     <w:tbl>
@@ -1180,59 +1269,74 @@
         <w:tblLook w:firstColumn="1" w:firstRow="1" w:lastColumn="0" w:lastRow="0" w:noHBand="0" w:noVBand="1" w:val="04A0"/>
       </w:tblPr>
       <w:tblGrid>
-        <w:gridCol w:w="1728"/>
-        <w:gridCol w:w="1728"/>
-        <w:gridCol w:w="1728"/>
-        <w:gridCol w:w="1728"/>
-        <w:gridCol w:w="1728"/>
+        <w:gridCol w:w="2221"/>
+        <w:gridCol w:w="2221"/>
+        <w:gridCol w:w="2221"/>
+        <w:gridCol w:w="2221"/>
+        <w:gridCol w:w="2221"/>
       </w:tblGrid>
       <w:tr>
         <w:tc>
           <w:tcPr>
-            <w:tcW w:type="dxa" w:w="1728"/>
-          </w:tcPr>
-          <w:p>
-            <w:r>
+            <w:tcW w:type="dxa" w:w="675"/>
+          </w:tcPr>
+          <w:p>
+            <w:r>
+              <w:rPr>
+                <w:b/>
+              </w:rPr>
               <w:t>Jrk. nr</w:t>
             </w:r>
           </w:p>
         </w:tc>
         <w:tc>
           <w:tcPr>
-            <w:tcW w:type="dxa" w:w="1728"/>
-          </w:tcPr>
-          <w:p>
-            <w:r>
+            <w:tcW w:type="dxa" w:w="4535"/>
+          </w:tcPr>
+          <w:p>
+            <w:r>
+              <w:rPr>
+                <w:b/>
+              </w:rPr>
               <w:t>Toidu nimetus</w:t>
             </w:r>
           </w:p>
         </w:tc>
         <w:tc>
           <w:tcPr>
-            <w:tcW w:type="dxa" w:w="1728"/>
-          </w:tcPr>
-          <w:p>
-            <w:r>
+            <w:tcW w:type="dxa" w:w="1701"/>
+          </w:tcPr>
+          <w:p>
+            <w:r>
+              <w:rPr>
+                <w:b/>
+              </w:rPr>
               <w:t>Portsu kaal  keskmiselt</w:t>
             </w:r>
           </w:p>
         </w:tc>
         <w:tc>
           <w:tcPr>
-            <w:tcW w:type="dxa" w:w="1728"/>
-          </w:tcPr>
-          <w:p>
-            <w:r>
+            <w:tcW w:type="dxa" w:w="1701"/>
+          </w:tcPr>
+          <w:p>
+            <w:r>
+              <w:rPr>
+                <w:b/>
+              </w:rPr>
               <w:t>Kcal keskmiselt</w:t>
             </w:r>
           </w:p>
         </w:tc>
         <w:tc>
           <w:tcPr>
-            <w:tcW w:type="dxa" w:w="1728"/>
-          </w:tcPr>
-          <w:p>
-            <w:r>
+            <w:tcW w:type="dxa" w:w="2221"/>
+          </w:tcPr>
+          <w:p>
+            <w:r>
+              <w:rPr>
+                <w:b/>
+              </w:rPr>
               <w:t>Portsjonite arv</w:t>
             </w:r>
           </w:p>
@@ -1241,7 +1345,7 @@
       <w:tr>
         <w:tc>
           <w:tcPr>
-            <w:tcW w:type="dxa" w:w="1728"/>
+            <w:tcW w:type="dxa" w:w="675"/>
           </w:tcPr>
           <w:p>
             <w:r>
@@ -1251,7 +1355,7 @@
         </w:tc>
         <w:tc>
           <w:tcPr>
-            <w:tcW w:type="dxa" w:w="1728"/>
+            <w:tcW w:type="dxa" w:w="4535"/>
           </w:tcPr>
           <w:p>
             <w:r>
@@ -1261,7 +1365,7 @@
         </w:tc>
         <w:tc>
           <w:tcPr>
-            <w:tcW w:type="dxa" w:w="1728"/>
+            <w:tcW w:type="dxa" w:w="1701"/>
           </w:tcPr>
           <w:p>
             <w:r>
@@ -1271,7 +1375,7 @@
         </w:tc>
         <w:tc>
           <w:tcPr>
-            <w:tcW w:type="dxa" w:w="1728"/>
+            <w:tcW w:type="dxa" w:w="1701"/>
           </w:tcPr>
           <w:p>
             <w:r>
@@ -1281,7 +1385,7 @@
         </w:tc>
         <w:tc>
           <w:tcPr>
-            <w:tcW w:type="dxa" w:w="1728"/>
+            <w:tcW w:type="dxa" w:w="2221"/>
           </w:tcPr>
           <w:p/>
         </w:tc>
@@ -1289,7 +1393,7 @@
       <w:tr>
         <w:tc>
           <w:tcPr>
-            <w:tcW w:type="dxa" w:w="1728"/>
+            <w:tcW w:type="dxa" w:w="675"/>
           </w:tcPr>
           <w:p>
             <w:r>
@@ -1299,7 +1403,7 @@
         </w:tc>
         <w:tc>
           <w:tcPr>
-            <w:tcW w:type="dxa" w:w="1728"/>
+            <w:tcW w:type="dxa" w:w="4535"/>
           </w:tcPr>
           <w:p>
             <w:r>
@@ -1309,7 +1413,7 @@
         </w:tc>
         <w:tc>
           <w:tcPr>
-            <w:tcW w:type="dxa" w:w="1728"/>
+            <w:tcW w:type="dxa" w:w="1701"/>
           </w:tcPr>
           <w:p>
             <w:r>
@@ -1319,7 +1423,7 @@
         </w:tc>
         <w:tc>
           <w:tcPr>
-            <w:tcW w:type="dxa" w:w="1728"/>
+            <w:tcW w:type="dxa" w:w="1701"/>
           </w:tcPr>
           <w:p>
             <w:r>
@@ -1329,7 +1433,7 @@
         </w:tc>
         <w:tc>
           <w:tcPr>
-            <w:tcW w:type="dxa" w:w="1728"/>
+            <w:tcW w:type="dxa" w:w="2221"/>
           </w:tcPr>
           <w:p/>
         </w:tc>
@@ -1337,7 +1441,7 @@
       <w:tr>
         <w:tc>
           <w:tcPr>
-            <w:tcW w:type="dxa" w:w="1728"/>
+            <w:tcW w:type="dxa" w:w="675"/>
           </w:tcPr>
           <w:p>
             <w:r>
@@ -1347,7 +1451,7 @@
         </w:tc>
         <w:tc>
           <w:tcPr>
-            <w:tcW w:type="dxa" w:w="1728"/>
+            <w:tcW w:type="dxa" w:w="4535"/>
           </w:tcPr>
           <w:p>
             <w:r>
@@ -1357,7 +1461,7 @@
         </w:tc>
         <w:tc>
           <w:tcPr>
-            <w:tcW w:type="dxa" w:w="1728"/>
+            <w:tcW w:type="dxa" w:w="1701"/>
           </w:tcPr>
           <w:p>
             <w:r>
@@ -1367,7 +1471,7 @@
         </w:tc>
         <w:tc>
           <w:tcPr>
-            <w:tcW w:type="dxa" w:w="1728"/>
+            <w:tcW w:type="dxa" w:w="1701"/>
           </w:tcPr>
           <w:p>
             <w:r>
@@ -1377,7 +1481,7 @@
         </w:tc>
         <w:tc>
           <w:tcPr>
-            <w:tcW w:type="dxa" w:w="1728"/>
+            <w:tcW w:type="dxa" w:w="2221"/>
           </w:tcPr>
           <w:p/>
         </w:tc>
@@ -1385,7 +1489,7 @@
       <w:tr>
         <w:tc>
           <w:tcPr>
-            <w:tcW w:type="dxa" w:w="1728"/>
+            <w:tcW w:type="dxa" w:w="675"/>
           </w:tcPr>
           <w:p>
             <w:r>
@@ -1395,7 +1499,7 @@
         </w:tc>
         <w:tc>
           <w:tcPr>
-            <w:tcW w:type="dxa" w:w="1728"/>
+            <w:tcW w:type="dxa" w:w="4535"/>
           </w:tcPr>
           <w:p>
             <w:r>
@@ -1405,7 +1509,7 @@
         </w:tc>
         <w:tc>
           <w:tcPr>
-            <w:tcW w:type="dxa" w:w="1728"/>
+            <w:tcW w:type="dxa" w:w="1701"/>
           </w:tcPr>
           <w:p>
             <w:r>
@@ -1415,7 +1519,7 @@
         </w:tc>
         <w:tc>
           <w:tcPr>
-            <w:tcW w:type="dxa" w:w="1728"/>
+            <w:tcW w:type="dxa" w:w="1701"/>
           </w:tcPr>
           <w:p>
             <w:r>
@@ -1425,7 +1529,7 @@
         </w:tc>
         <w:tc>
           <w:tcPr>
-            <w:tcW w:type="dxa" w:w="1728"/>
+            <w:tcW w:type="dxa" w:w="2221"/>
           </w:tcPr>
           <w:p/>
         </w:tc>
@@ -1433,7 +1537,7 @@
       <w:tr>
         <w:tc>
           <w:tcPr>
-            <w:tcW w:type="dxa" w:w="1728"/>
+            <w:tcW w:type="dxa" w:w="675"/>
           </w:tcPr>
           <w:p>
             <w:r>
@@ -1443,7 +1547,7 @@
         </w:tc>
         <w:tc>
           <w:tcPr>
-            <w:tcW w:type="dxa" w:w="1728"/>
+            <w:tcW w:type="dxa" w:w="4535"/>
           </w:tcPr>
           <w:p>
             <w:r>
@@ -1453,7 +1557,7 @@
         </w:tc>
         <w:tc>
           <w:tcPr>
-            <w:tcW w:type="dxa" w:w="1728"/>
+            <w:tcW w:type="dxa" w:w="1701"/>
           </w:tcPr>
           <w:p>
             <w:r>
@@ -1463,7 +1567,7 @@
         </w:tc>
         <w:tc>
           <w:tcPr>
-            <w:tcW w:type="dxa" w:w="1728"/>
+            <w:tcW w:type="dxa" w:w="1701"/>
           </w:tcPr>
           <w:p>
             <w:r>
@@ -1473,7 +1577,7 @@
         </w:tc>
         <w:tc>
           <w:tcPr>
-            <w:tcW w:type="dxa" w:w="1728"/>
+            <w:tcW w:type="dxa" w:w="2221"/>
           </w:tcPr>
           <w:p/>
         </w:tc>
@@ -1481,7 +1585,7 @@
       <w:tr>
         <w:tc>
           <w:tcPr>
-            <w:tcW w:type="dxa" w:w="1728"/>
+            <w:tcW w:type="dxa" w:w="675"/>
           </w:tcPr>
           <w:p>
             <w:r>
@@ -1491,7 +1595,7 @@
         </w:tc>
         <w:tc>
           <w:tcPr>
-            <w:tcW w:type="dxa" w:w="1728"/>
+            <w:tcW w:type="dxa" w:w="4535"/>
           </w:tcPr>
           <w:p>
             <w:r>
@@ -1501,7 +1605,7 @@
         </w:tc>
         <w:tc>
           <w:tcPr>
-            <w:tcW w:type="dxa" w:w="1728"/>
+            <w:tcW w:type="dxa" w:w="1701"/>
           </w:tcPr>
           <w:p>
             <w:r>
@@ -1511,7 +1615,7 @@
         </w:tc>
         <w:tc>
           <w:tcPr>
-            <w:tcW w:type="dxa" w:w="1728"/>
+            <w:tcW w:type="dxa" w:w="1701"/>
           </w:tcPr>
           <w:p>
             <w:r>
@@ -1521,7 +1625,7 @@
         </w:tc>
         <w:tc>
           <w:tcPr>
-            <w:tcW w:type="dxa" w:w="1728"/>
+            <w:tcW w:type="dxa" w:w="2221"/>
           </w:tcPr>
           <w:p/>
         </w:tc>
@@ -1529,7 +1633,7 @@
       <w:tr>
         <w:tc>
           <w:tcPr>
-            <w:tcW w:type="dxa" w:w="1728"/>
+            <w:tcW w:type="dxa" w:w="675"/>
           </w:tcPr>
           <w:p>
             <w:r>
@@ -1539,7 +1643,7 @@
         </w:tc>
         <w:tc>
           <w:tcPr>
-            <w:tcW w:type="dxa" w:w="1728"/>
+            <w:tcW w:type="dxa" w:w="4535"/>
           </w:tcPr>
           <w:p>
             <w:r>
@@ -1549,7 +1653,7 @@
         </w:tc>
         <w:tc>
           <w:tcPr>
-            <w:tcW w:type="dxa" w:w="1728"/>
+            <w:tcW w:type="dxa" w:w="1701"/>
           </w:tcPr>
           <w:p>
             <w:r>
@@ -1559,7 +1663,7 @@
         </w:tc>
         <w:tc>
           <w:tcPr>
-            <w:tcW w:type="dxa" w:w="1728"/>
+            <w:tcW w:type="dxa" w:w="1701"/>
           </w:tcPr>
           <w:p>
             <w:r>
@@ -1569,7 +1673,7 @@
         </w:tc>
         <w:tc>
           <w:tcPr>
-            <w:tcW w:type="dxa" w:w="1728"/>
+            <w:tcW w:type="dxa" w:w="2221"/>
           </w:tcPr>
           <w:p/>
         </w:tc>
@@ -1578,27 +1682,37 @@
     <w:p>
       <w:pPr>
         <w:pStyle w:val="Normal"/>
+        <w:spacing w:after="0"/>
       </w:pPr>
     </w:p>
     <w:p>
       <w:pPr>
         <w:pStyle w:val="Normal"/>
+        <w:spacing w:after="0"/>
       </w:pPr>
       <w:r>
         <w:rPr>
           <w:b/>
         </w:rPr>
-        <w:t>Väljastaja nimi ja allkiri:</w:t>
+        <w:t>Väljastaja</w:t>
+      </w:r>
+      <w:r>
+        <w:rPr>
+          <w:b/>
+        </w:rPr>
+        <w:t xml:space="preserve"> nimi ja allkiri:</w:t>
       </w:r>
     </w:p>
     <w:p>
       <w:pPr>
         <w:pStyle w:val="Normal"/>
+        <w:spacing w:after="0"/>
       </w:pPr>
     </w:p>
     <w:p>
       <w:pPr>
         <w:pStyle w:val="Normal"/>
+        <w:spacing w:after="0"/>
       </w:pPr>
       <w:r>
         <w:rPr>
@@ -1609,22 +1723,18 @@
     </w:p>
     <w:p>
       <w:pPr>
-        <w:pStyle w:val="Normal"/>
+        <w:spacing w:after="0"/>
+      </w:pPr>
+    </w:p>
+    <w:p>
+      <w:pPr>
+        <w:spacing w:after="0"/>
       </w:pPr>
     </w:p>
     <w:p>
       <w:pPr>
         <w:pStyle w:val="Normal"/>
-      </w:pPr>
-    </w:p>
-    <w:p>
-      <w:r>
-        <w:br w:type="page"/>
-      </w:r>
-    </w:p>
-    <w:p>
-      <w:pPr>
-        <w:pStyle w:val="Normal"/>
+        <w:spacing w:after="0"/>
       </w:pPr>
       <w:r>
         <w:rPr>
@@ -1636,10 +1746,19 @@
     <w:p>
       <w:pPr>
         <w:pStyle w:val="Normal"/>
+        <w:spacing w:after="0"/>
       </w:pPr>
       <w:r>
         <w:rPr/>
-        <w:t>Tartu Vaba Waldorfkooli Selts reg 80078364</w:t>
+        <w:t xml:space="preserve">Tartu Vaba Waldorfkooli Selts </w:t>
+      </w:r>
+      <w:r>
+        <w:rPr/>
+        <w:t>reg</w:t>
+      </w:r>
+      <w:r>
+        <w:rPr/>
+        <w:t xml:space="preserve"> 80078364</w:t>
       </w:r>
       <w:r>
         <w:rPr>
@@ -1664,6 +1783,7 @@
     <w:p>
       <w:pPr>
         <w:pStyle w:val="Normal"/>
+        <w:spacing w:after="0"/>
       </w:pPr>
       <w:r>
         <w:rPr/>
@@ -1694,20 +1814,24 @@
         <w:tab/>
       </w:r>
     </w:p>
-    <w:p/>
+    <w:p>
+      <w:pPr>
+        <w:spacing w:after="0"/>
+      </w:pPr>
+    </w:p>
     <w:tbl>
       <w:tblPr>
         <w:tblW w:type="auto" w:w="0"/>
         <w:tblLook w:firstColumn="1" w:firstRow="1" w:lastColumn="0" w:lastRow="0" w:noHBand="0" w:noVBand="1" w:val="04A0"/>
       </w:tblPr>
       <w:tblGrid>
-        <w:gridCol w:w="4320"/>
-        <w:gridCol w:w="4320"/>
+        <w:gridCol w:w="5553"/>
+        <w:gridCol w:w="5553"/>
       </w:tblGrid>
       <w:tr>
         <w:tc>
           <w:tcPr>
-            <w:tcW w:type="dxa" w:w="4320"/>
+            <w:tcW w:type="dxa" w:w="5553"/>
           </w:tcPr>
           <w:p>
             <w:r>
@@ -1717,14 +1841,14 @@
         </w:tc>
         <w:tc>
           <w:tcPr>
-            <w:tcW w:type="dxa" w:w="4320"/>
+            <w:tcW w:type="dxa" w:w="5553"/>
           </w:tcPr>
           <w:p>
             <w:r>
               <w:rPr>
                 <w:b/>
               </w:rPr>
-              <w:t>2.september 2021</w:t>
+              <w:t>8. september 2021</w:t>
             </w:r>
           </w:p>
         </w:tc>
@@ -1732,7 +1856,7 @@
       <w:tr>
         <w:tc>
           <w:tcPr>
-            <w:tcW w:type="dxa" w:w="4320"/>
+            <w:tcW w:type="dxa" w:w="5553"/>
           </w:tcPr>
           <w:p>
             <w:r>
@@ -1742,7 +1866,7 @@
         </w:tc>
         <w:tc>
           <w:tcPr>
-            <w:tcW w:type="dxa" w:w="4320"/>
+            <w:tcW w:type="dxa" w:w="5553"/>
           </w:tcPr>
           <w:p>
             <w:r>
@@ -1755,6 +1879,7 @@
     <w:p>
       <w:pPr>
         <w:pStyle w:val="Normal"/>
+        <w:spacing w:after="0"/>
       </w:pPr>
       <w:r>
         <w:rPr/>
@@ -1764,6 +1889,7 @@
     <w:p>
       <w:pPr>
         <w:pStyle w:val="Normal"/>
+        <w:spacing w:after="0"/>
       </w:pPr>
       <w:r>
         <w:rPr>
@@ -1775,6 +1901,7 @@
     <w:p>
       <w:pPr>
         <w:pStyle w:val="Normal"/>
+        <w:spacing w:after="0"/>
       </w:pPr>
     </w:p>
     <w:tbl>
@@ -1784,59 +1911,74 @@
         <w:tblLook w:firstColumn="1" w:firstRow="1" w:lastColumn="0" w:lastRow="0" w:noHBand="0" w:noVBand="1" w:val="04A0"/>
       </w:tblPr>
       <w:tblGrid>
-        <w:gridCol w:w="1728"/>
-        <w:gridCol w:w="1728"/>
-        <w:gridCol w:w="1728"/>
-        <w:gridCol w:w="1728"/>
-        <w:gridCol w:w="1728"/>
+        <w:gridCol w:w="2221"/>
+        <w:gridCol w:w="2221"/>
+        <w:gridCol w:w="2221"/>
+        <w:gridCol w:w="2221"/>
+        <w:gridCol w:w="2221"/>
       </w:tblGrid>
       <w:tr>
         <w:tc>
           <w:tcPr>
-            <w:tcW w:type="dxa" w:w="1728"/>
-          </w:tcPr>
-          <w:p>
-            <w:r>
+            <w:tcW w:type="dxa" w:w="675"/>
+          </w:tcPr>
+          <w:p>
+            <w:r>
+              <w:rPr>
+                <w:b/>
+              </w:rPr>
               <w:t>Jrk. nr</w:t>
             </w:r>
           </w:p>
         </w:tc>
         <w:tc>
           <w:tcPr>
-            <w:tcW w:type="dxa" w:w="1728"/>
-          </w:tcPr>
-          <w:p>
-            <w:r>
+            <w:tcW w:type="dxa" w:w="4535"/>
+          </w:tcPr>
+          <w:p>
+            <w:r>
+              <w:rPr>
+                <w:b/>
+              </w:rPr>
               <w:t>Toidu nimetus</w:t>
             </w:r>
           </w:p>
         </w:tc>
         <w:tc>
           <w:tcPr>
-            <w:tcW w:type="dxa" w:w="1728"/>
-          </w:tcPr>
-          <w:p>
-            <w:r>
+            <w:tcW w:type="dxa" w:w="1701"/>
+          </w:tcPr>
+          <w:p>
+            <w:r>
+              <w:rPr>
+                <w:b/>
+              </w:rPr>
               <w:t>Portsu kaal  keskmiselt</w:t>
             </w:r>
           </w:p>
         </w:tc>
         <w:tc>
           <w:tcPr>
-            <w:tcW w:type="dxa" w:w="1728"/>
-          </w:tcPr>
-          <w:p>
-            <w:r>
+            <w:tcW w:type="dxa" w:w="1701"/>
+          </w:tcPr>
+          <w:p>
+            <w:r>
+              <w:rPr>
+                <w:b/>
+              </w:rPr>
               <w:t>Kcal keskmiselt</w:t>
             </w:r>
           </w:p>
         </w:tc>
         <w:tc>
           <w:tcPr>
-            <w:tcW w:type="dxa" w:w="1728"/>
-          </w:tcPr>
-          <w:p>
-            <w:r>
+            <w:tcW w:type="dxa" w:w="2221"/>
+          </w:tcPr>
+          <w:p>
+            <w:r>
+              <w:rPr>
+                <w:b/>
+              </w:rPr>
               <w:t>Portsjonite arv</w:t>
             </w:r>
           </w:p>
@@ -1845,7 +1987,7 @@
       <w:tr>
         <w:tc>
           <w:tcPr>
-            <w:tcW w:type="dxa" w:w="1728"/>
+            <w:tcW w:type="dxa" w:w="675"/>
           </w:tcPr>
           <w:p>
             <w:r>
@@ -1855,7 +1997,7 @@
         </w:tc>
         <w:tc>
           <w:tcPr>
-            <w:tcW w:type="dxa" w:w="1728"/>
+            <w:tcW w:type="dxa" w:w="4535"/>
           </w:tcPr>
           <w:p>
             <w:r>
@@ -1865,7 +2007,7 @@
         </w:tc>
         <w:tc>
           <w:tcPr>
-            <w:tcW w:type="dxa" w:w="1728"/>
+            <w:tcW w:type="dxa" w:w="1701"/>
           </w:tcPr>
           <w:p>
             <w:r>
@@ -1875,7 +2017,7 @@
         </w:tc>
         <w:tc>
           <w:tcPr>
-            <w:tcW w:type="dxa" w:w="1728"/>
+            <w:tcW w:type="dxa" w:w="1701"/>
           </w:tcPr>
           <w:p>
             <w:r>
@@ -1885,7 +2027,7 @@
         </w:tc>
         <w:tc>
           <w:tcPr>
-            <w:tcW w:type="dxa" w:w="1728"/>
+            <w:tcW w:type="dxa" w:w="2221"/>
           </w:tcPr>
           <w:p/>
         </w:tc>
@@ -1893,7 +2035,7 @@
       <w:tr>
         <w:tc>
           <w:tcPr>
-            <w:tcW w:type="dxa" w:w="1728"/>
+            <w:tcW w:type="dxa" w:w="675"/>
           </w:tcPr>
           <w:p>
             <w:r>
@@ -1903,7 +2045,7 @@
         </w:tc>
         <w:tc>
           <w:tcPr>
-            <w:tcW w:type="dxa" w:w="1728"/>
+            <w:tcW w:type="dxa" w:w="4535"/>
           </w:tcPr>
           <w:p>
             <w:r>
@@ -1913,7 +2055,7 @@
         </w:tc>
         <w:tc>
           <w:tcPr>
-            <w:tcW w:type="dxa" w:w="1728"/>
+            <w:tcW w:type="dxa" w:w="1701"/>
           </w:tcPr>
           <w:p>
             <w:r>
@@ -1923,7 +2065,7 @@
         </w:tc>
         <w:tc>
           <w:tcPr>
-            <w:tcW w:type="dxa" w:w="1728"/>
+            <w:tcW w:type="dxa" w:w="1701"/>
           </w:tcPr>
           <w:p>
             <w:r>
@@ -1933,7 +2075,7 @@
         </w:tc>
         <w:tc>
           <w:tcPr>
-            <w:tcW w:type="dxa" w:w="1728"/>
+            <w:tcW w:type="dxa" w:w="2221"/>
           </w:tcPr>
           <w:p/>
         </w:tc>
@@ -1941,7 +2083,7 @@
       <w:tr>
         <w:tc>
           <w:tcPr>
-            <w:tcW w:type="dxa" w:w="1728"/>
+            <w:tcW w:type="dxa" w:w="675"/>
           </w:tcPr>
           <w:p>
             <w:r>
@@ -1951,7 +2093,7 @@
         </w:tc>
         <w:tc>
           <w:tcPr>
-            <w:tcW w:type="dxa" w:w="1728"/>
+            <w:tcW w:type="dxa" w:w="4535"/>
           </w:tcPr>
           <w:p>
             <w:r>
@@ -1961,7 +2103,7 @@
         </w:tc>
         <w:tc>
           <w:tcPr>
-            <w:tcW w:type="dxa" w:w="1728"/>
+            <w:tcW w:type="dxa" w:w="1701"/>
           </w:tcPr>
           <w:p>
             <w:r>
@@ -1971,7 +2113,7 @@
         </w:tc>
         <w:tc>
           <w:tcPr>
-            <w:tcW w:type="dxa" w:w="1728"/>
+            <w:tcW w:type="dxa" w:w="1701"/>
           </w:tcPr>
           <w:p>
             <w:r>
@@ -1981,7 +2123,7 @@
         </w:tc>
         <w:tc>
           <w:tcPr>
-            <w:tcW w:type="dxa" w:w="1728"/>
+            <w:tcW w:type="dxa" w:w="2221"/>
           </w:tcPr>
           <w:p/>
         </w:tc>
@@ -1990,27 +2132,37 @@
     <w:p>
       <w:pPr>
         <w:pStyle w:val="Normal"/>
+        <w:spacing w:after="0"/>
       </w:pPr>
     </w:p>
     <w:p>
       <w:pPr>
         <w:pStyle w:val="Normal"/>
+        <w:spacing w:after="0"/>
       </w:pPr>
       <w:r>
         <w:rPr>
           <w:b/>
         </w:rPr>
-        <w:t>Väljastaja nimi ja allkiri:</w:t>
+        <w:t>Väljastaja</w:t>
+      </w:r>
+      <w:r>
+        <w:rPr>
+          <w:b/>
+        </w:rPr>
+        <w:t xml:space="preserve"> nimi ja allkiri:</w:t>
       </w:r>
     </w:p>
     <w:p>
       <w:pPr>
         <w:pStyle w:val="Normal"/>
+        <w:spacing w:after="0"/>
       </w:pPr>
     </w:p>
     <w:p>
       <w:pPr>
         <w:pStyle w:val="Normal"/>
+        <w:spacing w:after="0"/>
       </w:pPr>
       <w:r>
         <w:rPr>
@@ -2020,14 +2172,9 @@
       </w:r>
     </w:p>
     <w:p>
-      <w:pPr>
-        <w:pStyle w:val="Normal"/>
-      </w:pPr>
-    </w:p>
-    <w:p>
-      <w:pPr>
-        <w:pStyle w:val="Normal"/>
-      </w:pPr>
+      <w:r>
+        <w:br w:type="page"/>
+      </w:r>
     </w:p>
     <w:p>
       <w:r>
@@ -2037,6 +2184,7 @@
     <w:p>
       <w:pPr>
         <w:pStyle w:val="Normal"/>
+        <w:spacing w:after="0"/>
       </w:pPr>
       <w:r>
         <w:rPr>
@@ -2048,10 +2196,19 @@
     <w:p>
       <w:pPr>
         <w:pStyle w:val="Normal"/>
+        <w:spacing w:after="0"/>
       </w:pPr>
       <w:r>
         <w:rPr/>
-        <w:t>Tartu Vaba Waldorfkooli Selts reg 80078364</w:t>
+        <w:t xml:space="preserve">Tartu Vaba Waldorfkooli Selts </w:t>
+      </w:r>
+      <w:r>
+        <w:rPr/>
+        <w:t>reg</w:t>
+      </w:r>
+      <w:r>
+        <w:rPr/>
+        <w:t xml:space="preserve"> 80078364</w:t>
       </w:r>
       <w:r>
         <w:rPr>
@@ -2070,12 +2227,13 @@
           <w:b/>
         </w:rPr>
         <w:tab/>
-        <w:t>Saaja: MTÜ Õuelastehoid</w:t>
+        <w:t>Saaja: Waldorflastehoid Taevasina</w:t>
       </w:r>
     </w:p>
     <w:p>
       <w:pPr>
         <w:pStyle w:val="Normal"/>
+        <w:spacing w:after="0"/>
       </w:pPr>
       <w:r>
         <w:rPr/>
@@ -2106,20 +2264,24 @@
         <w:tab/>
       </w:r>
     </w:p>
-    <w:p/>
+    <w:p>
+      <w:pPr>
+        <w:spacing w:after="0"/>
+      </w:pPr>
+    </w:p>
     <w:tbl>
       <w:tblPr>
         <w:tblW w:type="auto" w:w="0"/>
         <w:tblLook w:firstColumn="1" w:firstRow="1" w:lastColumn="0" w:lastRow="0" w:noHBand="0" w:noVBand="1" w:val="04A0"/>
       </w:tblPr>
       <w:tblGrid>
-        <w:gridCol w:w="4320"/>
-        <w:gridCol w:w="4320"/>
+        <w:gridCol w:w="5553"/>
+        <w:gridCol w:w="5553"/>
       </w:tblGrid>
       <w:tr>
         <w:tc>
           <w:tcPr>
-            <w:tcW w:type="dxa" w:w="4320"/>
+            <w:tcW w:type="dxa" w:w="5553"/>
           </w:tcPr>
           <w:p>
             <w:r>
@@ -2129,14 +2291,14 @@
         </w:tc>
         <w:tc>
           <w:tcPr>
-            <w:tcW w:type="dxa" w:w="4320"/>
+            <w:tcW w:type="dxa" w:w="5553"/>
           </w:tcPr>
           <w:p>
             <w:r>
               <w:rPr>
                 <w:b/>
               </w:rPr>
-              <w:t>3. september 2021</w:t>
+              <w:t>5. september 2021</w:t>
             </w:r>
           </w:p>
         </w:tc>
@@ -2144,7 +2306,7 @@
       <w:tr>
         <w:tc>
           <w:tcPr>
-            <w:tcW w:type="dxa" w:w="4320"/>
+            <w:tcW w:type="dxa" w:w="5553"/>
           </w:tcPr>
           <w:p>
             <w:r>
@@ -2154,7 +2316,7 @@
         </w:tc>
         <w:tc>
           <w:tcPr>
-            <w:tcW w:type="dxa" w:w="4320"/>
+            <w:tcW w:type="dxa" w:w="5553"/>
           </w:tcPr>
           <w:p>
             <w:r>
@@ -2167,6 +2329,7 @@
     <w:p>
       <w:pPr>
         <w:pStyle w:val="Normal"/>
+        <w:spacing w:after="0"/>
       </w:pPr>
       <w:r>
         <w:rPr/>
@@ -2176,6 +2339,7 @@
     <w:p>
       <w:pPr>
         <w:pStyle w:val="Normal"/>
+        <w:spacing w:after="0"/>
       </w:pPr>
       <w:r>
         <w:rPr>
@@ -2187,6 +2351,7 @@
     <w:p>
       <w:pPr>
         <w:pStyle w:val="Normal"/>
+        <w:spacing w:after="0"/>
       </w:pPr>
     </w:p>
     <w:tbl>
@@ -2196,59 +2361,74 @@
         <w:tblLook w:firstColumn="1" w:firstRow="1" w:lastColumn="0" w:lastRow="0" w:noHBand="0" w:noVBand="1" w:val="04A0"/>
       </w:tblPr>
       <w:tblGrid>
-        <w:gridCol w:w="1728"/>
-        <w:gridCol w:w="1728"/>
-        <w:gridCol w:w="1728"/>
-        <w:gridCol w:w="1728"/>
-        <w:gridCol w:w="1728"/>
+        <w:gridCol w:w="2221"/>
+        <w:gridCol w:w="2221"/>
+        <w:gridCol w:w="2221"/>
+        <w:gridCol w:w="2221"/>
+        <w:gridCol w:w="2221"/>
       </w:tblGrid>
       <w:tr>
         <w:tc>
           <w:tcPr>
-            <w:tcW w:type="dxa" w:w="1728"/>
-          </w:tcPr>
-          <w:p>
-            <w:r>
+            <w:tcW w:type="dxa" w:w="675"/>
+          </w:tcPr>
+          <w:p>
+            <w:r>
+              <w:rPr>
+                <w:b/>
+              </w:rPr>
               <w:t>Jrk. nr</w:t>
             </w:r>
           </w:p>
         </w:tc>
         <w:tc>
           <w:tcPr>
-            <w:tcW w:type="dxa" w:w="1728"/>
-          </w:tcPr>
-          <w:p>
-            <w:r>
+            <w:tcW w:type="dxa" w:w="4535"/>
+          </w:tcPr>
+          <w:p>
+            <w:r>
+              <w:rPr>
+                <w:b/>
+              </w:rPr>
               <w:t>Toidu nimetus</w:t>
             </w:r>
           </w:p>
         </w:tc>
         <w:tc>
           <w:tcPr>
-            <w:tcW w:type="dxa" w:w="1728"/>
-          </w:tcPr>
-          <w:p>
-            <w:r>
+            <w:tcW w:type="dxa" w:w="1701"/>
+          </w:tcPr>
+          <w:p>
+            <w:r>
+              <w:rPr>
+                <w:b/>
+              </w:rPr>
               <w:t>Portsu kaal  keskmiselt</w:t>
             </w:r>
           </w:p>
         </w:tc>
         <w:tc>
           <w:tcPr>
-            <w:tcW w:type="dxa" w:w="1728"/>
-          </w:tcPr>
-          <w:p>
-            <w:r>
+            <w:tcW w:type="dxa" w:w="1701"/>
+          </w:tcPr>
+          <w:p>
+            <w:r>
+              <w:rPr>
+                <w:b/>
+              </w:rPr>
               <w:t>Kcal keskmiselt</w:t>
             </w:r>
           </w:p>
         </w:tc>
         <w:tc>
           <w:tcPr>
-            <w:tcW w:type="dxa" w:w="1728"/>
-          </w:tcPr>
-          <w:p>
-            <w:r>
+            <w:tcW w:type="dxa" w:w="2221"/>
+          </w:tcPr>
+          <w:p>
+            <w:r>
+              <w:rPr>
+                <w:b/>
+              </w:rPr>
               <w:t>Portsjonite arv</w:t>
             </w:r>
           </w:p>
@@ -2257,7 +2437,7 @@
       <w:tr>
         <w:tc>
           <w:tcPr>
-            <w:tcW w:type="dxa" w:w="1728"/>
+            <w:tcW w:type="dxa" w:w="675"/>
           </w:tcPr>
           <w:p>
             <w:r>
@@ -2267,37 +2447,37 @@
         </w:tc>
         <w:tc>
           <w:tcPr>
-            <w:tcW w:type="dxa" w:w="1728"/>
-          </w:tcPr>
-          <w:p>
-            <w:r>
-              <w:t>Pasta köögiviljade ja läätsedega</w:t>
-            </w:r>
-          </w:p>
-        </w:tc>
-        <w:tc>
-          <w:tcPr>
-            <w:tcW w:type="dxa" w:w="1728"/>
-          </w:tcPr>
-          <w:p>
-            <w:r>
-              <w:t>230 g</w:t>
-            </w:r>
-          </w:p>
-        </w:tc>
-        <w:tc>
-          <w:tcPr>
-            <w:tcW w:type="dxa" w:w="1728"/>
-          </w:tcPr>
-          <w:p>
-            <w:r>
-              <w:t>288.59 kcal</w:t>
-            </w:r>
-          </w:p>
-        </w:tc>
-        <w:tc>
-          <w:tcPr>
-            <w:tcW w:type="dxa" w:w="1728"/>
+            <w:tcW w:type="dxa" w:w="4535"/>
+          </w:tcPr>
+          <w:p>
+            <w:r>
+              <w:t>Guljax</w:t>
+            </w:r>
+          </w:p>
+        </w:tc>
+        <w:tc>
+          <w:tcPr>
+            <w:tcW w:type="dxa" w:w="1701"/>
+          </w:tcPr>
+          <w:p>
+            <w:r>
+              <w:t>80 g</w:t>
+            </w:r>
+          </w:p>
+        </w:tc>
+        <w:tc>
+          <w:tcPr>
+            <w:tcW w:type="dxa" w:w="1701"/>
+          </w:tcPr>
+          <w:p>
+            <w:r>
+              <w:t>152.86 kcal</w:t>
+            </w:r>
+          </w:p>
+        </w:tc>
+        <w:tc>
+          <w:tcPr>
+            <w:tcW w:type="dxa" w:w="2221"/>
           </w:tcPr>
           <w:p/>
         </w:tc>
@@ -2305,7 +2485,7 @@
       <w:tr>
         <w:tc>
           <w:tcPr>
-            <w:tcW w:type="dxa" w:w="1728"/>
+            <w:tcW w:type="dxa" w:w="675"/>
           </w:tcPr>
           <w:p>
             <w:r>
@@ -2315,37 +2495,37 @@
         </w:tc>
         <w:tc>
           <w:tcPr>
-            <w:tcW w:type="dxa" w:w="1728"/>
-          </w:tcPr>
-          <w:p>
-            <w:r>
-              <w:t>Juust, R 25%-26%</w:t>
-            </w:r>
-          </w:p>
-        </w:tc>
-        <w:tc>
-          <w:tcPr>
-            <w:tcW w:type="dxa" w:w="1728"/>
-          </w:tcPr>
-          <w:p>
-            <w:r>
-              <w:t>20 g</w:t>
-            </w:r>
-          </w:p>
-        </w:tc>
-        <w:tc>
-          <w:tcPr>
-            <w:tcW w:type="dxa" w:w="1728"/>
-          </w:tcPr>
-          <w:p>
-            <w:r>
-              <w:t>66.82 kcal</w:t>
-            </w:r>
-          </w:p>
-        </w:tc>
-        <w:tc>
-          <w:tcPr>
-            <w:tcW w:type="dxa" w:w="1728"/>
+            <w:tcW w:type="dxa" w:w="4535"/>
+          </w:tcPr>
+          <w:p>
+            <w:r>
+              <w:t>Tatar sõmer</w:t>
+            </w:r>
+          </w:p>
+        </w:tc>
+        <w:tc>
+          <w:tcPr>
+            <w:tcW w:type="dxa" w:w="1701"/>
+          </w:tcPr>
+          <w:p>
+            <w:r>
+              <w:t>150 g</w:t>
+            </w:r>
+          </w:p>
+        </w:tc>
+        <w:tc>
+          <w:tcPr>
+            <w:tcW w:type="dxa" w:w="1701"/>
+          </w:tcPr>
+          <w:p>
+            <w:r>
+              <w:t>225.27 kcal</w:t>
+            </w:r>
+          </w:p>
+        </w:tc>
+        <w:tc>
+          <w:tcPr>
+            <w:tcW w:type="dxa" w:w="2221"/>
           </w:tcPr>
           <w:p/>
         </w:tc>
@@ -2353,7 +2533,7 @@
       <w:tr>
         <w:tc>
           <w:tcPr>
-            <w:tcW w:type="dxa" w:w="1728"/>
+            <w:tcW w:type="dxa" w:w="675"/>
           </w:tcPr>
           <w:p>
             <w:r>
@@ -2363,17 +2543,17 @@
         </w:tc>
         <w:tc>
           <w:tcPr>
-            <w:tcW w:type="dxa" w:w="1728"/>
-          </w:tcPr>
-          <w:p>
-            <w:r>
-              <w:t>Tervisesalat</w:t>
-            </w:r>
-          </w:p>
-        </w:tc>
-        <w:tc>
-          <w:tcPr>
-            <w:tcW w:type="dxa" w:w="1728"/>
+            <w:tcW w:type="dxa" w:w="4535"/>
+          </w:tcPr>
+          <w:p>
+            <w:r>
+              <w:t>Nuikapsasalat seemnetega</w:t>
+            </w:r>
+          </w:p>
+        </w:tc>
+        <w:tc>
+          <w:tcPr>
+            <w:tcW w:type="dxa" w:w="1701"/>
           </w:tcPr>
           <w:p>
             <w:r>
@@ -2383,17 +2563,17 @@
         </w:tc>
         <w:tc>
           <w:tcPr>
-            <w:tcW w:type="dxa" w:w="1728"/>
-          </w:tcPr>
-          <w:p>
-            <w:r>
-              <w:t>36.1 kcal</w:t>
-            </w:r>
-          </w:p>
-        </w:tc>
-        <w:tc>
-          <w:tcPr>
-            <w:tcW w:type="dxa" w:w="1728"/>
+            <w:tcW w:type="dxa" w:w="1701"/>
+          </w:tcPr>
+          <w:p>
+            <w:r>
+              <w:t>36.71 kcal</w:t>
+            </w:r>
+          </w:p>
+        </w:tc>
+        <w:tc>
+          <w:tcPr>
+            <w:tcW w:type="dxa" w:w="2221"/>
           </w:tcPr>
           <w:p/>
         </w:tc>
@@ -2401,7 +2581,7 @@
       <w:tr>
         <w:tc>
           <w:tcPr>
-            <w:tcW w:type="dxa" w:w="1728"/>
+            <w:tcW w:type="dxa" w:w="675"/>
           </w:tcPr>
           <w:p>
             <w:r>
@@ -2411,7 +2591,7 @@
         </w:tc>
         <w:tc>
           <w:tcPr>
-            <w:tcW w:type="dxa" w:w="1728"/>
+            <w:tcW w:type="dxa" w:w="4535"/>
           </w:tcPr>
           <w:p>
             <w:r>
@@ -2421,7 +2601,7 @@
         </w:tc>
         <w:tc>
           <w:tcPr>
-            <w:tcW w:type="dxa" w:w="1728"/>
+            <w:tcW w:type="dxa" w:w="1701"/>
           </w:tcPr>
           <w:p>
             <w:r>
@@ -2431,7 +2611,7 @@
         </w:tc>
         <w:tc>
           <w:tcPr>
-            <w:tcW w:type="dxa" w:w="1728"/>
+            <w:tcW w:type="dxa" w:w="1701"/>
           </w:tcPr>
           <w:p>
             <w:r>
@@ -2441,7 +2621,7 @@
         </w:tc>
         <w:tc>
           <w:tcPr>
-            <w:tcW w:type="dxa" w:w="1728"/>
+            <w:tcW w:type="dxa" w:w="2221"/>
           </w:tcPr>
           <w:p/>
         </w:tc>
@@ -2449,7 +2629,7 @@
       <w:tr>
         <w:tc>
           <w:tcPr>
-            <w:tcW w:type="dxa" w:w="1728"/>
+            <w:tcW w:type="dxa" w:w="675"/>
           </w:tcPr>
           <w:p>
             <w:r>
@@ -2459,7 +2639,7 @@
         </w:tc>
         <w:tc>
           <w:tcPr>
-            <w:tcW w:type="dxa" w:w="1728"/>
+            <w:tcW w:type="dxa" w:w="4535"/>
           </w:tcPr>
           <w:p>
             <w:r>
@@ -2469,7 +2649,7 @@
         </w:tc>
         <w:tc>
           <w:tcPr>
-            <w:tcW w:type="dxa" w:w="1728"/>
+            <w:tcW w:type="dxa" w:w="1701"/>
           </w:tcPr>
           <w:p>
             <w:r>
@@ -2479,7 +2659,7 @@
         </w:tc>
         <w:tc>
           <w:tcPr>
-            <w:tcW w:type="dxa" w:w="1728"/>
+            <w:tcW w:type="dxa" w:w="1701"/>
           </w:tcPr>
           <w:p>
             <w:r>
@@ -2489,7 +2669,7 @@
         </w:tc>
         <w:tc>
           <w:tcPr>
-            <w:tcW w:type="dxa" w:w="1728"/>
+            <w:tcW w:type="dxa" w:w="2221"/>
           </w:tcPr>
           <w:p/>
         </w:tc>
@@ -2497,7 +2677,7 @@
       <w:tr>
         <w:tc>
           <w:tcPr>
-            <w:tcW w:type="dxa" w:w="1728"/>
+            <w:tcW w:type="dxa" w:w="675"/>
           </w:tcPr>
           <w:p>
             <w:r>
@@ -2507,37 +2687,37 @@
         </w:tc>
         <w:tc>
           <w:tcPr>
-            <w:tcW w:type="dxa" w:w="1728"/>
-          </w:tcPr>
-          <w:p>
-            <w:r>
-              <w:t>Banaan</w:t>
-            </w:r>
-          </w:p>
-        </w:tc>
-        <w:tc>
-          <w:tcPr>
-            <w:tcW w:type="dxa" w:w="1728"/>
-          </w:tcPr>
-          <w:p>
-            <w:r>
-              <w:t>40 g</w:t>
-            </w:r>
-          </w:p>
-        </w:tc>
-        <w:tc>
-          <w:tcPr>
-            <w:tcW w:type="dxa" w:w="1728"/>
-          </w:tcPr>
-          <w:p>
-            <w:r>
-              <w:t>35.89 kcal</w:t>
-            </w:r>
-          </w:p>
-        </w:tc>
-        <w:tc>
-          <w:tcPr>
-            <w:tcW w:type="dxa" w:w="1728"/>
+            <w:tcW w:type="dxa" w:w="4535"/>
+          </w:tcPr>
+          <w:p>
+            <w:r>
+              <w:t>Pirn</w:t>
+            </w:r>
+          </w:p>
+        </w:tc>
+        <w:tc>
+          <w:tcPr>
+            <w:tcW w:type="dxa" w:w="1701"/>
+          </w:tcPr>
+          <w:p>
+            <w:r>
+              <w:t>50 g</w:t>
+            </w:r>
+          </w:p>
+        </w:tc>
+        <w:tc>
+          <w:tcPr>
+            <w:tcW w:type="dxa" w:w="1701"/>
+          </w:tcPr>
+          <w:p>
+            <w:r>
+              <w:t>23.19 kcal</w:t>
+            </w:r>
+          </w:p>
+        </w:tc>
+        <w:tc>
+          <w:tcPr>
+            <w:tcW w:type="dxa" w:w="2221"/>
           </w:tcPr>
           <w:p/>
         </w:tc>
@@ -2546,27 +2726,37 @@
     <w:p>
       <w:pPr>
         <w:pStyle w:val="Normal"/>
+        <w:spacing w:after="0"/>
       </w:pPr>
     </w:p>
     <w:p>
       <w:pPr>
         <w:pStyle w:val="Normal"/>
+        <w:spacing w:after="0"/>
       </w:pPr>
       <w:r>
         <w:rPr>
           <w:b/>
         </w:rPr>
-        <w:t>Väljastaja nimi ja allkiri:</w:t>
+        <w:t>Väljastaja</w:t>
+      </w:r>
+      <w:r>
+        <w:rPr>
+          <w:b/>
+        </w:rPr>
+        <w:t xml:space="preserve"> nimi ja allkiri:</w:t>
       </w:r>
     </w:p>
     <w:p>
       <w:pPr>
         <w:pStyle w:val="Normal"/>
+        <w:spacing w:after="0"/>
       </w:pPr>
     </w:p>
     <w:p>
       <w:pPr>
         <w:pStyle w:val="Normal"/>
+        <w:spacing w:after="0"/>
       </w:pPr>
       <w:r>
         <w:rPr>
@@ -2577,22 +2767,18 @@
     </w:p>
     <w:p>
       <w:pPr>
-        <w:pStyle w:val="Normal"/>
+        <w:spacing w:after="0"/>
+      </w:pPr>
+    </w:p>
+    <w:p>
+      <w:pPr>
+        <w:spacing w:after="0"/>
       </w:pPr>
     </w:p>
     <w:p>
       <w:pPr>
         <w:pStyle w:val="Normal"/>
-      </w:pPr>
-    </w:p>
-    <w:p>
-      <w:r>
-        <w:br w:type="page"/>
-      </w:r>
-    </w:p>
-    <w:p>
-      <w:pPr>
-        <w:pStyle w:val="Normal"/>
+        <w:spacing w:after="0"/>
       </w:pPr>
       <w:r>
         <w:rPr>
@@ -2604,10 +2790,19 @@
     <w:p>
       <w:pPr>
         <w:pStyle w:val="Normal"/>
+        <w:spacing w:after="0"/>
       </w:pPr>
       <w:r>
         <w:rPr/>
-        <w:t>Tartu Vaba Waldorfkooli Selts reg 80078364</w:t>
+        <w:t xml:space="preserve">Tartu Vaba Waldorfkooli Selts </w:t>
+      </w:r>
+      <w:r>
+        <w:rPr/>
+        <w:t>reg</w:t>
+      </w:r>
+      <w:r>
+        <w:rPr/>
+        <w:t xml:space="preserve"> 80078364</w:t>
       </w:r>
       <w:r>
         <w:rPr>
@@ -2632,6 +2827,7 @@
     <w:p>
       <w:pPr>
         <w:pStyle w:val="Normal"/>
+        <w:spacing w:after="0"/>
       </w:pPr>
       <w:r>
         <w:rPr/>
@@ -2662,20 +2858,24 @@
         <w:tab/>
       </w:r>
     </w:p>
-    <w:p/>
+    <w:p>
+      <w:pPr>
+        <w:spacing w:after="0"/>
+      </w:pPr>
+    </w:p>
     <w:tbl>
       <w:tblPr>
         <w:tblW w:type="auto" w:w="0"/>
         <w:tblLook w:firstColumn="1" w:firstRow="1" w:lastColumn="0" w:lastRow="0" w:noHBand="0" w:noVBand="1" w:val="04A0"/>
       </w:tblPr>
       <w:tblGrid>
-        <w:gridCol w:w="4320"/>
-        <w:gridCol w:w="4320"/>
+        <w:gridCol w:w="5553"/>
+        <w:gridCol w:w="5553"/>
       </w:tblGrid>
       <w:tr>
         <w:tc>
           <w:tcPr>
-            <w:tcW w:type="dxa" w:w="4320"/>
+            <w:tcW w:type="dxa" w:w="5553"/>
           </w:tcPr>
           <w:p>
             <w:r>
@@ -2685,14 +2885,14 @@
         </w:tc>
         <w:tc>
           <w:tcPr>
-            <w:tcW w:type="dxa" w:w="4320"/>
+            <w:tcW w:type="dxa" w:w="5553"/>
           </w:tcPr>
           <w:p>
             <w:r>
               <w:rPr>
                 <w:b/>
               </w:rPr>
-              <w:t>30. august 2021</w:t>
+              <w:t>6. september 2021</w:t>
             </w:r>
           </w:p>
         </w:tc>
@@ -2700,7 +2900,7 @@
       <w:tr>
         <w:tc>
           <w:tcPr>
-            <w:tcW w:type="dxa" w:w="4320"/>
+            <w:tcW w:type="dxa" w:w="5553"/>
           </w:tcPr>
           <w:p>
             <w:r>
@@ -2710,7 +2910,7 @@
         </w:tc>
         <w:tc>
           <w:tcPr>
-            <w:tcW w:type="dxa" w:w="4320"/>
+            <w:tcW w:type="dxa" w:w="5553"/>
           </w:tcPr>
           <w:p>
             <w:r>
@@ -2723,6 +2923,7 @@
     <w:p>
       <w:pPr>
         <w:pStyle w:val="Normal"/>
+        <w:spacing w:after="0"/>
       </w:pPr>
       <w:r>
         <w:rPr/>
@@ -2732,6 +2933,7 @@
     <w:p>
       <w:pPr>
         <w:pStyle w:val="Normal"/>
+        <w:spacing w:after="0"/>
       </w:pPr>
       <w:r>
         <w:rPr>
@@ -2743,6 +2945,7 @@
     <w:p>
       <w:pPr>
         <w:pStyle w:val="Normal"/>
+        <w:spacing w:after="0"/>
       </w:pPr>
     </w:p>
     <w:tbl>
@@ -2752,59 +2955,74 @@
         <w:tblLook w:firstColumn="1" w:firstRow="1" w:lastColumn="0" w:lastRow="0" w:noHBand="0" w:noVBand="1" w:val="04A0"/>
       </w:tblPr>
       <w:tblGrid>
-        <w:gridCol w:w="1728"/>
-        <w:gridCol w:w="1728"/>
-        <w:gridCol w:w="1728"/>
-        <w:gridCol w:w="1728"/>
-        <w:gridCol w:w="1728"/>
+        <w:gridCol w:w="2221"/>
+        <w:gridCol w:w="2221"/>
+        <w:gridCol w:w="2221"/>
+        <w:gridCol w:w="2221"/>
+        <w:gridCol w:w="2221"/>
       </w:tblGrid>
       <w:tr>
         <w:tc>
           <w:tcPr>
-            <w:tcW w:type="dxa" w:w="1728"/>
-          </w:tcPr>
-          <w:p>
-            <w:r>
+            <w:tcW w:type="dxa" w:w="675"/>
+          </w:tcPr>
+          <w:p>
+            <w:r>
+              <w:rPr>
+                <w:b/>
+              </w:rPr>
               <w:t>Jrk. nr</w:t>
             </w:r>
           </w:p>
         </w:tc>
         <w:tc>
           <w:tcPr>
-            <w:tcW w:type="dxa" w:w="1728"/>
-          </w:tcPr>
-          <w:p>
-            <w:r>
+            <w:tcW w:type="dxa" w:w="4535"/>
+          </w:tcPr>
+          <w:p>
+            <w:r>
+              <w:rPr>
+                <w:b/>
+              </w:rPr>
               <w:t>Toidu nimetus</w:t>
             </w:r>
           </w:p>
         </w:tc>
         <w:tc>
           <w:tcPr>
-            <w:tcW w:type="dxa" w:w="1728"/>
-          </w:tcPr>
-          <w:p>
-            <w:r>
+            <w:tcW w:type="dxa" w:w="1701"/>
+          </w:tcPr>
+          <w:p>
+            <w:r>
+              <w:rPr>
+                <w:b/>
+              </w:rPr>
               <w:t>Portsu kaal  keskmiselt</w:t>
             </w:r>
           </w:p>
         </w:tc>
         <w:tc>
           <w:tcPr>
-            <w:tcW w:type="dxa" w:w="1728"/>
-          </w:tcPr>
-          <w:p>
-            <w:r>
+            <w:tcW w:type="dxa" w:w="1701"/>
+          </w:tcPr>
+          <w:p>
+            <w:r>
+              <w:rPr>
+                <w:b/>
+              </w:rPr>
               <w:t>Kcal keskmiselt</w:t>
             </w:r>
           </w:p>
         </w:tc>
         <w:tc>
           <w:tcPr>
-            <w:tcW w:type="dxa" w:w="1728"/>
-          </w:tcPr>
-          <w:p>
-            <w:r>
+            <w:tcW w:type="dxa" w:w="2221"/>
+          </w:tcPr>
+          <w:p>
+            <w:r>
+              <w:rPr>
+                <w:b/>
+              </w:rPr>
               <w:t>Portsjonite arv</w:t>
             </w:r>
           </w:p>
@@ -2813,7 +3031,7 @@
       <w:tr>
         <w:tc>
           <w:tcPr>
-            <w:tcW w:type="dxa" w:w="1728"/>
+            <w:tcW w:type="dxa" w:w="675"/>
           </w:tcPr>
           <w:p>
             <w:r>
@@ -2823,37 +3041,37 @@
         </w:tc>
         <w:tc>
           <w:tcPr>
-            <w:tcW w:type="dxa" w:w="1728"/>
-          </w:tcPr>
-          <w:p>
-            <w:r>
-              <w:t>Guljaš</w:t>
-            </w:r>
-          </w:p>
-        </w:tc>
-        <w:tc>
-          <w:tcPr>
-            <w:tcW w:type="dxa" w:w="1728"/>
-          </w:tcPr>
-          <w:p>
-            <w:r>
-              <w:t>80 g</w:t>
-            </w:r>
-          </w:p>
-        </w:tc>
-        <w:tc>
-          <w:tcPr>
-            <w:tcW w:type="dxa" w:w="1728"/>
-          </w:tcPr>
-          <w:p>
-            <w:r>
-              <w:t>152.86 kcal</w:t>
-            </w:r>
-          </w:p>
-        </w:tc>
-        <w:tc>
-          <w:tcPr>
-            <w:tcW w:type="dxa" w:w="1728"/>
+            <w:tcW w:type="dxa" w:w="4535"/>
+          </w:tcPr>
+          <w:p>
+            <w:r>
+              <w:t xml:space="preserve">Köögivilja püreesupp </w:t>
+            </w:r>
+          </w:p>
+        </w:tc>
+        <w:tc>
+          <w:tcPr>
+            <w:tcW w:type="dxa" w:w="1701"/>
+          </w:tcPr>
+          <w:p>
+            <w:r>
+              <w:t>250 g</w:t>
+            </w:r>
+          </w:p>
+        </w:tc>
+        <w:tc>
+          <w:tcPr>
+            <w:tcW w:type="dxa" w:w="1701"/>
+          </w:tcPr>
+          <w:p>
+            <w:r>
+              <w:t>164.94 kcal</w:t>
+            </w:r>
+          </w:p>
+        </w:tc>
+        <w:tc>
+          <w:tcPr>
+            <w:tcW w:type="dxa" w:w="2221"/>
           </w:tcPr>
           <w:p/>
         </w:tc>
@@ -2861,7 +3079,7 @@
       <w:tr>
         <w:tc>
           <w:tcPr>
-            <w:tcW w:type="dxa" w:w="1728"/>
+            <w:tcW w:type="dxa" w:w="675"/>
           </w:tcPr>
           <w:p>
             <w:r>
@@ -2871,37 +3089,37 @@
         </w:tc>
         <w:tc>
           <w:tcPr>
-            <w:tcW w:type="dxa" w:w="1728"/>
-          </w:tcPr>
-          <w:p>
-            <w:r>
-              <w:t>Tatar sõmer</w:t>
-            </w:r>
-          </w:p>
-        </w:tc>
-        <w:tc>
-          <w:tcPr>
-            <w:tcW w:type="dxa" w:w="1728"/>
-          </w:tcPr>
-          <w:p>
-            <w:r>
-              <w:t>150 g</w:t>
-            </w:r>
-          </w:p>
-        </w:tc>
-        <w:tc>
-          <w:tcPr>
-            <w:tcW w:type="dxa" w:w="1728"/>
-          </w:tcPr>
-          <w:p>
-            <w:r>
-              <w:t>225.27 kcal</w:t>
-            </w:r>
-          </w:p>
-        </w:tc>
-        <w:tc>
-          <w:tcPr>
-            <w:tcW w:type="dxa" w:w="1728"/>
+            <w:tcW w:type="dxa" w:w="4535"/>
+          </w:tcPr>
+          <w:p>
+            <w:r>
+              <w:t>Õunakook tatra ja nisujahust</w:t>
+            </w:r>
+          </w:p>
+        </w:tc>
+        <w:tc>
+          <w:tcPr>
+            <w:tcW w:type="dxa" w:w="1701"/>
+          </w:tcPr>
+          <w:p>
+            <w:r>
+              <w:t>80 g</w:t>
+            </w:r>
+          </w:p>
+        </w:tc>
+        <w:tc>
+          <w:tcPr>
+            <w:tcW w:type="dxa" w:w="1701"/>
+          </w:tcPr>
+          <w:p>
+            <w:r>
+              <w:t>183.27 kcal</w:t>
+            </w:r>
+          </w:p>
+        </w:tc>
+        <w:tc>
+          <w:tcPr>
+            <w:tcW w:type="dxa" w:w="2221"/>
           </w:tcPr>
           <w:p/>
         </w:tc>
@@ -2909,7 +3127,7 @@
       <w:tr>
         <w:tc>
           <w:tcPr>
-            <w:tcW w:type="dxa" w:w="1728"/>
+            <w:tcW w:type="dxa" w:w="675"/>
           </w:tcPr>
           <w:p>
             <w:r>
@@ -2919,37 +3137,37 @@
         </w:tc>
         <w:tc>
           <w:tcPr>
-            <w:tcW w:type="dxa" w:w="1728"/>
-          </w:tcPr>
-          <w:p>
-            <w:r>
-              <w:t>Nuikapsasalat seemnetega</w:t>
-            </w:r>
-          </w:p>
-        </w:tc>
-        <w:tc>
-          <w:tcPr>
-            <w:tcW w:type="dxa" w:w="1728"/>
-          </w:tcPr>
-          <w:p>
-            <w:r>
-              <w:t>50 g</w:t>
-            </w:r>
-          </w:p>
-        </w:tc>
-        <w:tc>
-          <w:tcPr>
-            <w:tcW w:type="dxa" w:w="1728"/>
-          </w:tcPr>
-          <w:p>
-            <w:r>
-              <w:t>36.71 kcal</w:t>
-            </w:r>
-          </w:p>
-        </w:tc>
-        <w:tc>
-          <w:tcPr>
-            <w:tcW w:type="dxa" w:w="1728"/>
+            <w:tcW w:type="dxa" w:w="4535"/>
+          </w:tcPr>
+          <w:p>
+            <w:r>
+              <w:t>Rukkileib, keskmiselt</w:t>
+            </w:r>
+          </w:p>
+        </w:tc>
+        <w:tc>
+          <w:tcPr>
+            <w:tcW w:type="dxa" w:w="1701"/>
+          </w:tcPr>
+          <w:p>
+            <w:r>
+              <w:t>30 g</w:t>
+            </w:r>
+          </w:p>
+        </w:tc>
+        <w:tc>
+          <w:tcPr>
+            <w:tcW w:type="dxa" w:w="1701"/>
+          </w:tcPr>
+          <w:p>
+            <w:r>
+              <w:t>69.78 kcal</w:t>
+            </w:r>
+          </w:p>
+        </w:tc>
+        <w:tc>
+          <w:tcPr>
+            <w:tcW w:type="dxa" w:w="2221"/>
           </w:tcPr>
           <w:p/>
         </w:tc>
@@ -2957,7 +3175,7 @@
       <w:tr>
         <w:tc>
           <w:tcPr>
-            <w:tcW w:type="dxa" w:w="1728"/>
+            <w:tcW w:type="dxa" w:w="675"/>
           </w:tcPr>
           <w:p>
             <w:r>
@@ -2967,65 +3185,17 @@
         </w:tc>
         <w:tc>
           <w:tcPr>
-            <w:tcW w:type="dxa" w:w="1728"/>
-          </w:tcPr>
-          <w:p>
-            <w:r>
-              <w:t>Rukkileib, keskmiselt</w:t>
-            </w:r>
-          </w:p>
-        </w:tc>
-        <w:tc>
-          <w:tcPr>
-            <w:tcW w:type="dxa" w:w="1728"/>
-          </w:tcPr>
-          <w:p>
-            <w:r>
-              <w:t>20 g</w:t>
-            </w:r>
-          </w:p>
-        </w:tc>
-        <w:tc>
-          <w:tcPr>
-            <w:tcW w:type="dxa" w:w="1728"/>
-          </w:tcPr>
-          <w:p>
-            <w:r>
-              <w:t>46.52 kcal</w:t>
-            </w:r>
-          </w:p>
-        </w:tc>
-        <w:tc>
-          <w:tcPr>
-            <w:tcW w:type="dxa" w:w="1728"/>
-          </w:tcPr>
-          <w:p/>
-        </w:tc>
-      </w:tr>
-      <w:tr>
-        <w:tc>
-          <w:tcPr>
-            <w:tcW w:type="dxa" w:w="1728"/>
-          </w:tcPr>
-          <w:p>
-            <w:r>
-              <w:t>5</w:t>
-            </w:r>
-          </w:p>
-        </w:tc>
-        <w:tc>
-          <w:tcPr>
-            <w:tcW w:type="dxa" w:w="1728"/>
-          </w:tcPr>
-          <w:p>
-            <w:r>
-              <w:t>Mahlajook</w:t>
-            </w:r>
-          </w:p>
-        </w:tc>
-        <w:tc>
-          <w:tcPr>
-            <w:tcW w:type="dxa" w:w="1728"/>
+            <w:tcW w:type="dxa" w:w="4535"/>
+          </w:tcPr>
+          <w:p>
+            <w:r>
+              <w:t>Piim, R 3,5%</w:t>
+            </w:r>
+          </w:p>
+        </w:tc>
+        <w:tc>
+          <w:tcPr>
+            <w:tcW w:type="dxa" w:w="1701"/>
           </w:tcPr>
           <w:p>
             <w:r>
@@ -3035,65 +3205,17 @@
         </w:tc>
         <w:tc>
           <w:tcPr>
-            <w:tcW w:type="dxa" w:w="1728"/>
-          </w:tcPr>
-          <w:p>
-            <w:r>
-              <w:t>33.56 kcal</w:t>
-            </w:r>
-          </w:p>
-        </w:tc>
-        <w:tc>
-          <w:tcPr>
-            <w:tcW w:type="dxa" w:w="1728"/>
-          </w:tcPr>
-          <w:p/>
-        </w:tc>
-      </w:tr>
-      <w:tr>
-        <w:tc>
-          <w:tcPr>
-            <w:tcW w:type="dxa" w:w="1728"/>
-          </w:tcPr>
-          <w:p>
-            <w:r>
-              <w:t>6</w:t>
-            </w:r>
-          </w:p>
-        </w:tc>
-        <w:tc>
-          <w:tcPr>
-            <w:tcW w:type="dxa" w:w="1728"/>
-          </w:tcPr>
-          <w:p>
-            <w:r>
-              <w:t>Pirn</w:t>
-            </w:r>
-          </w:p>
-        </w:tc>
-        <w:tc>
-          <w:tcPr>
-            <w:tcW w:type="dxa" w:w="1728"/>
-          </w:tcPr>
-          <w:p>
-            <w:r>
-              <w:t>50 g</w:t>
-            </w:r>
-          </w:p>
-        </w:tc>
-        <w:tc>
-          <w:tcPr>
-            <w:tcW w:type="dxa" w:w="1728"/>
-          </w:tcPr>
-          <w:p>
-            <w:r>
-              <w:t>23.19 kcal</w:t>
-            </w:r>
-          </w:p>
-        </w:tc>
-        <w:tc>
-          <w:tcPr>
-            <w:tcW w:type="dxa" w:w="1728"/>
+            <w:tcW w:type="dxa" w:w="1701"/>
+          </w:tcPr>
+          <w:p>
+            <w:r>
+              <w:t>94.35 kcal</w:t>
+            </w:r>
+          </w:p>
+        </w:tc>
+        <w:tc>
+          <w:tcPr>
+            <w:tcW w:type="dxa" w:w="2221"/>
           </w:tcPr>
           <w:p/>
         </w:tc>
@@ -3102,27 +3224,37 @@
     <w:p>
       <w:pPr>
         <w:pStyle w:val="Normal"/>
+        <w:spacing w:after="0"/>
       </w:pPr>
     </w:p>
     <w:p>
       <w:pPr>
         <w:pStyle w:val="Normal"/>
+        <w:spacing w:after="0"/>
       </w:pPr>
       <w:r>
         <w:rPr>
           <w:b/>
         </w:rPr>
-        <w:t>Väljastaja nimi ja allkiri:</w:t>
+        <w:t>Väljastaja</w:t>
+      </w:r>
+      <w:r>
+        <w:rPr>
+          <w:b/>
+        </w:rPr>
+        <w:t xml:space="preserve"> nimi ja allkiri:</w:t>
       </w:r>
     </w:p>
     <w:p>
       <w:pPr>
         <w:pStyle w:val="Normal"/>
+        <w:spacing w:after="0"/>
       </w:pPr>
     </w:p>
     <w:p>
       <w:pPr>
         <w:pStyle w:val="Normal"/>
+        <w:spacing w:after="0"/>
       </w:pPr>
       <w:r>
         <w:rPr>
@@ -3132,16 +3264,6 @@
       </w:r>
     </w:p>
     <w:p>
-      <w:pPr>
-        <w:pStyle w:val="Normal"/>
-      </w:pPr>
-    </w:p>
-    <w:p>
-      <w:pPr>
-        <w:pStyle w:val="Normal"/>
-      </w:pPr>
-    </w:p>
-    <w:p>
       <w:r>
         <w:br w:type="page"/>
       </w:r>
@@ -3149,6 +3271,7 @@
     <w:p>
       <w:pPr>
         <w:pStyle w:val="Normal"/>
+        <w:spacing w:after="0"/>
       </w:pPr>
       <w:r>
         <w:rPr>
@@ -3160,10 +3283,19 @@
     <w:p>
       <w:pPr>
         <w:pStyle w:val="Normal"/>
+        <w:spacing w:after="0"/>
       </w:pPr>
       <w:r>
         <w:rPr/>
-        <w:t>Tartu Vaba Waldorfkooli Selts reg 80078364</w:t>
+        <w:t xml:space="preserve">Tartu Vaba Waldorfkooli Selts </w:t>
+      </w:r>
+      <w:r>
+        <w:rPr/>
+        <w:t>reg</w:t>
+      </w:r>
+      <w:r>
+        <w:rPr/>
+        <w:t xml:space="preserve"> 80078364</w:t>
       </w:r>
       <w:r>
         <w:rPr>
@@ -3188,6 +3320,7 @@
     <w:p>
       <w:pPr>
         <w:pStyle w:val="Normal"/>
+        <w:spacing w:after="0"/>
       </w:pPr>
       <w:r>
         <w:rPr/>
@@ -3218,20 +3351,24 @@
         <w:tab/>
       </w:r>
     </w:p>
-    <w:p/>
+    <w:p>
+      <w:pPr>
+        <w:spacing w:after="0"/>
+      </w:pPr>
+    </w:p>
     <w:tbl>
       <w:tblPr>
         <w:tblW w:type="auto" w:w="0"/>
         <w:tblLook w:firstColumn="1" w:firstRow="1" w:lastColumn="0" w:lastRow="0" w:noHBand="0" w:noVBand="1" w:val="04A0"/>
       </w:tblPr>
       <w:tblGrid>
-        <w:gridCol w:w="4320"/>
-        <w:gridCol w:w="4320"/>
+        <w:gridCol w:w="5553"/>
+        <w:gridCol w:w="5553"/>
       </w:tblGrid>
       <w:tr>
         <w:tc>
           <w:tcPr>
-            <w:tcW w:type="dxa" w:w="4320"/>
+            <w:tcW w:type="dxa" w:w="5553"/>
           </w:tcPr>
           <w:p>
             <w:r>
@@ -3241,14 +3378,14 @@
         </w:tc>
         <w:tc>
           <w:tcPr>
-            <w:tcW w:type="dxa" w:w="4320"/>
+            <w:tcW w:type="dxa" w:w="5553"/>
           </w:tcPr>
           <w:p>
             <w:r>
               <w:rPr>
                 <w:b/>
               </w:rPr>
-              <w:t>31 august 2021</w:t>
+              <w:t>7. september 2021</w:t>
             </w:r>
           </w:p>
         </w:tc>
@@ -3256,7 +3393,7 @@
       <w:tr>
         <w:tc>
           <w:tcPr>
-            <w:tcW w:type="dxa" w:w="4320"/>
+            <w:tcW w:type="dxa" w:w="5553"/>
           </w:tcPr>
           <w:p>
             <w:r>
@@ -3266,7 +3403,7 @@
         </w:tc>
         <w:tc>
           <w:tcPr>
-            <w:tcW w:type="dxa" w:w="4320"/>
+            <w:tcW w:type="dxa" w:w="5553"/>
           </w:tcPr>
           <w:p>
             <w:r>
@@ -3279,6 +3416,7 @@
     <w:p>
       <w:pPr>
         <w:pStyle w:val="Normal"/>
+        <w:spacing w:after="0"/>
       </w:pPr>
       <w:r>
         <w:rPr/>
@@ -3288,6 +3426,7 @@
     <w:p>
       <w:pPr>
         <w:pStyle w:val="Normal"/>
+        <w:spacing w:after="0"/>
       </w:pPr>
       <w:r>
         <w:rPr>
@@ -3299,6 +3438,7 @@
     <w:p>
       <w:pPr>
         <w:pStyle w:val="Normal"/>
+        <w:spacing w:after="0"/>
       </w:pPr>
     </w:p>
     <w:tbl>
@@ -3308,59 +3448,74 @@
         <w:tblLook w:firstColumn="1" w:firstRow="1" w:lastColumn="0" w:lastRow="0" w:noHBand="0" w:noVBand="1" w:val="04A0"/>
       </w:tblPr>
       <w:tblGrid>
-        <w:gridCol w:w="1728"/>
-        <w:gridCol w:w="1728"/>
-        <w:gridCol w:w="1728"/>
-        <w:gridCol w:w="1728"/>
-        <w:gridCol w:w="1728"/>
+        <w:gridCol w:w="2221"/>
+        <w:gridCol w:w="2221"/>
+        <w:gridCol w:w="2221"/>
+        <w:gridCol w:w="2221"/>
+        <w:gridCol w:w="2221"/>
       </w:tblGrid>
       <w:tr>
         <w:tc>
           <w:tcPr>
-            <w:tcW w:type="dxa" w:w="1728"/>
-          </w:tcPr>
-          <w:p>
-            <w:r>
+            <w:tcW w:type="dxa" w:w="675"/>
+          </w:tcPr>
+          <w:p>
+            <w:r>
+              <w:rPr>
+                <w:b/>
+              </w:rPr>
               <w:t>Jrk. nr</w:t>
             </w:r>
           </w:p>
         </w:tc>
         <w:tc>
           <w:tcPr>
-            <w:tcW w:type="dxa" w:w="1728"/>
-          </w:tcPr>
-          <w:p>
-            <w:r>
+            <w:tcW w:type="dxa" w:w="4535"/>
+          </w:tcPr>
+          <w:p>
+            <w:r>
+              <w:rPr>
+                <w:b/>
+              </w:rPr>
               <w:t>Toidu nimetus</w:t>
             </w:r>
           </w:p>
         </w:tc>
         <w:tc>
           <w:tcPr>
-            <w:tcW w:type="dxa" w:w="1728"/>
-          </w:tcPr>
-          <w:p>
-            <w:r>
+            <w:tcW w:type="dxa" w:w="1701"/>
+          </w:tcPr>
+          <w:p>
+            <w:r>
+              <w:rPr>
+                <w:b/>
+              </w:rPr>
               <w:t>Portsu kaal  keskmiselt</w:t>
             </w:r>
           </w:p>
         </w:tc>
         <w:tc>
           <w:tcPr>
-            <w:tcW w:type="dxa" w:w="1728"/>
-          </w:tcPr>
-          <w:p>
-            <w:r>
+            <w:tcW w:type="dxa" w:w="1701"/>
+          </w:tcPr>
+          <w:p>
+            <w:r>
+              <w:rPr>
+                <w:b/>
+              </w:rPr>
               <w:t>Kcal keskmiselt</w:t>
             </w:r>
           </w:p>
         </w:tc>
         <w:tc>
           <w:tcPr>
-            <w:tcW w:type="dxa" w:w="1728"/>
-          </w:tcPr>
-          <w:p>
-            <w:r>
+            <w:tcW w:type="dxa" w:w="2221"/>
+          </w:tcPr>
+          <w:p>
+            <w:r>
+              <w:rPr>
+                <w:b/>
+              </w:rPr>
               <w:t>Portsjonite arv</w:t>
             </w:r>
           </w:p>
@@ -3369,7 +3524,7 @@
       <w:tr>
         <w:tc>
           <w:tcPr>
-            <w:tcW w:type="dxa" w:w="1728"/>
+            <w:tcW w:type="dxa" w:w="675"/>
           </w:tcPr>
           <w:p>
             <w:r>
@@ -3379,37 +3534,37 @@
         </w:tc>
         <w:tc>
           <w:tcPr>
-            <w:tcW w:type="dxa" w:w="1728"/>
-          </w:tcPr>
-          <w:p>
-            <w:r>
-              <w:t xml:space="preserve">Köögivilja püreesupp </w:t>
-            </w:r>
-          </w:p>
-        </w:tc>
-        <w:tc>
-          <w:tcPr>
-            <w:tcW w:type="dxa" w:w="1728"/>
-          </w:tcPr>
-          <w:p>
-            <w:r>
-              <w:t>250 g</w:t>
-            </w:r>
-          </w:p>
-        </w:tc>
-        <w:tc>
-          <w:tcPr>
-            <w:tcW w:type="dxa" w:w="1728"/>
-          </w:tcPr>
-          <w:p>
-            <w:r>
-              <w:t>164.94 kcal</w:t>
-            </w:r>
-          </w:p>
-        </w:tc>
-        <w:tc>
-          <w:tcPr>
-            <w:tcW w:type="dxa" w:w="1728"/>
+            <w:tcW w:type="dxa" w:w="4535"/>
+          </w:tcPr>
+          <w:p>
+            <w:r>
+              <w:t>Kalafilee, keskmiselt, paneeritud, praetud, õliga</w:t>
+            </w:r>
+          </w:p>
+        </w:tc>
+        <w:tc>
+          <w:tcPr>
+            <w:tcW w:type="dxa" w:w="1701"/>
+          </w:tcPr>
+          <w:p>
+            <w:r>
+              <w:t>80 g</w:t>
+            </w:r>
+          </w:p>
+        </w:tc>
+        <w:tc>
+          <w:tcPr>
+            <w:tcW w:type="dxa" w:w="1701"/>
+          </w:tcPr>
+          <w:p>
+            <w:r>
+              <w:t>179.72 kcal</w:t>
+            </w:r>
+          </w:p>
+        </w:tc>
+        <w:tc>
+          <w:tcPr>
+            <w:tcW w:type="dxa" w:w="2221"/>
           </w:tcPr>
           <w:p/>
         </w:tc>
@@ -3417,7 +3572,7 @@
       <w:tr>
         <w:tc>
           <w:tcPr>
-            <w:tcW w:type="dxa" w:w="1728"/>
+            <w:tcW w:type="dxa" w:w="675"/>
           </w:tcPr>
           <w:p>
             <w:r>
@@ -3427,37 +3582,37 @@
         </w:tc>
         <w:tc>
           <w:tcPr>
-            <w:tcW w:type="dxa" w:w="1728"/>
-          </w:tcPr>
-          <w:p>
-            <w:r>
-              <w:t>Õunakook tatra ja nisujahust</w:t>
-            </w:r>
-          </w:p>
-        </w:tc>
-        <w:tc>
-          <w:tcPr>
-            <w:tcW w:type="dxa" w:w="1728"/>
-          </w:tcPr>
-          <w:p>
-            <w:r>
-              <w:t>80 g</w:t>
-            </w:r>
-          </w:p>
-        </w:tc>
-        <w:tc>
-          <w:tcPr>
-            <w:tcW w:type="dxa" w:w="1728"/>
-          </w:tcPr>
-          <w:p>
-            <w:r>
-              <w:t>183.27 kcal</w:t>
-            </w:r>
-          </w:p>
-        </w:tc>
-        <w:tc>
-          <w:tcPr>
-            <w:tcW w:type="dxa" w:w="1728"/>
+            <w:tcW w:type="dxa" w:w="4535"/>
+          </w:tcPr>
+          <w:p>
+            <w:r>
+              <w:t>Bešamellkaste</w:t>
+            </w:r>
+          </w:p>
+        </w:tc>
+        <w:tc>
+          <w:tcPr>
+            <w:tcW w:type="dxa" w:w="1701"/>
+          </w:tcPr>
+          <w:p>
+            <w:r>
+              <w:t>50 g</w:t>
+            </w:r>
+          </w:p>
+        </w:tc>
+        <w:tc>
+          <w:tcPr>
+            <w:tcW w:type="dxa" w:w="1701"/>
+          </w:tcPr>
+          <w:p>
+            <w:r>
+              <w:t>75.87 kcal</w:t>
+            </w:r>
+          </w:p>
+        </w:tc>
+        <w:tc>
+          <w:tcPr>
+            <w:tcW w:type="dxa" w:w="2221"/>
           </w:tcPr>
           <w:p/>
         </w:tc>
@@ -3465,7 +3620,7 @@
       <w:tr>
         <w:tc>
           <w:tcPr>
-            <w:tcW w:type="dxa" w:w="1728"/>
+            <w:tcW w:type="dxa" w:w="675"/>
           </w:tcPr>
           <w:p>
             <w:r>
@@ -3475,37 +3630,37 @@
         </w:tc>
         <w:tc>
           <w:tcPr>
-            <w:tcW w:type="dxa" w:w="1728"/>
-          </w:tcPr>
-          <w:p>
-            <w:r>
-              <w:t>Rukkileib, keskmiselt</w:t>
-            </w:r>
-          </w:p>
-        </w:tc>
-        <w:tc>
-          <w:tcPr>
-            <w:tcW w:type="dxa" w:w="1728"/>
-          </w:tcPr>
-          <w:p>
-            <w:r>
-              <w:t>30 g</w:t>
-            </w:r>
-          </w:p>
-        </w:tc>
-        <w:tc>
-          <w:tcPr>
-            <w:tcW w:type="dxa" w:w="1728"/>
-          </w:tcPr>
-          <w:p>
-            <w:r>
-              <w:t>69.78 kcal</w:t>
-            </w:r>
-          </w:p>
-        </w:tc>
-        <w:tc>
-          <w:tcPr>
-            <w:tcW w:type="dxa" w:w="1728"/>
+            <w:tcW w:type="dxa" w:w="4535"/>
+          </w:tcPr>
+          <w:p>
+            <w:r>
+              <w:t xml:space="preserve">Aurutatud kartulid </w:t>
+            </w:r>
+          </w:p>
+        </w:tc>
+        <w:tc>
+          <w:tcPr>
+            <w:tcW w:type="dxa" w:w="1701"/>
+          </w:tcPr>
+          <w:p>
+            <w:r>
+              <w:t>100 g</w:t>
+            </w:r>
+          </w:p>
+        </w:tc>
+        <w:tc>
+          <w:tcPr>
+            <w:tcW w:type="dxa" w:w="1701"/>
+          </w:tcPr>
+          <w:p>
+            <w:r>
+              <w:t>76.79 kcal</w:t>
+            </w:r>
+          </w:p>
+        </w:tc>
+        <w:tc>
+          <w:tcPr>
+            <w:tcW w:type="dxa" w:w="2221"/>
           </w:tcPr>
           <w:p/>
         </w:tc>
@@ -3513,7 +3668,7 @@
       <w:tr>
         <w:tc>
           <w:tcPr>
-            <w:tcW w:type="dxa" w:w="1728"/>
+            <w:tcW w:type="dxa" w:w="675"/>
           </w:tcPr>
           <w:p>
             <w:r>
@@ -3523,17 +3678,113 @@
         </w:tc>
         <w:tc>
           <w:tcPr>
-            <w:tcW w:type="dxa" w:w="1728"/>
-          </w:tcPr>
-          <w:p>
-            <w:r>
-              <w:t>Piim, R 3,5%</w:t>
-            </w:r>
-          </w:p>
-        </w:tc>
-        <w:tc>
-          <w:tcPr>
-            <w:tcW w:type="dxa" w:w="1728"/>
+            <w:tcW w:type="dxa" w:w="4535"/>
+          </w:tcPr>
+          <w:p>
+            <w:r>
+              <w:t>Porgandi-paprikasalat, õliga</w:t>
+            </w:r>
+          </w:p>
+        </w:tc>
+        <w:tc>
+          <w:tcPr>
+            <w:tcW w:type="dxa" w:w="1701"/>
+          </w:tcPr>
+          <w:p>
+            <w:r>
+              <w:t>50 g</w:t>
+            </w:r>
+          </w:p>
+        </w:tc>
+        <w:tc>
+          <w:tcPr>
+            <w:tcW w:type="dxa" w:w="1701"/>
+          </w:tcPr>
+          <w:p>
+            <w:r>
+              <w:t>33.53 kcal</w:t>
+            </w:r>
+          </w:p>
+        </w:tc>
+        <w:tc>
+          <w:tcPr>
+            <w:tcW w:type="dxa" w:w="2221"/>
+          </w:tcPr>
+          <w:p/>
+        </w:tc>
+      </w:tr>
+      <w:tr>
+        <w:tc>
+          <w:tcPr>
+            <w:tcW w:type="dxa" w:w="675"/>
+          </w:tcPr>
+          <w:p>
+            <w:r>
+              <w:t>5</w:t>
+            </w:r>
+          </w:p>
+        </w:tc>
+        <w:tc>
+          <w:tcPr>
+            <w:tcW w:type="dxa" w:w="4535"/>
+          </w:tcPr>
+          <w:p>
+            <w:r>
+              <w:t>Rukkileib, keskmiselt</w:t>
+            </w:r>
+          </w:p>
+        </w:tc>
+        <w:tc>
+          <w:tcPr>
+            <w:tcW w:type="dxa" w:w="1701"/>
+          </w:tcPr>
+          <w:p>
+            <w:r>
+              <w:t>20 g</w:t>
+            </w:r>
+          </w:p>
+        </w:tc>
+        <w:tc>
+          <w:tcPr>
+            <w:tcW w:type="dxa" w:w="1701"/>
+          </w:tcPr>
+          <w:p>
+            <w:r>
+              <w:t>46.52 kcal</w:t>
+            </w:r>
+          </w:p>
+        </w:tc>
+        <w:tc>
+          <w:tcPr>
+            <w:tcW w:type="dxa" w:w="2221"/>
+          </w:tcPr>
+          <w:p/>
+        </w:tc>
+      </w:tr>
+      <w:tr>
+        <w:tc>
+          <w:tcPr>
+            <w:tcW w:type="dxa" w:w="675"/>
+          </w:tcPr>
+          <w:p>
+            <w:r>
+              <w:t>6</w:t>
+            </w:r>
+          </w:p>
+        </w:tc>
+        <w:tc>
+          <w:tcPr>
+            <w:tcW w:type="dxa" w:w="4535"/>
+          </w:tcPr>
+          <w:p>
+            <w:r>
+              <w:t>Jogurtijook</w:t>
+            </w:r>
+          </w:p>
+        </w:tc>
+        <w:tc>
+          <w:tcPr>
+            <w:tcW w:type="dxa" w:w="1701"/>
           </w:tcPr>
           <w:p>
             <w:r>
@@ -3543,17 +3794,65 @@
         </w:tc>
         <w:tc>
           <w:tcPr>
-            <w:tcW w:type="dxa" w:w="1728"/>
-          </w:tcPr>
-          <w:p>
-            <w:r>
-              <w:t>94.35 kcal</w:t>
-            </w:r>
-          </w:p>
-        </w:tc>
-        <w:tc>
-          <w:tcPr>
-            <w:tcW w:type="dxa" w:w="1728"/>
+            <w:tcW w:type="dxa" w:w="1701"/>
+          </w:tcPr>
+          <w:p>
+            <w:r>
+              <w:t>116.64 kcal</w:t>
+            </w:r>
+          </w:p>
+        </w:tc>
+        <w:tc>
+          <w:tcPr>
+            <w:tcW w:type="dxa" w:w="2221"/>
+          </w:tcPr>
+          <w:p/>
+        </w:tc>
+      </w:tr>
+      <w:tr>
+        <w:tc>
+          <w:tcPr>
+            <w:tcW w:type="dxa" w:w="675"/>
+          </w:tcPr>
+          <w:p>
+            <w:r>
+              <w:t>7</w:t>
+            </w:r>
+          </w:p>
+        </w:tc>
+        <w:tc>
+          <w:tcPr>
+            <w:tcW w:type="dxa" w:w="4535"/>
+          </w:tcPr>
+          <w:p>
+            <w:r>
+              <w:t>Õun</w:t>
+            </w:r>
+          </w:p>
+        </w:tc>
+        <w:tc>
+          <w:tcPr>
+            <w:tcW w:type="dxa" w:w="1701"/>
+          </w:tcPr>
+          <w:p>
+            <w:r>
+              <w:t>50 g</w:t>
+            </w:r>
+          </w:p>
+        </w:tc>
+        <w:tc>
+          <w:tcPr>
+            <w:tcW w:type="dxa" w:w="1701"/>
+          </w:tcPr>
+          <w:p>
+            <w:r>
+              <w:t>24.13 kcal</w:t>
+            </w:r>
+          </w:p>
+        </w:tc>
+        <w:tc>
+          <w:tcPr>
+            <w:tcW w:type="dxa" w:w="2221"/>
           </w:tcPr>
           <w:p/>
         </w:tc>
@@ -3562,27 +3861,37 @@
     <w:p>
       <w:pPr>
         <w:pStyle w:val="Normal"/>
+        <w:spacing w:after="0"/>
       </w:pPr>
     </w:p>
     <w:p>
       <w:pPr>
         <w:pStyle w:val="Normal"/>
+        <w:spacing w:after="0"/>
       </w:pPr>
       <w:r>
         <w:rPr>
           <w:b/>
         </w:rPr>
-        <w:t>Väljastaja nimi ja allkiri:</w:t>
+        <w:t>Väljastaja</w:t>
+      </w:r>
+      <w:r>
+        <w:rPr>
+          <w:b/>
+        </w:rPr>
+        <w:t xml:space="preserve"> nimi ja allkiri:</w:t>
       </w:r>
     </w:p>
     <w:p>
       <w:pPr>
         <w:pStyle w:val="Normal"/>
+        <w:spacing w:after="0"/>
       </w:pPr>
     </w:p>
     <w:p>
       <w:pPr>
         <w:pStyle w:val="Normal"/>
+        <w:spacing w:after="0"/>
       </w:pPr>
       <w:r>
         <w:rPr>
@@ -3593,22 +3902,18 @@
     </w:p>
     <w:p>
       <w:pPr>
-        <w:pStyle w:val="Normal"/>
+        <w:spacing w:after="0"/>
+      </w:pPr>
+    </w:p>
+    <w:p>
+      <w:pPr>
+        <w:spacing w:after="0"/>
       </w:pPr>
     </w:p>
     <w:p>
       <w:pPr>
         <w:pStyle w:val="Normal"/>
-      </w:pPr>
-    </w:p>
-    <w:p>
-      <w:r>
-        <w:br w:type="page"/>
-      </w:r>
-    </w:p>
-    <w:p>
-      <w:pPr>
-        <w:pStyle w:val="Normal"/>
+        <w:spacing w:after="0"/>
       </w:pPr>
       <w:r>
         <w:rPr>
@@ -3620,10 +3925,19 @@
     <w:p>
       <w:pPr>
         <w:pStyle w:val="Normal"/>
+        <w:spacing w:after="0"/>
       </w:pPr>
       <w:r>
         <w:rPr/>
-        <w:t>Tartu Vaba Waldorfkooli Selts reg 80078364</w:t>
+        <w:t xml:space="preserve">Tartu Vaba Waldorfkooli Selts </w:t>
+      </w:r>
+      <w:r>
+        <w:rPr/>
+        <w:t>reg</w:t>
+      </w:r>
+      <w:r>
+        <w:rPr/>
+        <w:t xml:space="preserve"> 80078364</w:t>
       </w:r>
       <w:r>
         <w:rPr>
@@ -3648,6 +3962,7 @@
     <w:p>
       <w:pPr>
         <w:pStyle w:val="Normal"/>
+        <w:spacing w:after="0"/>
       </w:pPr>
       <w:r>
         <w:rPr/>
@@ -3678,20 +3993,24 @@
         <w:tab/>
       </w:r>
     </w:p>
-    <w:p/>
+    <w:p>
+      <w:pPr>
+        <w:spacing w:after="0"/>
+      </w:pPr>
+    </w:p>
     <w:tbl>
       <w:tblPr>
         <w:tblW w:type="auto" w:w="0"/>
         <w:tblLook w:firstColumn="1" w:firstRow="1" w:lastColumn="0" w:lastRow="0" w:noHBand="0" w:noVBand="1" w:val="04A0"/>
       </w:tblPr>
       <w:tblGrid>
-        <w:gridCol w:w="4320"/>
-        <w:gridCol w:w="4320"/>
+        <w:gridCol w:w="5553"/>
+        <w:gridCol w:w="5553"/>
       </w:tblGrid>
       <w:tr>
         <w:tc>
           <w:tcPr>
-            <w:tcW w:type="dxa" w:w="4320"/>
+            <w:tcW w:type="dxa" w:w="5553"/>
           </w:tcPr>
           <w:p>
             <w:r>
@@ -3701,14 +4020,14 @@
         </w:tc>
         <w:tc>
           <w:tcPr>
-            <w:tcW w:type="dxa" w:w="4320"/>
+            <w:tcW w:type="dxa" w:w="5553"/>
           </w:tcPr>
           <w:p>
             <w:r>
               <w:rPr>
                 <w:b/>
               </w:rPr>
-              <w:t>1. september 2021</w:t>
+              <w:t>8. september 2021</w:t>
             </w:r>
           </w:p>
         </w:tc>
@@ -3716,7 +4035,7 @@
       <w:tr>
         <w:tc>
           <w:tcPr>
-            <w:tcW w:type="dxa" w:w="4320"/>
+            <w:tcW w:type="dxa" w:w="5553"/>
           </w:tcPr>
           <w:p>
             <w:r>
@@ -3726,7 +4045,7 @@
         </w:tc>
         <w:tc>
           <w:tcPr>
-            <w:tcW w:type="dxa" w:w="4320"/>
+            <w:tcW w:type="dxa" w:w="5553"/>
           </w:tcPr>
           <w:p>
             <w:r>
@@ -3739,6 +4058,7 @@
     <w:p>
       <w:pPr>
         <w:pStyle w:val="Normal"/>
+        <w:spacing w:after="0"/>
       </w:pPr>
       <w:r>
         <w:rPr/>
@@ -3748,6 +4068,7 @@
     <w:p>
       <w:pPr>
         <w:pStyle w:val="Normal"/>
+        <w:spacing w:after="0"/>
       </w:pPr>
       <w:r>
         <w:rPr>
@@ -3759,6 +4080,7 @@
     <w:p>
       <w:pPr>
         <w:pStyle w:val="Normal"/>
+        <w:spacing w:after="0"/>
       </w:pPr>
     </w:p>
     <w:tbl>
@@ -3768,59 +4090,74 @@
         <w:tblLook w:firstColumn="1" w:firstRow="1" w:lastColumn="0" w:lastRow="0" w:noHBand="0" w:noVBand="1" w:val="04A0"/>
       </w:tblPr>
       <w:tblGrid>
-        <w:gridCol w:w="1728"/>
-        <w:gridCol w:w="1728"/>
-        <w:gridCol w:w="1728"/>
-        <w:gridCol w:w="1728"/>
-        <w:gridCol w:w="1728"/>
+        <w:gridCol w:w="2221"/>
+        <w:gridCol w:w="2221"/>
+        <w:gridCol w:w="2221"/>
+        <w:gridCol w:w="2221"/>
+        <w:gridCol w:w="2221"/>
       </w:tblGrid>
       <w:tr>
         <w:tc>
           <w:tcPr>
-            <w:tcW w:type="dxa" w:w="1728"/>
-          </w:tcPr>
-          <w:p>
-            <w:r>
+            <w:tcW w:type="dxa" w:w="675"/>
+          </w:tcPr>
+          <w:p>
+            <w:r>
+              <w:rPr>
+                <w:b/>
+              </w:rPr>
               <w:t>Jrk. nr</w:t>
             </w:r>
           </w:p>
         </w:tc>
         <w:tc>
           <w:tcPr>
-            <w:tcW w:type="dxa" w:w="1728"/>
-          </w:tcPr>
-          <w:p>
-            <w:r>
+            <w:tcW w:type="dxa" w:w="4535"/>
+          </w:tcPr>
+          <w:p>
+            <w:r>
+              <w:rPr>
+                <w:b/>
+              </w:rPr>
               <w:t>Toidu nimetus</w:t>
             </w:r>
           </w:p>
         </w:tc>
         <w:tc>
           <w:tcPr>
-            <w:tcW w:type="dxa" w:w="1728"/>
-          </w:tcPr>
-          <w:p>
-            <w:r>
+            <w:tcW w:type="dxa" w:w="1701"/>
+          </w:tcPr>
+          <w:p>
+            <w:r>
+              <w:rPr>
+                <w:b/>
+              </w:rPr>
               <w:t>Portsu kaal  keskmiselt</w:t>
             </w:r>
           </w:p>
         </w:tc>
         <w:tc>
           <w:tcPr>
-            <w:tcW w:type="dxa" w:w="1728"/>
-          </w:tcPr>
-          <w:p>
-            <w:r>
+            <w:tcW w:type="dxa" w:w="1701"/>
+          </w:tcPr>
+          <w:p>
+            <w:r>
+              <w:rPr>
+                <w:b/>
+              </w:rPr>
               <w:t>Kcal keskmiselt</w:t>
             </w:r>
           </w:p>
         </w:tc>
         <w:tc>
           <w:tcPr>
-            <w:tcW w:type="dxa" w:w="1728"/>
-          </w:tcPr>
-          <w:p>
-            <w:r>
+            <w:tcW w:type="dxa" w:w="2221"/>
+          </w:tcPr>
+          <w:p>
+            <w:r>
+              <w:rPr>
+                <w:b/>
+              </w:rPr>
               <w:t>Portsjonite arv</w:t>
             </w:r>
           </w:p>
@@ -3829,7 +4166,7 @@
       <w:tr>
         <w:tc>
           <w:tcPr>
-            <w:tcW w:type="dxa" w:w="1728"/>
+            <w:tcW w:type="dxa" w:w="675"/>
           </w:tcPr>
           <w:p>
             <w:r>
@@ -3839,37 +4176,37 @@
         </w:tc>
         <w:tc>
           <w:tcPr>
-            <w:tcW w:type="dxa" w:w="1728"/>
-          </w:tcPr>
-          <w:p>
-            <w:r>
-              <w:t>Kalafilee, keskmiselt, paneeritud, praetud, õliga</w:t>
-            </w:r>
-          </w:p>
-        </w:tc>
-        <w:tc>
-          <w:tcPr>
-            <w:tcW w:type="dxa" w:w="1728"/>
-          </w:tcPr>
-          <w:p>
-            <w:r>
-              <w:t>80 g</w:t>
-            </w:r>
-          </w:p>
-        </w:tc>
-        <w:tc>
-          <w:tcPr>
-            <w:tcW w:type="dxa" w:w="1728"/>
-          </w:tcPr>
-          <w:p>
-            <w:r>
-              <w:t>179.72 kcal</w:t>
-            </w:r>
-          </w:p>
-        </w:tc>
-        <w:tc>
-          <w:tcPr>
-            <w:tcW w:type="dxa" w:w="1728"/>
+            <w:tcW w:type="dxa" w:w="4535"/>
+          </w:tcPr>
+          <w:p>
+            <w:r>
+              <w:t>Kana-riisisupp</w:t>
+            </w:r>
+          </w:p>
+        </w:tc>
+        <w:tc>
+          <w:tcPr>
+            <w:tcW w:type="dxa" w:w="1701"/>
+          </w:tcPr>
+          <w:p>
+            <w:r>
+              <w:t>250 g</w:t>
+            </w:r>
+          </w:p>
+        </w:tc>
+        <w:tc>
+          <w:tcPr>
+            <w:tcW w:type="dxa" w:w="1701"/>
+          </w:tcPr>
+          <w:p>
+            <w:r>
+              <w:t>228.46 kcal</w:t>
+            </w:r>
+          </w:p>
+        </w:tc>
+        <w:tc>
+          <w:tcPr>
+            <w:tcW w:type="dxa" w:w="2221"/>
           </w:tcPr>
           <w:p/>
         </w:tc>
@@ -3877,7 +4214,7 @@
       <w:tr>
         <w:tc>
           <w:tcPr>
-            <w:tcW w:type="dxa" w:w="1728"/>
+            <w:tcW w:type="dxa" w:w="675"/>
           </w:tcPr>
           <w:p>
             <w:r>
@@ -3887,37 +4224,37 @@
         </w:tc>
         <w:tc>
           <w:tcPr>
-            <w:tcW w:type="dxa" w:w="1728"/>
-          </w:tcPr>
-          <w:p>
-            <w:r>
-              <w:t>Bešamellkaste</w:t>
-            </w:r>
-          </w:p>
-        </w:tc>
-        <w:tc>
-          <w:tcPr>
-            <w:tcW w:type="dxa" w:w="1728"/>
-          </w:tcPr>
-          <w:p>
-            <w:r>
-              <w:t>50 g</w:t>
-            </w:r>
-          </w:p>
-        </w:tc>
-        <w:tc>
-          <w:tcPr>
-            <w:tcW w:type="dxa" w:w="1728"/>
-          </w:tcPr>
-          <w:p>
-            <w:r>
-              <w:t>75.87 kcal</w:t>
-            </w:r>
-          </w:p>
-        </w:tc>
-        <w:tc>
-          <w:tcPr>
-            <w:tcW w:type="dxa" w:w="1728"/>
+            <w:tcW w:type="dxa" w:w="4535"/>
+          </w:tcPr>
+          <w:p>
+            <w:r>
+              <w:t>Rukkileib, keskmiselt</w:t>
+            </w:r>
+          </w:p>
+        </w:tc>
+        <w:tc>
+          <w:tcPr>
+            <w:tcW w:type="dxa" w:w="1701"/>
+          </w:tcPr>
+          <w:p>
+            <w:r>
+              <w:t>30 g</w:t>
+            </w:r>
+          </w:p>
+        </w:tc>
+        <w:tc>
+          <w:tcPr>
+            <w:tcW w:type="dxa" w:w="1701"/>
+          </w:tcPr>
+          <w:p>
+            <w:r>
+              <w:t>69.78 kcal</w:t>
+            </w:r>
+          </w:p>
+        </w:tc>
+        <w:tc>
+          <w:tcPr>
+            <w:tcW w:type="dxa" w:w="2221"/>
           </w:tcPr>
           <w:p/>
         </w:tc>
@@ -3925,7 +4262,7 @@
       <w:tr>
         <w:tc>
           <w:tcPr>
-            <w:tcW w:type="dxa" w:w="1728"/>
+            <w:tcW w:type="dxa" w:w="675"/>
           </w:tcPr>
           <w:p>
             <w:r>
@@ -3935,229 +4272,37 @@
         </w:tc>
         <w:tc>
           <w:tcPr>
-            <w:tcW w:type="dxa" w:w="1728"/>
-          </w:tcPr>
-          <w:p>
-            <w:r>
-              <w:t xml:space="preserve">Aurutatud kartulid </w:t>
-            </w:r>
-          </w:p>
-        </w:tc>
-        <w:tc>
-          <w:tcPr>
-            <w:tcW w:type="dxa" w:w="1728"/>
-          </w:tcPr>
-          <w:p>
-            <w:r>
-              <w:t>100 g</w:t>
-            </w:r>
-          </w:p>
-        </w:tc>
-        <w:tc>
-          <w:tcPr>
-            <w:tcW w:type="dxa" w:w="1728"/>
-          </w:tcPr>
-          <w:p>
-            <w:r>
-              <w:t>76.79 kcal</w:t>
-            </w:r>
-          </w:p>
-        </w:tc>
-        <w:tc>
-          <w:tcPr>
-            <w:tcW w:type="dxa" w:w="1728"/>
-          </w:tcPr>
-          <w:p/>
-        </w:tc>
-      </w:tr>
-      <w:tr>
-        <w:tc>
-          <w:tcPr>
-            <w:tcW w:type="dxa" w:w="1728"/>
-          </w:tcPr>
-          <w:p>
-            <w:r>
-              <w:t>4</w:t>
-            </w:r>
-          </w:p>
-        </w:tc>
-        <w:tc>
-          <w:tcPr>
-            <w:tcW w:type="dxa" w:w="1728"/>
-          </w:tcPr>
-          <w:p>
-            <w:r>
-              <w:t>Porgandi-paprikasalat, õliga</w:t>
-            </w:r>
-          </w:p>
-        </w:tc>
-        <w:tc>
-          <w:tcPr>
-            <w:tcW w:type="dxa" w:w="1728"/>
-          </w:tcPr>
-          <w:p>
-            <w:r>
-              <w:t>50 g</w:t>
-            </w:r>
-          </w:p>
-        </w:tc>
-        <w:tc>
-          <w:tcPr>
-            <w:tcW w:type="dxa" w:w="1728"/>
-          </w:tcPr>
-          <w:p>
-            <w:r>
-              <w:t>33.53 kcal</w:t>
-            </w:r>
-          </w:p>
-        </w:tc>
-        <w:tc>
-          <w:tcPr>
-            <w:tcW w:type="dxa" w:w="1728"/>
-          </w:tcPr>
-          <w:p/>
-        </w:tc>
-      </w:tr>
-      <w:tr>
-        <w:tc>
-          <w:tcPr>
-            <w:tcW w:type="dxa" w:w="1728"/>
-          </w:tcPr>
-          <w:p>
-            <w:r>
-              <w:t>5</w:t>
-            </w:r>
-          </w:p>
-        </w:tc>
-        <w:tc>
-          <w:tcPr>
-            <w:tcW w:type="dxa" w:w="1728"/>
-          </w:tcPr>
-          <w:p>
-            <w:r>
-              <w:t>Rukkileib, keskmiselt</w:t>
-            </w:r>
-          </w:p>
-        </w:tc>
-        <w:tc>
-          <w:tcPr>
-            <w:tcW w:type="dxa" w:w="1728"/>
-          </w:tcPr>
-          <w:p>
-            <w:r>
-              <w:t>20 g</w:t>
-            </w:r>
-          </w:p>
-        </w:tc>
-        <w:tc>
-          <w:tcPr>
-            <w:tcW w:type="dxa" w:w="1728"/>
-          </w:tcPr>
-          <w:p>
-            <w:r>
-              <w:t>46.52 kcal</w:t>
-            </w:r>
-          </w:p>
-        </w:tc>
-        <w:tc>
-          <w:tcPr>
-            <w:tcW w:type="dxa" w:w="1728"/>
-          </w:tcPr>
-          <w:p/>
-        </w:tc>
-      </w:tr>
-      <w:tr>
-        <w:tc>
-          <w:tcPr>
-            <w:tcW w:type="dxa" w:w="1728"/>
-          </w:tcPr>
-          <w:p>
-            <w:r>
-              <w:t>6</w:t>
-            </w:r>
-          </w:p>
-        </w:tc>
-        <w:tc>
-          <w:tcPr>
-            <w:tcW w:type="dxa" w:w="1728"/>
-          </w:tcPr>
-          <w:p>
-            <w:r>
-              <w:t>Jogurtijook</w:t>
-            </w:r>
-          </w:p>
-        </w:tc>
-        <w:tc>
-          <w:tcPr>
-            <w:tcW w:type="dxa" w:w="1728"/>
-          </w:tcPr>
-          <w:p>
-            <w:r>
-              <w:t>150 g</w:t>
-            </w:r>
-          </w:p>
-        </w:tc>
-        <w:tc>
-          <w:tcPr>
-            <w:tcW w:type="dxa" w:w="1728"/>
-          </w:tcPr>
-          <w:p>
-            <w:r>
-              <w:t>116.64 kcal</w:t>
-            </w:r>
-          </w:p>
-        </w:tc>
-        <w:tc>
-          <w:tcPr>
-            <w:tcW w:type="dxa" w:w="1728"/>
-          </w:tcPr>
-          <w:p/>
-        </w:tc>
-      </w:tr>
-      <w:tr>
-        <w:tc>
-          <w:tcPr>
-            <w:tcW w:type="dxa" w:w="1728"/>
-          </w:tcPr>
-          <w:p>
-            <w:r>
-              <w:t>7</w:t>
-            </w:r>
-          </w:p>
-        </w:tc>
-        <w:tc>
-          <w:tcPr>
-            <w:tcW w:type="dxa" w:w="1728"/>
-          </w:tcPr>
-          <w:p>
-            <w:r>
-              <w:t>Õun</w:t>
-            </w:r>
-          </w:p>
-        </w:tc>
-        <w:tc>
-          <w:tcPr>
-            <w:tcW w:type="dxa" w:w="1728"/>
-          </w:tcPr>
-          <w:p>
-            <w:r>
-              <w:t>50 g</w:t>
-            </w:r>
-          </w:p>
-        </w:tc>
-        <w:tc>
-          <w:tcPr>
-            <w:tcW w:type="dxa" w:w="1728"/>
-          </w:tcPr>
-          <w:p>
-            <w:r>
-              <w:t>24.13 kcal</w:t>
-            </w:r>
-          </w:p>
-        </w:tc>
-        <w:tc>
-          <w:tcPr>
-            <w:tcW w:type="dxa" w:w="1728"/>
+            <w:tcW w:type="dxa" w:w="4535"/>
+          </w:tcPr>
+          <w:p>
+            <w:r>
+              <w:t>Kohupiima-kamakreem marjadega</w:t>
+            </w:r>
+          </w:p>
+        </w:tc>
+        <w:tc>
+          <w:tcPr>
+            <w:tcW w:type="dxa" w:w="1701"/>
+          </w:tcPr>
+          <w:p>
+            <w:r>
+              <w:t>120 g</w:t>
+            </w:r>
+          </w:p>
+        </w:tc>
+        <w:tc>
+          <w:tcPr>
+            <w:tcW w:type="dxa" w:w="1701"/>
+          </w:tcPr>
+          <w:p>
+            <w:r>
+              <w:t>199.52 kcal</w:t>
+            </w:r>
+          </w:p>
+        </w:tc>
+        <w:tc>
+          <w:tcPr>
+            <w:tcW w:type="dxa" w:w="2221"/>
           </w:tcPr>
           <w:p/>
         </w:tc>
@@ -4166,27 +4311,37 @@
     <w:p>
       <w:pPr>
         <w:pStyle w:val="Normal"/>
+        <w:spacing w:after="0"/>
       </w:pPr>
     </w:p>
     <w:p>
       <w:pPr>
         <w:pStyle w:val="Normal"/>
+        <w:spacing w:after="0"/>
       </w:pPr>
       <w:r>
         <w:rPr>
           <w:b/>
         </w:rPr>
-        <w:t>Väljastaja nimi ja allkiri:</w:t>
+        <w:t>Väljastaja</w:t>
+      </w:r>
+      <w:r>
+        <w:rPr>
+          <w:b/>
+        </w:rPr>
+        <w:t xml:space="preserve"> nimi ja allkiri:</w:t>
       </w:r>
     </w:p>
     <w:p>
       <w:pPr>
         <w:pStyle w:val="Normal"/>
+        <w:spacing w:after="0"/>
       </w:pPr>
     </w:p>
     <w:p>
       <w:pPr>
         <w:pStyle w:val="Normal"/>
+        <w:spacing w:after="0"/>
       </w:pPr>
       <w:r>
         <w:rPr>
@@ -4196,14 +4351,9 @@
       </w:r>
     </w:p>
     <w:p>
-      <w:pPr>
-        <w:pStyle w:val="Normal"/>
-      </w:pPr>
-    </w:p>
-    <w:p>
-      <w:pPr>
-        <w:pStyle w:val="Normal"/>
-      </w:pPr>
+      <w:r>
+        <w:br w:type="page"/>
+      </w:r>
     </w:p>
     <w:p>
       <w:r>
@@ -4213,6 +4363,7 @@
     <w:p>
       <w:pPr>
         <w:pStyle w:val="Normal"/>
+        <w:spacing w:after="0"/>
       </w:pPr>
       <w:r>
         <w:rPr>
@@ -4224,10 +4375,19 @@
     <w:p>
       <w:pPr>
         <w:pStyle w:val="Normal"/>
+        <w:spacing w:after="0"/>
       </w:pPr>
       <w:r>
         <w:rPr/>
-        <w:t>Tartu Vaba Waldorfkooli Selts reg 80078364</w:t>
+        <w:t xml:space="preserve">Tartu Vaba Waldorfkooli Selts </w:t>
+      </w:r>
+      <w:r>
+        <w:rPr/>
+        <w:t>reg</w:t>
+      </w:r>
+      <w:r>
+        <w:rPr/>
+        <w:t xml:space="preserve"> 80078364</w:t>
       </w:r>
       <w:r>
         <w:rPr>
@@ -4246,12 +4406,13 @@
           <w:b/>
         </w:rPr>
         <w:tab/>
-        <w:t>Saaja: Waldorflastehoid Taevasina</w:t>
+        <w:t>Saaja: MTÜ Lotaliisa</w:t>
       </w:r>
     </w:p>
     <w:p>
       <w:pPr>
         <w:pStyle w:val="Normal"/>
+        <w:spacing w:after="0"/>
       </w:pPr>
       <w:r>
         <w:rPr/>
@@ -4282,20 +4443,24 @@
         <w:tab/>
       </w:r>
     </w:p>
-    <w:p/>
+    <w:p>
+      <w:pPr>
+        <w:spacing w:after="0"/>
+      </w:pPr>
+    </w:p>
     <w:tbl>
       <w:tblPr>
         <w:tblW w:type="auto" w:w="0"/>
         <w:tblLook w:firstColumn="1" w:firstRow="1" w:lastColumn="0" w:lastRow="0" w:noHBand="0" w:noVBand="1" w:val="04A0"/>
       </w:tblPr>
       <w:tblGrid>
-        <w:gridCol w:w="4320"/>
-        <w:gridCol w:w="4320"/>
+        <w:gridCol w:w="5553"/>
+        <w:gridCol w:w="5553"/>
       </w:tblGrid>
       <w:tr>
         <w:tc>
           <w:tcPr>
-            <w:tcW w:type="dxa" w:w="4320"/>
+            <w:tcW w:type="dxa" w:w="5553"/>
           </w:tcPr>
           <w:p>
             <w:r>
@@ -4305,14 +4470,14 @@
         </w:tc>
         <w:tc>
           <w:tcPr>
-            <w:tcW w:type="dxa" w:w="4320"/>
+            <w:tcW w:type="dxa" w:w="5553"/>
           </w:tcPr>
           <w:p>
             <w:r>
               <w:rPr>
                 <w:b/>
               </w:rPr>
-              <w:t>2.september 2021</w:t>
+              <w:t>5. september 2021</w:t>
             </w:r>
           </w:p>
         </w:tc>
@@ -4320,7 +4485,7 @@
       <w:tr>
         <w:tc>
           <w:tcPr>
-            <w:tcW w:type="dxa" w:w="4320"/>
+            <w:tcW w:type="dxa" w:w="5553"/>
           </w:tcPr>
           <w:p>
             <w:r>
@@ -4330,7 +4495,7 @@
         </w:tc>
         <w:tc>
           <w:tcPr>
-            <w:tcW w:type="dxa" w:w="4320"/>
+            <w:tcW w:type="dxa" w:w="5553"/>
           </w:tcPr>
           <w:p>
             <w:r>
@@ -4343,6 +4508,7 @@
     <w:p>
       <w:pPr>
         <w:pStyle w:val="Normal"/>
+        <w:spacing w:after="0"/>
       </w:pPr>
       <w:r>
         <w:rPr/>
@@ -4352,6 +4518,7 @@
     <w:p>
       <w:pPr>
         <w:pStyle w:val="Normal"/>
+        <w:spacing w:after="0"/>
       </w:pPr>
       <w:r>
         <w:rPr>
@@ -4363,6 +4530,7 @@
     <w:p>
       <w:pPr>
         <w:pStyle w:val="Normal"/>
+        <w:spacing w:after="0"/>
       </w:pPr>
     </w:p>
     <w:tbl>
@@ -4372,59 +4540,74 @@
         <w:tblLook w:firstColumn="1" w:firstRow="1" w:lastColumn="0" w:lastRow="0" w:noHBand="0" w:noVBand="1" w:val="04A0"/>
       </w:tblPr>
       <w:tblGrid>
-        <w:gridCol w:w="1728"/>
-        <w:gridCol w:w="1728"/>
-        <w:gridCol w:w="1728"/>
-        <w:gridCol w:w="1728"/>
-        <w:gridCol w:w="1728"/>
+        <w:gridCol w:w="2221"/>
+        <w:gridCol w:w="2221"/>
+        <w:gridCol w:w="2221"/>
+        <w:gridCol w:w="2221"/>
+        <w:gridCol w:w="2221"/>
       </w:tblGrid>
       <w:tr>
         <w:tc>
           <w:tcPr>
-            <w:tcW w:type="dxa" w:w="1728"/>
-          </w:tcPr>
-          <w:p>
-            <w:r>
+            <w:tcW w:type="dxa" w:w="675"/>
+          </w:tcPr>
+          <w:p>
+            <w:r>
+              <w:rPr>
+                <w:b/>
+              </w:rPr>
               <w:t>Jrk. nr</w:t>
             </w:r>
           </w:p>
         </w:tc>
         <w:tc>
           <w:tcPr>
-            <w:tcW w:type="dxa" w:w="1728"/>
-          </w:tcPr>
-          <w:p>
-            <w:r>
+            <w:tcW w:type="dxa" w:w="4535"/>
+          </w:tcPr>
+          <w:p>
+            <w:r>
+              <w:rPr>
+                <w:b/>
+              </w:rPr>
               <w:t>Toidu nimetus</w:t>
             </w:r>
           </w:p>
         </w:tc>
         <w:tc>
           <w:tcPr>
-            <w:tcW w:type="dxa" w:w="1728"/>
-          </w:tcPr>
-          <w:p>
-            <w:r>
+            <w:tcW w:type="dxa" w:w="1701"/>
+          </w:tcPr>
+          <w:p>
+            <w:r>
+              <w:rPr>
+                <w:b/>
+              </w:rPr>
               <w:t>Portsu kaal  keskmiselt</w:t>
             </w:r>
           </w:p>
         </w:tc>
         <w:tc>
           <w:tcPr>
-            <w:tcW w:type="dxa" w:w="1728"/>
-          </w:tcPr>
-          <w:p>
-            <w:r>
+            <w:tcW w:type="dxa" w:w="1701"/>
+          </w:tcPr>
+          <w:p>
+            <w:r>
+              <w:rPr>
+                <w:b/>
+              </w:rPr>
               <w:t>Kcal keskmiselt</w:t>
             </w:r>
           </w:p>
         </w:tc>
         <w:tc>
           <w:tcPr>
-            <w:tcW w:type="dxa" w:w="1728"/>
-          </w:tcPr>
-          <w:p>
-            <w:r>
+            <w:tcW w:type="dxa" w:w="2221"/>
+          </w:tcPr>
+          <w:p>
+            <w:r>
+              <w:rPr>
+                <w:b/>
+              </w:rPr>
               <w:t>Portsjonite arv</w:t>
             </w:r>
           </w:p>
@@ -4433,7 +4616,7 @@
       <w:tr>
         <w:tc>
           <w:tcPr>
-            <w:tcW w:type="dxa" w:w="1728"/>
+            <w:tcW w:type="dxa" w:w="675"/>
           </w:tcPr>
           <w:p>
             <w:r>
@@ -4443,37 +4626,37 @@
         </w:tc>
         <w:tc>
           <w:tcPr>
-            <w:tcW w:type="dxa" w:w="1728"/>
-          </w:tcPr>
-          <w:p>
-            <w:r>
-              <w:t>Kana-riisisupp</w:t>
-            </w:r>
-          </w:p>
-        </w:tc>
-        <w:tc>
-          <w:tcPr>
-            <w:tcW w:type="dxa" w:w="1728"/>
-          </w:tcPr>
-          <w:p>
-            <w:r>
-              <w:t>250 g</w:t>
-            </w:r>
-          </w:p>
-        </w:tc>
-        <w:tc>
-          <w:tcPr>
-            <w:tcW w:type="dxa" w:w="1728"/>
-          </w:tcPr>
-          <w:p>
-            <w:r>
-              <w:t>228.46 kcal</w:t>
-            </w:r>
-          </w:p>
-        </w:tc>
-        <w:tc>
-          <w:tcPr>
-            <w:tcW w:type="dxa" w:w="1728"/>
+            <w:tcW w:type="dxa" w:w="4535"/>
+          </w:tcPr>
+          <w:p>
+            <w:r>
+              <w:t>Guljax</w:t>
+            </w:r>
+          </w:p>
+        </w:tc>
+        <w:tc>
+          <w:tcPr>
+            <w:tcW w:type="dxa" w:w="1701"/>
+          </w:tcPr>
+          <w:p>
+            <w:r>
+              <w:t>80 g</w:t>
+            </w:r>
+          </w:p>
+        </w:tc>
+        <w:tc>
+          <w:tcPr>
+            <w:tcW w:type="dxa" w:w="1701"/>
+          </w:tcPr>
+          <w:p>
+            <w:r>
+              <w:t>152.86 kcal</w:t>
+            </w:r>
+          </w:p>
+        </w:tc>
+        <w:tc>
+          <w:tcPr>
+            <w:tcW w:type="dxa" w:w="2221"/>
           </w:tcPr>
           <w:p/>
         </w:tc>
@@ -4481,7 +4664,7 @@
       <w:tr>
         <w:tc>
           <w:tcPr>
-            <w:tcW w:type="dxa" w:w="1728"/>
+            <w:tcW w:type="dxa" w:w="675"/>
           </w:tcPr>
           <w:p>
             <w:r>
@@ -4491,37 +4674,37 @@
         </w:tc>
         <w:tc>
           <w:tcPr>
-            <w:tcW w:type="dxa" w:w="1728"/>
-          </w:tcPr>
-          <w:p>
-            <w:r>
-              <w:t>Rukkileib, keskmiselt</w:t>
-            </w:r>
-          </w:p>
-        </w:tc>
-        <w:tc>
-          <w:tcPr>
-            <w:tcW w:type="dxa" w:w="1728"/>
-          </w:tcPr>
-          <w:p>
-            <w:r>
-              <w:t>30 g</w:t>
-            </w:r>
-          </w:p>
-        </w:tc>
-        <w:tc>
-          <w:tcPr>
-            <w:tcW w:type="dxa" w:w="1728"/>
-          </w:tcPr>
-          <w:p>
-            <w:r>
-              <w:t>69.78 kcal</w:t>
-            </w:r>
-          </w:p>
-        </w:tc>
-        <w:tc>
-          <w:tcPr>
-            <w:tcW w:type="dxa" w:w="1728"/>
+            <w:tcW w:type="dxa" w:w="4535"/>
+          </w:tcPr>
+          <w:p>
+            <w:r>
+              <w:t>Tatar sõmer</w:t>
+            </w:r>
+          </w:p>
+        </w:tc>
+        <w:tc>
+          <w:tcPr>
+            <w:tcW w:type="dxa" w:w="1701"/>
+          </w:tcPr>
+          <w:p>
+            <w:r>
+              <w:t>150 g</w:t>
+            </w:r>
+          </w:p>
+        </w:tc>
+        <w:tc>
+          <w:tcPr>
+            <w:tcW w:type="dxa" w:w="1701"/>
+          </w:tcPr>
+          <w:p>
+            <w:r>
+              <w:t>225.27 kcal</w:t>
+            </w:r>
+          </w:p>
+        </w:tc>
+        <w:tc>
+          <w:tcPr>
+            <w:tcW w:type="dxa" w:w="2221"/>
           </w:tcPr>
           <w:p/>
         </w:tc>
@@ -4529,7 +4712,7 @@
       <w:tr>
         <w:tc>
           <w:tcPr>
-            <w:tcW w:type="dxa" w:w="1728"/>
+            <w:tcW w:type="dxa" w:w="675"/>
           </w:tcPr>
           <w:p>
             <w:r>
@@ -4539,37 +4722,181 @@
         </w:tc>
         <w:tc>
           <w:tcPr>
-            <w:tcW w:type="dxa" w:w="1728"/>
-          </w:tcPr>
-          <w:p>
-            <w:r>
-              <w:t>Kohupiima-kamakreem marjadega</w:t>
-            </w:r>
-          </w:p>
-        </w:tc>
-        <w:tc>
-          <w:tcPr>
-            <w:tcW w:type="dxa" w:w="1728"/>
-          </w:tcPr>
-          <w:p>
-            <w:r>
-              <w:t>120 g</w:t>
-            </w:r>
-          </w:p>
-        </w:tc>
-        <w:tc>
-          <w:tcPr>
-            <w:tcW w:type="dxa" w:w="1728"/>
-          </w:tcPr>
-          <w:p>
-            <w:r>
-              <w:t>199.52 kcal</w:t>
-            </w:r>
-          </w:p>
-        </w:tc>
-        <w:tc>
-          <w:tcPr>
-            <w:tcW w:type="dxa" w:w="1728"/>
+            <w:tcW w:type="dxa" w:w="4535"/>
+          </w:tcPr>
+          <w:p>
+            <w:r>
+              <w:t>Nuikapsasalat seemnetega</w:t>
+            </w:r>
+          </w:p>
+        </w:tc>
+        <w:tc>
+          <w:tcPr>
+            <w:tcW w:type="dxa" w:w="1701"/>
+          </w:tcPr>
+          <w:p>
+            <w:r>
+              <w:t>50 g</w:t>
+            </w:r>
+          </w:p>
+        </w:tc>
+        <w:tc>
+          <w:tcPr>
+            <w:tcW w:type="dxa" w:w="1701"/>
+          </w:tcPr>
+          <w:p>
+            <w:r>
+              <w:t>36.71 kcal</w:t>
+            </w:r>
+          </w:p>
+        </w:tc>
+        <w:tc>
+          <w:tcPr>
+            <w:tcW w:type="dxa" w:w="2221"/>
+          </w:tcPr>
+          <w:p/>
+        </w:tc>
+      </w:tr>
+      <w:tr>
+        <w:tc>
+          <w:tcPr>
+            <w:tcW w:type="dxa" w:w="675"/>
+          </w:tcPr>
+          <w:p>
+            <w:r>
+              <w:t>4</w:t>
+            </w:r>
+          </w:p>
+        </w:tc>
+        <w:tc>
+          <w:tcPr>
+            <w:tcW w:type="dxa" w:w="4535"/>
+          </w:tcPr>
+          <w:p>
+            <w:r>
+              <w:t>Rukkileib, keskmiselt</w:t>
+            </w:r>
+          </w:p>
+        </w:tc>
+        <w:tc>
+          <w:tcPr>
+            <w:tcW w:type="dxa" w:w="1701"/>
+          </w:tcPr>
+          <w:p>
+            <w:r>
+              <w:t>20 g</w:t>
+            </w:r>
+          </w:p>
+        </w:tc>
+        <w:tc>
+          <w:tcPr>
+            <w:tcW w:type="dxa" w:w="1701"/>
+          </w:tcPr>
+          <w:p>
+            <w:r>
+              <w:t>46.52 kcal</w:t>
+            </w:r>
+          </w:p>
+        </w:tc>
+        <w:tc>
+          <w:tcPr>
+            <w:tcW w:type="dxa" w:w="2221"/>
+          </w:tcPr>
+          <w:p/>
+        </w:tc>
+      </w:tr>
+      <w:tr>
+        <w:tc>
+          <w:tcPr>
+            <w:tcW w:type="dxa" w:w="675"/>
+          </w:tcPr>
+          <w:p>
+            <w:r>
+              <w:t>5</w:t>
+            </w:r>
+          </w:p>
+        </w:tc>
+        <w:tc>
+          <w:tcPr>
+            <w:tcW w:type="dxa" w:w="4535"/>
+          </w:tcPr>
+          <w:p>
+            <w:r>
+              <w:t>Mahlajook</w:t>
+            </w:r>
+          </w:p>
+        </w:tc>
+        <w:tc>
+          <w:tcPr>
+            <w:tcW w:type="dxa" w:w="1701"/>
+          </w:tcPr>
+          <w:p>
+            <w:r>
+              <w:t>150 g</w:t>
+            </w:r>
+          </w:p>
+        </w:tc>
+        <w:tc>
+          <w:tcPr>
+            <w:tcW w:type="dxa" w:w="1701"/>
+          </w:tcPr>
+          <w:p>
+            <w:r>
+              <w:t>33.56 kcal</w:t>
+            </w:r>
+          </w:p>
+        </w:tc>
+        <w:tc>
+          <w:tcPr>
+            <w:tcW w:type="dxa" w:w="2221"/>
+          </w:tcPr>
+          <w:p/>
+        </w:tc>
+      </w:tr>
+      <w:tr>
+        <w:tc>
+          <w:tcPr>
+            <w:tcW w:type="dxa" w:w="675"/>
+          </w:tcPr>
+          <w:p>
+            <w:r>
+              <w:t>6</w:t>
+            </w:r>
+          </w:p>
+        </w:tc>
+        <w:tc>
+          <w:tcPr>
+            <w:tcW w:type="dxa" w:w="4535"/>
+          </w:tcPr>
+          <w:p>
+            <w:r>
+              <w:t>Pirn</w:t>
+            </w:r>
+          </w:p>
+        </w:tc>
+        <w:tc>
+          <w:tcPr>
+            <w:tcW w:type="dxa" w:w="1701"/>
+          </w:tcPr>
+          <w:p>
+            <w:r>
+              <w:t>50 g</w:t>
+            </w:r>
+          </w:p>
+        </w:tc>
+        <w:tc>
+          <w:tcPr>
+            <w:tcW w:type="dxa" w:w="1701"/>
+          </w:tcPr>
+          <w:p>
+            <w:r>
+              <w:t>23.19 kcal</w:t>
+            </w:r>
+          </w:p>
+        </w:tc>
+        <w:tc>
+          <w:tcPr>
+            <w:tcW w:type="dxa" w:w="2221"/>
           </w:tcPr>
           <w:p/>
         </w:tc>
@@ -4578,27 +4905,37 @@
     <w:p>
       <w:pPr>
         <w:pStyle w:val="Normal"/>
+        <w:spacing w:after="0"/>
       </w:pPr>
     </w:p>
     <w:p>
       <w:pPr>
         <w:pStyle w:val="Normal"/>
+        <w:spacing w:after="0"/>
       </w:pPr>
       <w:r>
         <w:rPr>
           <w:b/>
         </w:rPr>
-        <w:t>Väljastaja nimi ja allkiri:</w:t>
+        <w:t>Väljastaja</w:t>
+      </w:r>
+      <w:r>
+        <w:rPr>
+          <w:b/>
+        </w:rPr>
+        <w:t xml:space="preserve"> nimi ja allkiri:</w:t>
       </w:r>
     </w:p>
     <w:p>
       <w:pPr>
         <w:pStyle w:val="Normal"/>
+        <w:spacing w:after="0"/>
       </w:pPr>
     </w:p>
     <w:p>
       <w:pPr>
         <w:pStyle w:val="Normal"/>
+        <w:spacing w:after="0"/>
       </w:pPr>
       <w:r>
         <w:rPr>
@@ -4609,22 +4946,18 @@
     </w:p>
     <w:p>
       <w:pPr>
-        <w:pStyle w:val="Normal"/>
+        <w:spacing w:after="0"/>
+      </w:pPr>
+    </w:p>
+    <w:p>
+      <w:pPr>
+        <w:spacing w:after="0"/>
       </w:pPr>
     </w:p>
     <w:p>
       <w:pPr>
         <w:pStyle w:val="Normal"/>
-      </w:pPr>
-    </w:p>
-    <w:p>
-      <w:r>
-        <w:br w:type="page"/>
-      </w:r>
-    </w:p>
-    <w:p>
-      <w:pPr>
-        <w:pStyle w:val="Normal"/>
+        <w:spacing w:after="0"/>
       </w:pPr>
       <w:r>
         <w:rPr>
@@ -4636,10 +4969,19 @@
     <w:p>
       <w:pPr>
         <w:pStyle w:val="Normal"/>
+        <w:spacing w:after="0"/>
       </w:pPr>
       <w:r>
         <w:rPr/>
-        <w:t>Tartu Vaba Waldorfkooli Selts reg 80078364</w:t>
+        <w:t xml:space="preserve">Tartu Vaba Waldorfkooli Selts </w:t>
+      </w:r>
+      <w:r>
+        <w:rPr/>
+        <w:t>reg</w:t>
+      </w:r>
+      <w:r>
+        <w:rPr/>
+        <w:t xml:space="preserve"> 80078364</w:t>
       </w:r>
       <w:r>
         <w:rPr>
@@ -4658,12 +5000,13 @@
           <w:b/>
         </w:rPr>
         <w:tab/>
-        <w:t>Saaja: Waldorflastehoid Taevasina</w:t>
+        <w:t>Saaja: MTÜ Lotaliisa</w:t>
       </w:r>
     </w:p>
     <w:p>
       <w:pPr>
         <w:pStyle w:val="Normal"/>
+        <w:spacing w:after="0"/>
       </w:pPr>
       <w:r>
         <w:rPr/>
@@ -4694,20 +5037,24 @@
         <w:tab/>
       </w:r>
     </w:p>
-    <w:p/>
+    <w:p>
+      <w:pPr>
+        <w:spacing w:after="0"/>
+      </w:pPr>
+    </w:p>
     <w:tbl>
       <w:tblPr>
         <w:tblW w:type="auto" w:w="0"/>
         <w:tblLook w:firstColumn="1" w:firstRow="1" w:lastColumn="0" w:lastRow="0" w:noHBand="0" w:noVBand="1" w:val="04A0"/>
       </w:tblPr>
       <w:tblGrid>
-        <w:gridCol w:w="4320"/>
-        <w:gridCol w:w="4320"/>
+        <w:gridCol w:w="5553"/>
+        <w:gridCol w:w="5553"/>
       </w:tblGrid>
       <w:tr>
         <w:tc>
           <w:tcPr>
-            <w:tcW w:type="dxa" w:w="4320"/>
+            <w:tcW w:type="dxa" w:w="5553"/>
           </w:tcPr>
           <w:p>
             <w:r>
@@ -4717,14 +5064,14 @@
         </w:tc>
         <w:tc>
           <w:tcPr>
-            <w:tcW w:type="dxa" w:w="4320"/>
+            <w:tcW w:type="dxa" w:w="5553"/>
           </w:tcPr>
           <w:p>
             <w:r>
               <w:rPr>
                 <w:b/>
               </w:rPr>
-              <w:t>3. september 2021</w:t>
+              <w:t>6. september 2021</w:t>
             </w:r>
           </w:p>
         </w:tc>
@@ -4732,7 +5079,7 @@
       <w:tr>
         <w:tc>
           <w:tcPr>
-            <w:tcW w:type="dxa" w:w="4320"/>
+            <w:tcW w:type="dxa" w:w="5553"/>
           </w:tcPr>
           <w:p>
             <w:r>
@@ -4742,7 +5089,7 @@
         </w:tc>
         <w:tc>
           <w:tcPr>
-            <w:tcW w:type="dxa" w:w="4320"/>
+            <w:tcW w:type="dxa" w:w="5553"/>
           </w:tcPr>
           <w:p>
             <w:r>
@@ -4755,6 +5102,7 @@
     <w:p>
       <w:pPr>
         <w:pStyle w:val="Normal"/>
+        <w:spacing w:after="0"/>
       </w:pPr>
       <w:r>
         <w:rPr/>
@@ -4764,6 +5112,7 @@
     <w:p>
       <w:pPr>
         <w:pStyle w:val="Normal"/>
+        <w:spacing w:after="0"/>
       </w:pPr>
       <w:r>
         <w:rPr>
@@ -4775,6 +5124,7 @@
     <w:p>
       <w:pPr>
         <w:pStyle w:val="Normal"/>
+        <w:spacing w:after="0"/>
       </w:pPr>
     </w:p>
     <w:tbl>
@@ -4784,59 +5134,74 @@
         <w:tblLook w:firstColumn="1" w:firstRow="1" w:lastColumn="0" w:lastRow="0" w:noHBand="0" w:noVBand="1" w:val="04A0"/>
       </w:tblPr>
       <w:tblGrid>
-        <w:gridCol w:w="1728"/>
-        <w:gridCol w:w="1728"/>
-        <w:gridCol w:w="1728"/>
-        <w:gridCol w:w="1728"/>
-        <w:gridCol w:w="1728"/>
+        <w:gridCol w:w="2221"/>
+        <w:gridCol w:w="2221"/>
+        <w:gridCol w:w="2221"/>
+        <w:gridCol w:w="2221"/>
+        <w:gridCol w:w="2221"/>
       </w:tblGrid>
       <w:tr>
         <w:tc>
           <w:tcPr>
-            <w:tcW w:type="dxa" w:w="1728"/>
-          </w:tcPr>
-          <w:p>
-            <w:r>
+            <w:tcW w:type="dxa" w:w="675"/>
+          </w:tcPr>
+          <w:p>
+            <w:r>
+              <w:rPr>
+                <w:b/>
+              </w:rPr>
               <w:t>Jrk. nr</w:t>
             </w:r>
           </w:p>
         </w:tc>
         <w:tc>
           <w:tcPr>
-            <w:tcW w:type="dxa" w:w="1728"/>
-          </w:tcPr>
-          <w:p>
-            <w:r>
+            <w:tcW w:type="dxa" w:w="4535"/>
+          </w:tcPr>
+          <w:p>
+            <w:r>
+              <w:rPr>
+                <w:b/>
+              </w:rPr>
               <w:t>Toidu nimetus</w:t>
             </w:r>
           </w:p>
         </w:tc>
         <w:tc>
           <w:tcPr>
-            <w:tcW w:type="dxa" w:w="1728"/>
-          </w:tcPr>
-          <w:p>
-            <w:r>
+            <w:tcW w:type="dxa" w:w="1701"/>
+          </w:tcPr>
+          <w:p>
+            <w:r>
+              <w:rPr>
+                <w:b/>
+              </w:rPr>
               <w:t>Portsu kaal  keskmiselt</w:t>
             </w:r>
           </w:p>
         </w:tc>
         <w:tc>
           <w:tcPr>
-            <w:tcW w:type="dxa" w:w="1728"/>
-          </w:tcPr>
-          <w:p>
-            <w:r>
+            <w:tcW w:type="dxa" w:w="1701"/>
+          </w:tcPr>
+          <w:p>
+            <w:r>
+              <w:rPr>
+                <w:b/>
+              </w:rPr>
               <w:t>Kcal keskmiselt</w:t>
             </w:r>
           </w:p>
         </w:tc>
         <w:tc>
           <w:tcPr>
-            <w:tcW w:type="dxa" w:w="1728"/>
-          </w:tcPr>
-          <w:p>
-            <w:r>
+            <w:tcW w:type="dxa" w:w="2221"/>
+          </w:tcPr>
+          <w:p>
+            <w:r>
+              <w:rPr>
+                <w:b/>
+              </w:rPr>
               <w:t>Portsjonite arv</w:t>
             </w:r>
           </w:p>
@@ -4845,7 +5210,7 @@
       <w:tr>
         <w:tc>
           <w:tcPr>
-            <w:tcW w:type="dxa" w:w="1728"/>
+            <w:tcW w:type="dxa" w:w="675"/>
           </w:tcPr>
           <w:p>
             <w:r>
@@ -4855,37 +5220,37 @@
         </w:tc>
         <w:tc>
           <w:tcPr>
-            <w:tcW w:type="dxa" w:w="1728"/>
-          </w:tcPr>
-          <w:p>
-            <w:r>
-              <w:t>Pasta köögiviljade ja läätsedega</w:t>
-            </w:r>
-          </w:p>
-        </w:tc>
-        <w:tc>
-          <w:tcPr>
-            <w:tcW w:type="dxa" w:w="1728"/>
-          </w:tcPr>
-          <w:p>
-            <w:r>
-              <w:t>230 g</w:t>
-            </w:r>
-          </w:p>
-        </w:tc>
-        <w:tc>
-          <w:tcPr>
-            <w:tcW w:type="dxa" w:w="1728"/>
-          </w:tcPr>
-          <w:p>
-            <w:r>
-              <w:t>288.59 kcal</w:t>
-            </w:r>
-          </w:p>
-        </w:tc>
-        <w:tc>
-          <w:tcPr>
-            <w:tcW w:type="dxa" w:w="1728"/>
+            <w:tcW w:type="dxa" w:w="4535"/>
+          </w:tcPr>
+          <w:p>
+            <w:r>
+              <w:t xml:space="preserve">Köögivilja püreesupp </w:t>
+            </w:r>
+          </w:p>
+        </w:tc>
+        <w:tc>
+          <w:tcPr>
+            <w:tcW w:type="dxa" w:w="1701"/>
+          </w:tcPr>
+          <w:p>
+            <w:r>
+              <w:t>250 g</w:t>
+            </w:r>
+          </w:p>
+        </w:tc>
+        <w:tc>
+          <w:tcPr>
+            <w:tcW w:type="dxa" w:w="1701"/>
+          </w:tcPr>
+          <w:p>
+            <w:r>
+              <w:t>164.94 kcal</w:t>
+            </w:r>
+          </w:p>
+        </w:tc>
+        <w:tc>
+          <w:tcPr>
+            <w:tcW w:type="dxa" w:w="2221"/>
           </w:tcPr>
           <w:p/>
         </w:tc>
@@ -4893,7 +5258,7 @@
       <w:tr>
         <w:tc>
           <w:tcPr>
-            <w:tcW w:type="dxa" w:w="1728"/>
+            <w:tcW w:type="dxa" w:w="675"/>
           </w:tcPr>
           <w:p>
             <w:r>
@@ -4903,37 +5268,37 @@
         </w:tc>
         <w:tc>
           <w:tcPr>
-            <w:tcW w:type="dxa" w:w="1728"/>
-          </w:tcPr>
-          <w:p>
-            <w:r>
-              <w:t>Juust, R 25%-26%</w:t>
-            </w:r>
-          </w:p>
-        </w:tc>
-        <w:tc>
-          <w:tcPr>
-            <w:tcW w:type="dxa" w:w="1728"/>
-          </w:tcPr>
-          <w:p>
-            <w:r>
-              <w:t>20 g</w:t>
-            </w:r>
-          </w:p>
-        </w:tc>
-        <w:tc>
-          <w:tcPr>
-            <w:tcW w:type="dxa" w:w="1728"/>
-          </w:tcPr>
-          <w:p>
-            <w:r>
-              <w:t>66.82 kcal</w:t>
-            </w:r>
-          </w:p>
-        </w:tc>
-        <w:tc>
-          <w:tcPr>
-            <w:tcW w:type="dxa" w:w="1728"/>
+            <w:tcW w:type="dxa" w:w="4535"/>
+          </w:tcPr>
+          <w:p>
+            <w:r>
+              <w:t>Õunakook tatra ja nisujahust</w:t>
+            </w:r>
+          </w:p>
+        </w:tc>
+        <w:tc>
+          <w:tcPr>
+            <w:tcW w:type="dxa" w:w="1701"/>
+          </w:tcPr>
+          <w:p>
+            <w:r>
+              <w:t>80 g</w:t>
+            </w:r>
+          </w:p>
+        </w:tc>
+        <w:tc>
+          <w:tcPr>
+            <w:tcW w:type="dxa" w:w="1701"/>
+          </w:tcPr>
+          <w:p>
+            <w:r>
+              <w:t>183.27 kcal</w:t>
+            </w:r>
+          </w:p>
+        </w:tc>
+        <w:tc>
+          <w:tcPr>
+            <w:tcW w:type="dxa" w:w="2221"/>
           </w:tcPr>
           <w:p/>
         </w:tc>
@@ -4941,7 +5306,7 @@
       <w:tr>
         <w:tc>
           <w:tcPr>
-            <w:tcW w:type="dxa" w:w="1728"/>
+            <w:tcW w:type="dxa" w:w="675"/>
           </w:tcPr>
           <w:p>
             <w:r>
@@ -4951,37 +5316,37 @@
         </w:tc>
         <w:tc>
           <w:tcPr>
-            <w:tcW w:type="dxa" w:w="1728"/>
-          </w:tcPr>
-          <w:p>
-            <w:r>
-              <w:t>Tervisesalat</w:t>
-            </w:r>
-          </w:p>
-        </w:tc>
-        <w:tc>
-          <w:tcPr>
-            <w:tcW w:type="dxa" w:w="1728"/>
-          </w:tcPr>
-          <w:p>
-            <w:r>
-              <w:t>50 g</w:t>
-            </w:r>
-          </w:p>
-        </w:tc>
-        <w:tc>
-          <w:tcPr>
-            <w:tcW w:type="dxa" w:w="1728"/>
-          </w:tcPr>
-          <w:p>
-            <w:r>
-              <w:t>36.1 kcal</w:t>
-            </w:r>
-          </w:p>
-        </w:tc>
-        <w:tc>
-          <w:tcPr>
-            <w:tcW w:type="dxa" w:w="1728"/>
+            <w:tcW w:type="dxa" w:w="4535"/>
+          </w:tcPr>
+          <w:p>
+            <w:r>
+              <w:t>Rukkileib, keskmiselt</w:t>
+            </w:r>
+          </w:p>
+        </w:tc>
+        <w:tc>
+          <w:tcPr>
+            <w:tcW w:type="dxa" w:w="1701"/>
+          </w:tcPr>
+          <w:p>
+            <w:r>
+              <w:t>30 g</w:t>
+            </w:r>
+          </w:p>
+        </w:tc>
+        <w:tc>
+          <w:tcPr>
+            <w:tcW w:type="dxa" w:w="1701"/>
+          </w:tcPr>
+          <w:p>
+            <w:r>
+              <w:t>69.78 kcal</w:t>
+            </w:r>
+          </w:p>
+        </w:tc>
+        <w:tc>
+          <w:tcPr>
+            <w:tcW w:type="dxa" w:w="2221"/>
           </w:tcPr>
           <w:p/>
         </w:tc>
@@ -4989,7 +5354,7 @@
       <w:tr>
         <w:tc>
           <w:tcPr>
-            <w:tcW w:type="dxa" w:w="1728"/>
+            <w:tcW w:type="dxa" w:w="675"/>
           </w:tcPr>
           <w:p>
             <w:r>
@@ -4999,65 +5364,17 @@
         </w:tc>
         <w:tc>
           <w:tcPr>
-            <w:tcW w:type="dxa" w:w="1728"/>
-          </w:tcPr>
-          <w:p>
-            <w:r>
-              <w:t>Rukkileib, keskmiselt</w:t>
-            </w:r>
-          </w:p>
-        </w:tc>
-        <w:tc>
-          <w:tcPr>
-            <w:tcW w:type="dxa" w:w="1728"/>
-          </w:tcPr>
-          <w:p>
-            <w:r>
-              <w:t>20 g</w:t>
-            </w:r>
-          </w:p>
-        </w:tc>
-        <w:tc>
-          <w:tcPr>
-            <w:tcW w:type="dxa" w:w="1728"/>
-          </w:tcPr>
-          <w:p>
-            <w:r>
-              <w:t>46.52 kcal</w:t>
-            </w:r>
-          </w:p>
-        </w:tc>
-        <w:tc>
-          <w:tcPr>
-            <w:tcW w:type="dxa" w:w="1728"/>
-          </w:tcPr>
-          <w:p/>
-        </w:tc>
-      </w:tr>
-      <w:tr>
-        <w:tc>
-          <w:tcPr>
-            <w:tcW w:type="dxa" w:w="1728"/>
-          </w:tcPr>
-          <w:p>
-            <w:r>
-              <w:t>5</w:t>
-            </w:r>
-          </w:p>
-        </w:tc>
-        <w:tc>
-          <w:tcPr>
-            <w:tcW w:type="dxa" w:w="1728"/>
-          </w:tcPr>
-          <w:p>
-            <w:r>
-              <w:t>Mahlajook</w:t>
-            </w:r>
-          </w:p>
-        </w:tc>
-        <w:tc>
-          <w:tcPr>
-            <w:tcW w:type="dxa" w:w="1728"/>
+            <w:tcW w:type="dxa" w:w="4535"/>
+          </w:tcPr>
+          <w:p>
+            <w:r>
+              <w:t>Piim, R 3,5%</w:t>
+            </w:r>
+          </w:p>
+        </w:tc>
+        <w:tc>
+          <w:tcPr>
+            <w:tcW w:type="dxa" w:w="1701"/>
           </w:tcPr>
           <w:p>
             <w:r>
@@ -5067,65 +5384,17 @@
         </w:tc>
         <w:tc>
           <w:tcPr>
-            <w:tcW w:type="dxa" w:w="1728"/>
-          </w:tcPr>
-          <w:p>
-            <w:r>
-              <w:t>33.56 kcal</w:t>
-            </w:r>
-          </w:p>
-        </w:tc>
-        <w:tc>
-          <w:tcPr>
-            <w:tcW w:type="dxa" w:w="1728"/>
-          </w:tcPr>
-          <w:p/>
-        </w:tc>
-      </w:tr>
-      <w:tr>
-        <w:tc>
-          <w:tcPr>
-            <w:tcW w:type="dxa" w:w="1728"/>
-          </w:tcPr>
-          <w:p>
-            <w:r>
-              <w:t>6</w:t>
-            </w:r>
-          </w:p>
-        </w:tc>
-        <w:tc>
-          <w:tcPr>
-            <w:tcW w:type="dxa" w:w="1728"/>
-          </w:tcPr>
-          <w:p>
-            <w:r>
-              <w:t>Banaan</w:t>
-            </w:r>
-          </w:p>
-        </w:tc>
-        <w:tc>
-          <w:tcPr>
-            <w:tcW w:type="dxa" w:w="1728"/>
-          </w:tcPr>
-          <w:p>
-            <w:r>
-              <w:t>40 g</w:t>
-            </w:r>
-          </w:p>
-        </w:tc>
-        <w:tc>
-          <w:tcPr>
-            <w:tcW w:type="dxa" w:w="1728"/>
-          </w:tcPr>
-          <w:p>
-            <w:r>
-              <w:t>35.89 kcal</w:t>
-            </w:r>
-          </w:p>
-        </w:tc>
-        <w:tc>
-          <w:tcPr>
-            <w:tcW w:type="dxa" w:w="1728"/>
+            <w:tcW w:type="dxa" w:w="1701"/>
+          </w:tcPr>
+          <w:p>
+            <w:r>
+              <w:t>94.35 kcal</w:t>
+            </w:r>
+          </w:p>
+        </w:tc>
+        <w:tc>
+          <w:tcPr>
+            <w:tcW w:type="dxa" w:w="2221"/>
           </w:tcPr>
           <w:p/>
         </w:tc>
@@ -5134,27 +5403,37 @@
     <w:p>
       <w:pPr>
         <w:pStyle w:val="Normal"/>
+        <w:spacing w:after="0"/>
       </w:pPr>
     </w:p>
     <w:p>
       <w:pPr>
         <w:pStyle w:val="Normal"/>
+        <w:spacing w:after="0"/>
       </w:pPr>
       <w:r>
         <w:rPr>
           <w:b/>
         </w:rPr>
-        <w:t>Väljastaja nimi ja allkiri:</w:t>
+        <w:t>Väljastaja</w:t>
+      </w:r>
+      <w:r>
+        <w:rPr>
+          <w:b/>
+        </w:rPr>
+        <w:t xml:space="preserve"> nimi ja allkiri:</w:t>
       </w:r>
     </w:p>
     <w:p>
       <w:pPr>
         <w:pStyle w:val="Normal"/>
+        <w:spacing w:after="0"/>
       </w:pPr>
     </w:p>
     <w:p>
       <w:pPr>
         <w:pStyle w:val="Normal"/>
+        <w:spacing w:after="0"/>
       </w:pPr>
       <w:r>
         <w:rPr>
@@ -5164,16 +5443,6 @@
       </w:r>
     </w:p>
     <w:p>
-      <w:pPr>
-        <w:pStyle w:val="Normal"/>
-      </w:pPr>
-    </w:p>
-    <w:p>
-      <w:pPr>
-        <w:pStyle w:val="Normal"/>
-      </w:pPr>
-    </w:p>
-    <w:p>
       <w:r>
         <w:br w:type="page"/>
       </w:r>
@@ -5181,6 +5450,7 @@
     <w:p>
       <w:pPr>
         <w:pStyle w:val="Normal"/>
+        <w:spacing w:after="0"/>
       </w:pPr>
       <w:r>
         <w:rPr>
@@ -5192,10 +5462,19 @@
     <w:p>
       <w:pPr>
         <w:pStyle w:val="Normal"/>
+        <w:spacing w:after="0"/>
       </w:pPr>
       <w:r>
         <w:rPr/>
-        <w:t>Tartu Vaba Waldorfkooli Selts reg 80078364</w:t>
+        <w:t xml:space="preserve">Tartu Vaba Waldorfkooli Selts </w:t>
+      </w:r>
+      <w:r>
+        <w:rPr/>
+        <w:t>reg</w:t>
+      </w:r>
+      <w:r>
+        <w:rPr/>
+        <w:t xml:space="preserve"> 80078364</w:t>
       </w:r>
       <w:r>
         <w:rPr>
@@ -5220,6 +5499,7 @@
     <w:p>
       <w:pPr>
         <w:pStyle w:val="Normal"/>
+        <w:spacing w:after="0"/>
       </w:pPr>
       <w:r>
         <w:rPr/>
@@ -5250,20 +5530,24 @@
         <w:tab/>
       </w:r>
     </w:p>
-    <w:p/>
+    <w:p>
+      <w:pPr>
+        <w:spacing w:after="0"/>
+      </w:pPr>
+    </w:p>
     <w:tbl>
       <w:tblPr>
         <w:tblW w:type="auto" w:w="0"/>
         <w:tblLook w:firstColumn="1" w:firstRow="1" w:lastColumn="0" w:lastRow="0" w:noHBand="0" w:noVBand="1" w:val="04A0"/>
       </w:tblPr>
       <w:tblGrid>
-        <w:gridCol w:w="4320"/>
-        <w:gridCol w:w="4320"/>
+        <w:gridCol w:w="5553"/>
+        <w:gridCol w:w="5553"/>
       </w:tblGrid>
       <w:tr>
         <w:tc>
           <w:tcPr>
-            <w:tcW w:type="dxa" w:w="4320"/>
+            <w:tcW w:type="dxa" w:w="5553"/>
           </w:tcPr>
           <w:p>
             <w:r>
@@ -5273,14 +5557,14 @@
         </w:tc>
         <w:tc>
           <w:tcPr>
-            <w:tcW w:type="dxa" w:w="4320"/>
+            <w:tcW w:type="dxa" w:w="5553"/>
           </w:tcPr>
           <w:p>
             <w:r>
               <w:rPr>
                 <w:b/>
               </w:rPr>
-              <w:t>30. august 2021</w:t>
+              <w:t>7. september 2021</w:t>
             </w:r>
           </w:p>
         </w:tc>
@@ -5288,7 +5572,7 @@
       <w:tr>
         <w:tc>
           <w:tcPr>
-            <w:tcW w:type="dxa" w:w="4320"/>
+            <w:tcW w:type="dxa" w:w="5553"/>
           </w:tcPr>
           <w:p>
             <w:r>
@@ -5298,7 +5582,7 @@
         </w:tc>
         <w:tc>
           <w:tcPr>
-            <w:tcW w:type="dxa" w:w="4320"/>
+            <w:tcW w:type="dxa" w:w="5553"/>
           </w:tcPr>
           <w:p>
             <w:r>
@@ -5311,6 +5595,7 @@
     <w:p>
       <w:pPr>
         <w:pStyle w:val="Normal"/>
+        <w:spacing w:after="0"/>
       </w:pPr>
       <w:r>
         <w:rPr/>
@@ -5320,6 +5605,7 @@
     <w:p>
       <w:pPr>
         <w:pStyle w:val="Normal"/>
+        <w:spacing w:after="0"/>
       </w:pPr>
       <w:r>
         <w:rPr>
@@ -5331,6 +5617,7 @@
     <w:p>
       <w:pPr>
         <w:pStyle w:val="Normal"/>
+        <w:spacing w:after="0"/>
       </w:pPr>
     </w:p>
     <w:tbl>
@@ -5340,59 +5627,74 @@
         <w:tblLook w:firstColumn="1" w:firstRow="1" w:lastColumn="0" w:lastRow="0" w:noHBand="0" w:noVBand="1" w:val="04A0"/>
       </w:tblPr>
       <w:tblGrid>
-        <w:gridCol w:w="1728"/>
-        <w:gridCol w:w="1728"/>
-        <w:gridCol w:w="1728"/>
-        <w:gridCol w:w="1728"/>
-        <w:gridCol w:w="1728"/>
+        <w:gridCol w:w="2221"/>
+        <w:gridCol w:w="2221"/>
+        <w:gridCol w:w="2221"/>
+        <w:gridCol w:w="2221"/>
+        <w:gridCol w:w="2221"/>
       </w:tblGrid>
       <w:tr>
         <w:tc>
           <w:tcPr>
-            <w:tcW w:type="dxa" w:w="1728"/>
-          </w:tcPr>
-          <w:p>
-            <w:r>
+            <w:tcW w:type="dxa" w:w="675"/>
+          </w:tcPr>
+          <w:p>
+            <w:r>
+              <w:rPr>
+                <w:b/>
+              </w:rPr>
               <w:t>Jrk. nr</w:t>
             </w:r>
           </w:p>
         </w:tc>
         <w:tc>
           <w:tcPr>
-            <w:tcW w:type="dxa" w:w="1728"/>
-          </w:tcPr>
-          <w:p>
-            <w:r>
+            <w:tcW w:type="dxa" w:w="4535"/>
+          </w:tcPr>
+          <w:p>
+            <w:r>
+              <w:rPr>
+                <w:b/>
+              </w:rPr>
               <w:t>Toidu nimetus</w:t>
             </w:r>
           </w:p>
         </w:tc>
         <w:tc>
           <w:tcPr>
-            <w:tcW w:type="dxa" w:w="1728"/>
-          </w:tcPr>
-          <w:p>
-            <w:r>
+            <w:tcW w:type="dxa" w:w="1701"/>
+          </w:tcPr>
+          <w:p>
+            <w:r>
+              <w:rPr>
+                <w:b/>
+              </w:rPr>
               <w:t>Portsu kaal  keskmiselt</w:t>
             </w:r>
           </w:p>
         </w:tc>
         <w:tc>
           <w:tcPr>
-            <w:tcW w:type="dxa" w:w="1728"/>
-          </w:tcPr>
-          <w:p>
-            <w:r>
+            <w:tcW w:type="dxa" w:w="1701"/>
+          </w:tcPr>
+          <w:p>
+            <w:r>
+              <w:rPr>
+                <w:b/>
+              </w:rPr>
               <w:t>Kcal keskmiselt</w:t>
             </w:r>
           </w:p>
         </w:tc>
         <w:tc>
           <w:tcPr>
-            <w:tcW w:type="dxa" w:w="1728"/>
-          </w:tcPr>
-          <w:p>
-            <w:r>
+            <w:tcW w:type="dxa" w:w="2221"/>
+          </w:tcPr>
+          <w:p>
+            <w:r>
+              <w:rPr>
+                <w:b/>
+              </w:rPr>
               <w:t>Portsjonite arv</w:t>
             </w:r>
           </w:p>
@@ -5401,7 +5703,7 @@
       <w:tr>
         <w:tc>
           <w:tcPr>
-            <w:tcW w:type="dxa" w:w="1728"/>
+            <w:tcW w:type="dxa" w:w="675"/>
           </w:tcPr>
           <w:p>
             <w:r>
@@ -5411,17 +5713,17 @@
         </w:tc>
         <w:tc>
           <w:tcPr>
-            <w:tcW w:type="dxa" w:w="1728"/>
-          </w:tcPr>
-          <w:p>
-            <w:r>
-              <w:t>Guljaš</w:t>
-            </w:r>
-          </w:p>
-        </w:tc>
-        <w:tc>
-          <w:tcPr>
-            <w:tcW w:type="dxa" w:w="1728"/>
+            <w:tcW w:type="dxa" w:w="4535"/>
+          </w:tcPr>
+          <w:p>
+            <w:r>
+              <w:t>Kalafilee, keskmiselt, paneeritud, praetud, õliga</w:t>
+            </w:r>
+          </w:p>
+        </w:tc>
+        <w:tc>
+          <w:tcPr>
+            <w:tcW w:type="dxa" w:w="1701"/>
           </w:tcPr>
           <w:p>
             <w:r>
@@ -5431,17 +5733,17 @@
         </w:tc>
         <w:tc>
           <w:tcPr>
-            <w:tcW w:type="dxa" w:w="1728"/>
-          </w:tcPr>
-          <w:p>
-            <w:r>
-              <w:t>152.86 kcal</w:t>
-            </w:r>
-          </w:p>
-        </w:tc>
-        <w:tc>
-          <w:tcPr>
-            <w:tcW w:type="dxa" w:w="1728"/>
+            <w:tcW w:type="dxa" w:w="1701"/>
+          </w:tcPr>
+          <w:p>
+            <w:r>
+              <w:t>179.72 kcal</w:t>
+            </w:r>
+          </w:p>
+        </w:tc>
+        <w:tc>
+          <w:tcPr>
+            <w:tcW w:type="dxa" w:w="2221"/>
           </w:tcPr>
           <w:p/>
         </w:tc>
@@ -5449,7 +5751,7 @@
       <w:tr>
         <w:tc>
           <w:tcPr>
-            <w:tcW w:type="dxa" w:w="1728"/>
+            <w:tcW w:type="dxa" w:w="675"/>
           </w:tcPr>
           <w:p>
             <w:r>
@@ -5459,37 +5761,37 @@
         </w:tc>
         <w:tc>
           <w:tcPr>
-            <w:tcW w:type="dxa" w:w="1728"/>
-          </w:tcPr>
-          <w:p>
-            <w:r>
-              <w:t>Tatar sõmer</w:t>
-            </w:r>
-          </w:p>
-        </w:tc>
-        <w:tc>
-          <w:tcPr>
-            <w:tcW w:type="dxa" w:w="1728"/>
-          </w:tcPr>
-          <w:p>
-            <w:r>
-              <w:t>150 g</w:t>
-            </w:r>
-          </w:p>
-        </w:tc>
-        <w:tc>
-          <w:tcPr>
-            <w:tcW w:type="dxa" w:w="1728"/>
-          </w:tcPr>
-          <w:p>
-            <w:r>
-              <w:t>225.27 kcal</w:t>
-            </w:r>
-          </w:p>
-        </w:tc>
-        <w:tc>
-          <w:tcPr>
-            <w:tcW w:type="dxa" w:w="1728"/>
+            <w:tcW w:type="dxa" w:w="4535"/>
+          </w:tcPr>
+          <w:p>
+            <w:r>
+              <w:t>Bešamellkaste</w:t>
+            </w:r>
+          </w:p>
+        </w:tc>
+        <w:tc>
+          <w:tcPr>
+            <w:tcW w:type="dxa" w:w="1701"/>
+          </w:tcPr>
+          <w:p>
+            <w:r>
+              <w:t>50 g</w:t>
+            </w:r>
+          </w:p>
+        </w:tc>
+        <w:tc>
+          <w:tcPr>
+            <w:tcW w:type="dxa" w:w="1701"/>
+          </w:tcPr>
+          <w:p>
+            <w:r>
+              <w:t>75.87 kcal</w:t>
+            </w:r>
+          </w:p>
+        </w:tc>
+        <w:tc>
+          <w:tcPr>
+            <w:tcW w:type="dxa" w:w="2221"/>
           </w:tcPr>
           <w:p/>
         </w:tc>
@@ -5497,7 +5799,7 @@
       <w:tr>
         <w:tc>
           <w:tcPr>
-            <w:tcW w:type="dxa" w:w="1728"/>
+            <w:tcW w:type="dxa" w:w="675"/>
           </w:tcPr>
           <w:p>
             <w:r>
@@ -5507,37 +5809,37 @@
         </w:tc>
         <w:tc>
           <w:tcPr>
-            <w:tcW w:type="dxa" w:w="1728"/>
-          </w:tcPr>
-          <w:p>
-            <w:r>
-              <w:t>Nuikapsasalat seemnetega</w:t>
-            </w:r>
-          </w:p>
-        </w:tc>
-        <w:tc>
-          <w:tcPr>
-            <w:tcW w:type="dxa" w:w="1728"/>
-          </w:tcPr>
-          <w:p>
-            <w:r>
-              <w:t>50 g</w:t>
-            </w:r>
-          </w:p>
-        </w:tc>
-        <w:tc>
-          <w:tcPr>
-            <w:tcW w:type="dxa" w:w="1728"/>
-          </w:tcPr>
-          <w:p>
-            <w:r>
-              <w:t>36.71 kcal</w:t>
-            </w:r>
-          </w:p>
-        </w:tc>
-        <w:tc>
-          <w:tcPr>
-            <w:tcW w:type="dxa" w:w="1728"/>
+            <w:tcW w:type="dxa" w:w="4535"/>
+          </w:tcPr>
+          <w:p>
+            <w:r>
+              <w:t xml:space="preserve">Aurutatud kartulid </w:t>
+            </w:r>
+          </w:p>
+        </w:tc>
+        <w:tc>
+          <w:tcPr>
+            <w:tcW w:type="dxa" w:w="1701"/>
+          </w:tcPr>
+          <w:p>
+            <w:r>
+              <w:t>100 g</w:t>
+            </w:r>
+          </w:p>
+        </w:tc>
+        <w:tc>
+          <w:tcPr>
+            <w:tcW w:type="dxa" w:w="1701"/>
+          </w:tcPr>
+          <w:p>
+            <w:r>
+              <w:t>76.79 kcal</w:t>
+            </w:r>
+          </w:p>
+        </w:tc>
+        <w:tc>
+          <w:tcPr>
+            <w:tcW w:type="dxa" w:w="2221"/>
           </w:tcPr>
           <w:p/>
         </w:tc>
@@ -5545,7 +5847,7 @@
       <w:tr>
         <w:tc>
           <w:tcPr>
-            <w:tcW w:type="dxa" w:w="1728"/>
+            <w:tcW w:type="dxa" w:w="675"/>
           </w:tcPr>
           <w:p>
             <w:r>
@@ -5555,37 +5857,37 @@
         </w:tc>
         <w:tc>
           <w:tcPr>
-            <w:tcW w:type="dxa" w:w="1728"/>
-          </w:tcPr>
-          <w:p>
-            <w:r>
-              <w:t>Rukkileib, keskmiselt</w:t>
-            </w:r>
-          </w:p>
-        </w:tc>
-        <w:tc>
-          <w:tcPr>
-            <w:tcW w:type="dxa" w:w="1728"/>
-          </w:tcPr>
-          <w:p>
-            <w:r>
-              <w:t>20 g</w:t>
-            </w:r>
-          </w:p>
-        </w:tc>
-        <w:tc>
-          <w:tcPr>
-            <w:tcW w:type="dxa" w:w="1728"/>
-          </w:tcPr>
-          <w:p>
-            <w:r>
-              <w:t>46.52 kcal</w:t>
-            </w:r>
-          </w:p>
-        </w:tc>
-        <w:tc>
-          <w:tcPr>
-            <w:tcW w:type="dxa" w:w="1728"/>
+            <w:tcW w:type="dxa" w:w="4535"/>
+          </w:tcPr>
+          <w:p>
+            <w:r>
+              <w:t>Porgandi-paprikasalat, õliga</w:t>
+            </w:r>
+          </w:p>
+        </w:tc>
+        <w:tc>
+          <w:tcPr>
+            <w:tcW w:type="dxa" w:w="1701"/>
+          </w:tcPr>
+          <w:p>
+            <w:r>
+              <w:t>50 g</w:t>
+            </w:r>
+          </w:p>
+        </w:tc>
+        <w:tc>
+          <w:tcPr>
+            <w:tcW w:type="dxa" w:w="1701"/>
+          </w:tcPr>
+          <w:p>
+            <w:r>
+              <w:t>33.53 kcal</w:t>
+            </w:r>
+          </w:p>
+        </w:tc>
+        <w:tc>
+          <w:tcPr>
+            <w:tcW w:type="dxa" w:w="2221"/>
           </w:tcPr>
           <w:p/>
         </w:tc>
@@ -5593,7 +5895,7 @@
       <w:tr>
         <w:tc>
           <w:tcPr>
-            <w:tcW w:type="dxa" w:w="1728"/>
+            <w:tcW w:type="dxa" w:w="675"/>
           </w:tcPr>
           <w:p>
             <w:r>
@@ -5603,37 +5905,37 @@
         </w:tc>
         <w:tc>
           <w:tcPr>
-            <w:tcW w:type="dxa" w:w="1728"/>
-          </w:tcPr>
-          <w:p>
-            <w:r>
-              <w:t>Mahlajook</w:t>
-            </w:r>
-          </w:p>
-        </w:tc>
-        <w:tc>
-          <w:tcPr>
-            <w:tcW w:type="dxa" w:w="1728"/>
-          </w:tcPr>
-          <w:p>
-            <w:r>
-              <w:t>150 g</w:t>
-            </w:r>
-          </w:p>
-        </w:tc>
-        <w:tc>
-          <w:tcPr>
-            <w:tcW w:type="dxa" w:w="1728"/>
-          </w:tcPr>
-          <w:p>
-            <w:r>
-              <w:t>33.56 kcal</w:t>
-            </w:r>
-          </w:p>
-        </w:tc>
-        <w:tc>
-          <w:tcPr>
-            <w:tcW w:type="dxa" w:w="1728"/>
+            <w:tcW w:type="dxa" w:w="4535"/>
+          </w:tcPr>
+          <w:p>
+            <w:r>
+              <w:t>Rukkileib, keskmiselt</w:t>
+            </w:r>
+          </w:p>
+        </w:tc>
+        <w:tc>
+          <w:tcPr>
+            <w:tcW w:type="dxa" w:w="1701"/>
+          </w:tcPr>
+          <w:p>
+            <w:r>
+              <w:t>20 g</w:t>
+            </w:r>
+          </w:p>
+        </w:tc>
+        <w:tc>
+          <w:tcPr>
+            <w:tcW w:type="dxa" w:w="1701"/>
+          </w:tcPr>
+          <w:p>
+            <w:r>
+              <w:t>46.52 kcal</w:t>
+            </w:r>
+          </w:p>
+        </w:tc>
+        <w:tc>
+          <w:tcPr>
+            <w:tcW w:type="dxa" w:w="2221"/>
           </w:tcPr>
           <w:p/>
         </w:tc>
@@ -5641,7 +5943,7 @@
       <w:tr>
         <w:tc>
           <w:tcPr>
-            <w:tcW w:type="dxa" w:w="1728"/>
+            <w:tcW w:type="dxa" w:w="675"/>
           </w:tcPr>
           <w:p>
             <w:r>
@@ -5651,17 +5953,65 @@
         </w:tc>
         <w:tc>
           <w:tcPr>
-            <w:tcW w:type="dxa" w:w="1728"/>
-          </w:tcPr>
-          <w:p>
-            <w:r>
-              <w:t>Pirn</w:t>
-            </w:r>
-          </w:p>
-        </w:tc>
-        <w:tc>
-          <w:tcPr>
-            <w:tcW w:type="dxa" w:w="1728"/>
+            <w:tcW w:type="dxa" w:w="4535"/>
+          </w:tcPr>
+          <w:p>
+            <w:r>
+              <w:t>Jogurtijook</w:t>
+            </w:r>
+          </w:p>
+        </w:tc>
+        <w:tc>
+          <w:tcPr>
+            <w:tcW w:type="dxa" w:w="1701"/>
+          </w:tcPr>
+          <w:p>
+            <w:r>
+              <w:t>150 g</w:t>
+            </w:r>
+          </w:p>
+        </w:tc>
+        <w:tc>
+          <w:tcPr>
+            <w:tcW w:type="dxa" w:w="1701"/>
+          </w:tcPr>
+          <w:p>
+            <w:r>
+              <w:t>116.64 kcal</w:t>
+            </w:r>
+          </w:p>
+        </w:tc>
+        <w:tc>
+          <w:tcPr>
+            <w:tcW w:type="dxa" w:w="2221"/>
+          </w:tcPr>
+          <w:p/>
+        </w:tc>
+      </w:tr>
+      <w:tr>
+        <w:tc>
+          <w:tcPr>
+            <w:tcW w:type="dxa" w:w="675"/>
+          </w:tcPr>
+          <w:p>
+            <w:r>
+              <w:t>7</w:t>
+            </w:r>
+          </w:p>
+        </w:tc>
+        <w:tc>
+          <w:tcPr>
+            <w:tcW w:type="dxa" w:w="4535"/>
+          </w:tcPr>
+          <w:p>
+            <w:r>
+              <w:t>Õun</w:t>
+            </w:r>
+          </w:p>
+        </w:tc>
+        <w:tc>
+          <w:tcPr>
+            <w:tcW w:type="dxa" w:w="1701"/>
           </w:tcPr>
           <w:p>
             <w:r>
@@ -5671,17 +6021,17 @@
         </w:tc>
         <w:tc>
           <w:tcPr>
-            <w:tcW w:type="dxa" w:w="1728"/>
-          </w:tcPr>
-          <w:p>
-            <w:r>
-              <w:t>23.19 kcal</w:t>
-            </w:r>
-          </w:p>
-        </w:tc>
-        <w:tc>
-          <w:tcPr>
-            <w:tcW w:type="dxa" w:w="1728"/>
+            <w:tcW w:type="dxa" w:w="1701"/>
+          </w:tcPr>
+          <w:p>
+            <w:r>
+              <w:t>24.13 kcal</w:t>
+            </w:r>
+          </w:p>
+        </w:tc>
+        <w:tc>
+          <w:tcPr>
+            <w:tcW w:type="dxa" w:w="2221"/>
           </w:tcPr>
           <w:p/>
         </w:tc>
@@ -5690,27 +6040,37 @@
     <w:p>
       <w:pPr>
         <w:pStyle w:val="Normal"/>
+        <w:spacing w:after="0"/>
       </w:pPr>
     </w:p>
     <w:p>
       <w:pPr>
         <w:pStyle w:val="Normal"/>
+        <w:spacing w:after="0"/>
       </w:pPr>
       <w:r>
         <w:rPr>
           <w:b/>
         </w:rPr>
-        <w:t>Väljastaja nimi ja allkiri:</w:t>
+        <w:t>Väljastaja</w:t>
+      </w:r>
+      <w:r>
+        <w:rPr>
+          <w:b/>
+        </w:rPr>
+        <w:t xml:space="preserve"> nimi ja allkiri:</w:t>
       </w:r>
     </w:p>
     <w:p>
       <w:pPr>
         <w:pStyle w:val="Normal"/>
+        <w:spacing w:after="0"/>
       </w:pPr>
     </w:p>
     <w:p>
       <w:pPr>
         <w:pStyle w:val="Normal"/>
+        <w:spacing w:after="0"/>
       </w:pPr>
       <w:r>
         <w:rPr>
@@ -5721,22 +6081,18 @@
     </w:p>
     <w:p>
       <w:pPr>
-        <w:pStyle w:val="Normal"/>
+        <w:spacing w:after="0"/>
+      </w:pPr>
+    </w:p>
+    <w:p>
+      <w:pPr>
+        <w:spacing w:after="0"/>
       </w:pPr>
     </w:p>
     <w:p>
       <w:pPr>
         <w:pStyle w:val="Normal"/>
-      </w:pPr>
-    </w:p>
-    <w:p>
-      <w:r>
-        <w:br w:type="page"/>
-      </w:r>
-    </w:p>
-    <w:p>
-      <w:pPr>
-        <w:pStyle w:val="Normal"/>
+        <w:spacing w:after="0"/>
       </w:pPr>
       <w:r>
         <w:rPr>
@@ -5748,10 +6104,19 @@
     <w:p>
       <w:pPr>
         <w:pStyle w:val="Normal"/>
+        <w:spacing w:after="0"/>
       </w:pPr>
       <w:r>
         <w:rPr/>
-        <w:t>Tartu Vaba Waldorfkooli Selts reg 80078364</w:t>
+        <w:t xml:space="preserve">Tartu Vaba Waldorfkooli Selts </w:t>
+      </w:r>
+      <w:r>
+        <w:rPr/>
+        <w:t>reg</w:t>
+      </w:r>
+      <w:r>
+        <w:rPr/>
+        <w:t xml:space="preserve"> 80078364</w:t>
       </w:r>
       <w:r>
         <w:rPr>
@@ -5776,6 +6141,7 @@
     <w:p>
       <w:pPr>
         <w:pStyle w:val="Normal"/>
+        <w:spacing w:after="0"/>
       </w:pPr>
       <w:r>
         <w:rPr/>
@@ -5806,20 +6172,24 @@
         <w:tab/>
       </w:r>
     </w:p>
-    <w:p/>
+    <w:p>
+      <w:pPr>
+        <w:spacing w:after="0"/>
+      </w:pPr>
+    </w:p>
     <w:tbl>
       <w:tblPr>
         <w:tblW w:type="auto" w:w="0"/>
         <w:tblLook w:firstColumn="1" w:firstRow="1" w:lastColumn="0" w:lastRow="0" w:noHBand="0" w:noVBand="1" w:val="04A0"/>
       </w:tblPr>
       <w:tblGrid>
-        <w:gridCol w:w="4320"/>
-        <w:gridCol w:w="4320"/>
+        <w:gridCol w:w="5553"/>
+        <w:gridCol w:w="5553"/>
       </w:tblGrid>
       <w:tr>
         <w:tc>
           <w:tcPr>
-            <w:tcW w:type="dxa" w:w="4320"/>
+            <w:tcW w:type="dxa" w:w="5553"/>
           </w:tcPr>
           <w:p>
             <w:r>
@@ -5829,14 +6199,14 @@
         </w:tc>
         <w:tc>
           <w:tcPr>
-            <w:tcW w:type="dxa" w:w="4320"/>
+            <w:tcW w:type="dxa" w:w="5553"/>
           </w:tcPr>
           <w:p>
             <w:r>
               <w:rPr>
                 <w:b/>
               </w:rPr>
-              <w:t>31 august 2021</w:t>
+              <w:t>8. september 2021</w:t>
             </w:r>
           </w:p>
         </w:tc>
@@ -5844,7 +6214,7 @@
       <w:tr>
         <w:tc>
           <w:tcPr>
-            <w:tcW w:type="dxa" w:w="4320"/>
+            <w:tcW w:type="dxa" w:w="5553"/>
           </w:tcPr>
           <w:p>
             <w:r>
@@ -5854,7 +6224,7 @@
         </w:tc>
         <w:tc>
           <w:tcPr>
-            <w:tcW w:type="dxa" w:w="4320"/>
+            <w:tcW w:type="dxa" w:w="5553"/>
           </w:tcPr>
           <w:p>
             <w:r>
@@ -5867,6 +6237,7 @@
     <w:p>
       <w:pPr>
         <w:pStyle w:val="Normal"/>
+        <w:spacing w:after="0"/>
       </w:pPr>
       <w:r>
         <w:rPr/>
@@ -5876,6 +6247,7 @@
     <w:p>
       <w:pPr>
         <w:pStyle w:val="Normal"/>
+        <w:spacing w:after="0"/>
       </w:pPr>
       <w:r>
         <w:rPr>
@@ -5887,6 +6259,7 @@
     <w:p>
       <w:pPr>
         <w:pStyle w:val="Normal"/>
+        <w:spacing w:after="0"/>
       </w:pPr>
     </w:p>
     <w:tbl>
@@ -5896,59 +6269,74 @@
         <w:tblLook w:firstColumn="1" w:firstRow="1" w:lastColumn="0" w:lastRow="0" w:noHBand="0" w:noVBand="1" w:val="04A0"/>
       </w:tblPr>
       <w:tblGrid>
-        <w:gridCol w:w="1728"/>
-        <w:gridCol w:w="1728"/>
-        <w:gridCol w:w="1728"/>
-        <w:gridCol w:w="1728"/>
-        <w:gridCol w:w="1728"/>
+        <w:gridCol w:w="2221"/>
+        <w:gridCol w:w="2221"/>
+        <w:gridCol w:w="2221"/>
+        <w:gridCol w:w="2221"/>
+        <w:gridCol w:w="2221"/>
       </w:tblGrid>
       <w:tr>
         <w:tc>
           <w:tcPr>
-            <w:tcW w:type="dxa" w:w="1728"/>
-          </w:tcPr>
-          <w:p>
-            <w:r>
+            <w:tcW w:type="dxa" w:w="675"/>
+          </w:tcPr>
+          <w:p>
+            <w:r>
+              <w:rPr>
+                <w:b/>
+              </w:rPr>
               <w:t>Jrk. nr</w:t>
             </w:r>
           </w:p>
         </w:tc>
         <w:tc>
           <w:tcPr>
-            <w:tcW w:type="dxa" w:w="1728"/>
-          </w:tcPr>
-          <w:p>
-            <w:r>
+            <w:tcW w:type="dxa" w:w="4535"/>
+          </w:tcPr>
+          <w:p>
+            <w:r>
+              <w:rPr>
+                <w:b/>
+              </w:rPr>
               <w:t>Toidu nimetus</w:t>
             </w:r>
           </w:p>
         </w:tc>
         <w:tc>
           <w:tcPr>
-            <w:tcW w:type="dxa" w:w="1728"/>
-          </w:tcPr>
-          <w:p>
-            <w:r>
+            <w:tcW w:type="dxa" w:w="1701"/>
+          </w:tcPr>
+          <w:p>
+            <w:r>
+              <w:rPr>
+                <w:b/>
+              </w:rPr>
               <w:t>Portsu kaal  keskmiselt</w:t>
             </w:r>
           </w:p>
         </w:tc>
         <w:tc>
           <w:tcPr>
-            <w:tcW w:type="dxa" w:w="1728"/>
-          </w:tcPr>
-          <w:p>
-            <w:r>
+            <w:tcW w:type="dxa" w:w="1701"/>
+          </w:tcPr>
+          <w:p>
+            <w:r>
+              <w:rPr>
+                <w:b/>
+              </w:rPr>
               <w:t>Kcal keskmiselt</w:t>
             </w:r>
           </w:p>
         </w:tc>
         <w:tc>
           <w:tcPr>
-            <w:tcW w:type="dxa" w:w="1728"/>
-          </w:tcPr>
-          <w:p>
-            <w:r>
+            <w:tcW w:type="dxa" w:w="2221"/>
+          </w:tcPr>
+          <w:p>
+            <w:r>
+              <w:rPr>
+                <w:b/>
+              </w:rPr>
               <w:t>Portsjonite arv</w:t>
             </w:r>
           </w:p>
@@ -5957,7 +6345,7 @@
       <w:tr>
         <w:tc>
           <w:tcPr>
-            <w:tcW w:type="dxa" w:w="1728"/>
+            <w:tcW w:type="dxa" w:w="675"/>
           </w:tcPr>
           <w:p>
             <w:r>
@@ -5967,17 +6355,17 @@
         </w:tc>
         <w:tc>
           <w:tcPr>
-            <w:tcW w:type="dxa" w:w="1728"/>
-          </w:tcPr>
-          <w:p>
-            <w:r>
-              <w:t xml:space="preserve">Köögivilja püreesupp </w:t>
-            </w:r>
-          </w:p>
-        </w:tc>
-        <w:tc>
-          <w:tcPr>
-            <w:tcW w:type="dxa" w:w="1728"/>
+            <w:tcW w:type="dxa" w:w="4535"/>
+          </w:tcPr>
+          <w:p>
+            <w:r>
+              <w:t>Kana-riisisupp</w:t>
+            </w:r>
+          </w:p>
+        </w:tc>
+        <w:tc>
+          <w:tcPr>
+            <w:tcW w:type="dxa" w:w="1701"/>
           </w:tcPr>
           <w:p>
             <w:r>
@@ -5987,17 +6375,17 @@
         </w:tc>
         <w:tc>
           <w:tcPr>
-            <w:tcW w:type="dxa" w:w="1728"/>
-          </w:tcPr>
-          <w:p>
-            <w:r>
-              <w:t>164.94 kcal</w:t>
-            </w:r>
-          </w:p>
-        </w:tc>
-        <w:tc>
-          <w:tcPr>
-            <w:tcW w:type="dxa" w:w="1728"/>
+            <w:tcW w:type="dxa" w:w="1701"/>
+          </w:tcPr>
+          <w:p>
+            <w:r>
+              <w:t>228.46 kcal</w:t>
+            </w:r>
+          </w:p>
+        </w:tc>
+        <w:tc>
+          <w:tcPr>
+            <w:tcW w:type="dxa" w:w="2221"/>
           </w:tcPr>
           <w:p/>
         </w:tc>
@@ -6005,7 +6393,7 @@
       <w:tr>
         <w:tc>
           <w:tcPr>
-            <w:tcW w:type="dxa" w:w="1728"/>
+            <w:tcW w:type="dxa" w:w="675"/>
           </w:tcPr>
           <w:p>
             <w:r>
@@ -6015,37 +6403,37 @@
         </w:tc>
         <w:tc>
           <w:tcPr>
-            <w:tcW w:type="dxa" w:w="1728"/>
-          </w:tcPr>
-          <w:p>
-            <w:r>
-              <w:t>Õunakook tatra ja nisujahust</w:t>
-            </w:r>
-          </w:p>
-        </w:tc>
-        <w:tc>
-          <w:tcPr>
-            <w:tcW w:type="dxa" w:w="1728"/>
-          </w:tcPr>
-          <w:p>
-            <w:r>
-              <w:t>80 g</w:t>
-            </w:r>
-          </w:p>
-        </w:tc>
-        <w:tc>
-          <w:tcPr>
-            <w:tcW w:type="dxa" w:w="1728"/>
-          </w:tcPr>
-          <w:p>
-            <w:r>
-              <w:t>183.27 kcal</w:t>
-            </w:r>
-          </w:p>
-        </w:tc>
-        <w:tc>
-          <w:tcPr>
-            <w:tcW w:type="dxa" w:w="1728"/>
+            <w:tcW w:type="dxa" w:w="4535"/>
+          </w:tcPr>
+          <w:p>
+            <w:r>
+              <w:t>Rukkileib, keskmiselt</w:t>
+            </w:r>
+          </w:p>
+        </w:tc>
+        <w:tc>
+          <w:tcPr>
+            <w:tcW w:type="dxa" w:w="1701"/>
+          </w:tcPr>
+          <w:p>
+            <w:r>
+              <w:t>30 g</w:t>
+            </w:r>
+          </w:p>
+        </w:tc>
+        <w:tc>
+          <w:tcPr>
+            <w:tcW w:type="dxa" w:w="1701"/>
+          </w:tcPr>
+          <w:p>
+            <w:r>
+              <w:t>69.78 kcal</w:t>
+            </w:r>
+          </w:p>
+        </w:tc>
+        <w:tc>
+          <w:tcPr>
+            <w:tcW w:type="dxa" w:w="2221"/>
           </w:tcPr>
           <w:p/>
         </w:tc>
@@ -6053,7 +6441,7 @@
       <w:tr>
         <w:tc>
           <w:tcPr>
-            <w:tcW w:type="dxa" w:w="1728"/>
+            <w:tcW w:type="dxa" w:w="675"/>
           </w:tcPr>
           <w:p>
             <w:r>
@@ -6063,85 +6451,37 @@
         </w:tc>
         <w:tc>
           <w:tcPr>
-            <w:tcW w:type="dxa" w:w="1728"/>
-          </w:tcPr>
-          <w:p>
-            <w:r>
-              <w:t>Rukkileib, keskmiselt</w:t>
-            </w:r>
-          </w:p>
-        </w:tc>
-        <w:tc>
-          <w:tcPr>
-            <w:tcW w:type="dxa" w:w="1728"/>
-          </w:tcPr>
-          <w:p>
-            <w:r>
-              <w:t>30 g</w:t>
-            </w:r>
-          </w:p>
-        </w:tc>
-        <w:tc>
-          <w:tcPr>
-            <w:tcW w:type="dxa" w:w="1728"/>
-          </w:tcPr>
-          <w:p>
-            <w:r>
-              <w:t>69.78 kcal</w:t>
-            </w:r>
-          </w:p>
-        </w:tc>
-        <w:tc>
-          <w:tcPr>
-            <w:tcW w:type="dxa" w:w="1728"/>
-          </w:tcPr>
-          <w:p/>
-        </w:tc>
-      </w:tr>
-      <w:tr>
-        <w:tc>
-          <w:tcPr>
-            <w:tcW w:type="dxa" w:w="1728"/>
-          </w:tcPr>
-          <w:p>
-            <w:r>
-              <w:t>4</w:t>
-            </w:r>
-          </w:p>
-        </w:tc>
-        <w:tc>
-          <w:tcPr>
-            <w:tcW w:type="dxa" w:w="1728"/>
-          </w:tcPr>
-          <w:p>
-            <w:r>
-              <w:t>Piim, R 3,5%</w:t>
-            </w:r>
-          </w:p>
-        </w:tc>
-        <w:tc>
-          <w:tcPr>
-            <w:tcW w:type="dxa" w:w="1728"/>
-          </w:tcPr>
-          <w:p>
-            <w:r>
-              <w:t>150 g</w:t>
-            </w:r>
-          </w:p>
-        </w:tc>
-        <w:tc>
-          <w:tcPr>
-            <w:tcW w:type="dxa" w:w="1728"/>
-          </w:tcPr>
-          <w:p>
-            <w:r>
-              <w:t>94.35 kcal</w:t>
-            </w:r>
-          </w:p>
-        </w:tc>
-        <w:tc>
-          <w:tcPr>
-            <w:tcW w:type="dxa" w:w="1728"/>
+            <w:tcW w:type="dxa" w:w="4535"/>
+          </w:tcPr>
+          <w:p>
+            <w:r>
+              <w:t>Kohupiima-kamakreem marjadega</w:t>
+            </w:r>
+          </w:p>
+        </w:tc>
+        <w:tc>
+          <w:tcPr>
+            <w:tcW w:type="dxa" w:w="1701"/>
+          </w:tcPr>
+          <w:p>
+            <w:r>
+              <w:t>120 g</w:t>
+            </w:r>
+          </w:p>
+        </w:tc>
+        <w:tc>
+          <w:tcPr>
+            <w:tcW w:type="dxa" w:w="1701"/>
+          </w:tcPr>
+          <w:p>
+            <w:r>
+              <w:t>199.52 kcal</w:t>
+            </w:r>
+          </w:p>
+        </w:tc>
+        <w:tc>
+          <w:tcPr>
+            <w:tcW w:type="dxa" w:w="2221"/>
           </w:tcPr>
           <w:p/>
         </w:tc>
@@ -6150,27 +6490,37 @@
     <w:p>
       <w:pPr>
         <w:pStyle w:val="Normal"/>
+        <w:spacing w:after="0"/>
       </w:pPr>
     </w:p>
     <w:p>
       <w:pPr>
         <w:pStyle w:val="Normal"/>
+        <w:spacing w:after="0"/>
       </w:pPr>
       <w:r>
         <w:rPr>
           <w:b/>
         </w:rPr>
-        <w:t>Väljastaja nimi ja allkiri:</w:t>
+        <w:t>Väljastaja</w:t>
+      </w:r>
+      <w:r>
+        <w:rPr>
+          <w:b/>
+        </w:rPr>
+        <w:t xml:space="preserve"> nimi ja allkiri:</w:t>
       </w:r>
     </w:p>
     <w:p>
       <w:pPr>
         <w:pStyle w:val="Normal"/>
+        <w:spacing w:after="0"/>
       </w:pPr>
     </w:p>
     <w:p>
       <w:pPr>
         <w:pStyle w:val="Normal"/>
+        <w:spacing w:after="0"/>
       </w:pPr>
       <w:r>
         <w:rPr>
@@ -6180,1586 +6530,9 @@
       </w:r>
     </w:p>
     <w:p>
-      <w:pPr>
-        <w:pStyle w:val="Normal"/>
-      </w:pPr>
-    </w:p>
-    <w:p>
-      <w:pPr>
-        <w:pStyle w:val="Normal"/>
-      </w:pPr>
-    </w:p>
-    <w:p>
       <w:r>
         <w:br w:type="page"/>
       </w:r>
-    </w:p>
-    <w:p>
-      <w:pPr>
-        <w:pStyle w:val="Normal"/>
-      </w:pPr>
-      <w:r>
-        <w:rPr>
-          <w:b/>
-        </w:rPr>
-        <w:t>TOIDU SAATELEHT</w:t>
-      </w:r>
-    </w:p>
-    <w:p>
-      <w:pPr>
-        <w:pStyle w:val="Normal"/>
-      </w:pPr>
-      <w:r>
-        <w:rPr/>
-        <w:t>Tartu Vaba Waldorfkooli Selts reg 80078364</w:t>
-      </w:r>
-      <w:r>
-        <w:rPr>
-          <w:b/>
-        </w:rPr>
-        <w:tab/>
-      </w:r>
-      <w:r>
-        <w:rPr>
-          <w:b/>
-        </w:rPr>
-        <w:tab/>
-      </w:r>
-      <w:r>
-        <w:rPr>
-          <w:b/>
-        </w:rPr>
-        <w:tab/>
-        <w:t>Saaja: MTÜ Lotaliisa</w:t>
-      </w:r>
-    </w:p>
-    <w:p>
-      <w:pPr>
-        <w:pStyle w:val="Normal"/>
-      </w:pPr>
-      <w:r>
-        <w:rPr/>
-        <w:t>Kreutzwaldi 64, Tartu</w:t>
-      </w:r>
-      <w:r>
-        <w:rPr/>
-        <w:tab/>
-      </w:r>
-      <w:r>
-        <w:rPr/>
-        <w:tab/>
-      </w:r>
-      <w:r>
-        <w:rPr/>
-        <w:tab/>
-      </w:r>
-      <w:r>
-        <w:rPr/>
-        <w:tab/>
-      </w:r>
-      <w:r>
-        <w:rPr/>
-        <w:tab/>
-      </w:r>
-      <w:r>
-        <w:rPr/>
-        <w:tab/>
-      </w:r>
-    </w:p>
-    <w:p/>
-    <w:tbl>
-      <w:tblPr>
-        <w:tblW w:type="auto" w:w="0"/>
-        <w:tblLook w:firstColumn="1" w:firstRow="1" w:lastColumn="0" w:lastRow="0" w:noHBand="0" w:noVBand="1" w:val="04A0"/>
-      </w:tblPr>
-      <w:tblGrid>
-        <w:gridCol w:w="4320"/>
-        <w:gridCol w:w="4320"/>
-      </w:tblGrid>
-      <w:tr>
-        <w:tc>
-          <w:tcPr>
-            <w:tcW w:type="dxa" w:w="4320"/>
-          </w:tcPr>
-          <w:p>
-            <w:r>
-              <w:t>Toidu väljastamise kuupäev:</w:t>
-            </w:r>
-          </w:p>
-        </w:tc>
-        <w:tc>
-          <w:tcPr>
-            <w:tcW w:type="dxa" w:w="4320"/>
-          </w:tcPr>
-          <w:p>
-            <w:r>
-              <w:rPr>
-                <w:b/>
-              </w:rPr>
-              <w:t>1. september 2021</w:t>
-            </w:r>
-          </w:p>
-        </w:tc>
-      </w:tr>
-      <w:tr>
-        <w:tc>
-          <w:tcPr>
-            <w:tcW w:type="dxa" w:w="4320"/>
-          </w:tcPr>
-          <w:p>
-            <w:r>
-              <w:t xml:space="preserve">Toidu väljastamise kellaaeg: </w:t>
-            </w:r>
-          </w:p>
-        </w:tc>
-        <w:tc>
-          <w:tcPr>
-            <w:tcW w:type="dxa" w:w="4320"/>
-          </w:tcPr>
-          <w:p>
-            <w:r>
-              <w:t xml:space="preserve">Toit säilib kuni (kellaaeg): </w:t>
-            </w:r>
-          </w:p>
-        </w:tc>
-      </w:tr>
-    </w:tbl>
-    <w:p>
-      <w:pPr>
-        <w:pStyle w:val="Normal"/>
-      </w:pPr>
-      <w:r>
-        <w:rPr/>
-        <w:tab/>
-      </w:r>
-    </w:p>
-    <w:p>
-      <w:pPr>
-        <w:pStyle w:val="Normal"/>
-      </w:pPr>
-      <w:r>
-        <w:rPr>
-          <w:b/>
-        </w:rPr>
-        <w:t>NB! Valmistoit võib sisaldada allergeene!</w:t>
-      </w:r>
-    </w:p>
-    <w:p>
-      <w:pPr>
-        <w:pStyle w:val="Normal"/>
-      </w:pPr>
-    </w:p>
-    <w:tbl>
-      <w:tblPr>
-        <w:tblStyle w:val="TableGrid"/>
-        <w:tblW w:type="auto" w:w="0"/>
-        <w:tblLook w:firstColumn="1" w:firstRow="1" w:lastColumn="0" w:lastRow="0" w:noHBand="0" w:noVBand="1" w:val="04A0"/>
-      </w:tblPr>
-      <w:tblGrid>
-        <w:gridCol w:w="1728"/>
-        <w:gridCol w:w="1728"/>
-        <w:gridCol w:w="1728"/>
-        <w:gridCol w:w="1728"/>
-        <w:gridCol w:w="1728"/>
-      </w:tblGrid>
-      <w:tr>
-        <w:tc>
-          <w:tcPr>
-            <w:tcW w:type="dxa" w:w="1728"/>
-          </w:tcPr>
-          <w:p>
-            <w:r>
-              <w:t>Jrk. nr</w:t>
-            </w:r>
-          </w:p>
-        </w:tc>
-        <w:tc>
-          <w:tcPr>
-            <w:tcW w:type="dxa" w:w="1728"/>
-          </w:tcPr>
-          <w:p>
-            <w:r>
-              <w:t>Toidu nimetus</w:t>
-            </w:r>
-          </w:p>
-        </w:tc>
-        <w:tc>
-          <w:tcPr>
-            <w:tcW w:type="dxa" w:w="1728"/>
-          </w:tcPr>
-          <w:p>
-            <w:r>
-              <w:t>Portsu kaal  keskmiselt</w:t>
-            </w:r>
-          </w:p>
-        </w:tc>
-        <w:tc>
-          <w:tcPr>
-            <w:tcW w:type="dxa" w:w="1728"/>
-          </w:tcPr>
-          <w:p>
-            <w:r>
-              <w:t>Kcal keskmiselt</w:t>
-            </w:r>
-          </w:p>
-        </w:tc>
-        <w:tc>
-          <w:tcPr>
-            <w:tcW w:type="dxa" w:w="1728"/>
-          </w:tcPr>
-          <w:p>
-            <w:r>
-              <w:t>Portsjonite arv</w:t>
-            </w:r>
-          </w:p>
-        </w:tc>
-      </w:tr>
-      <w:tr>
-        <w:tc>
-          <w:tcPr>
-            <w:tcW w:type="dxa" w:w="1728"/>
-          </w:tcPr>
-          <w:p>
-            <w:r>
-              <w:t>1</w:t>
-            </w:r>
-          </w:p>
-        </w:tc>
-        <w:tc>
-          <w:tcPr>
-            <w:tcW w:type="dxa" w:w="1728"/>
-          </w:tcPr>
-          <w:p>
-            <w:r>
-              <w:t>Kalafilee, keskmiselt, paneeritud, praetud, õliga</w:t>
-            </w:r>
-          </w:p>
-        </w:tc>
-        <w:tc>
-          <w:tcPr>
-            <w:tcW w:type="dxa" w:w="1728"/>
-          </w:tcPr>
-          <w:p>
-            <w:r>
-              <w:t>80 g</w:t>
-            </w:r>
-          </w:p>
-        </w:tc>
-        <w:tc>
-          <w:tcPr>
-            <w:tcW w:type="dxa" w:w="1728"/>
-          </w:tcPr>
-          <w:p>
-            <w:r>
-              <w:t>179.72 kcal</w:t>
-            </w:r>
-          </w:p>
-        </w:tc>
-        <w:tc>
-          <w:tcPr>
-            <w:tcW w:type="dxa" w:w="1728"/>
-          </w:tcPr>
-          <w:p/>
-        </w:tc>
-      </w:tr>
-      <w:tr>
-        <w:tc>
-          <w:tcPr>
-            <w:tcW w:type="dxa" w:w="1728"/>
-          </w:tcPr>
-          <w:p>
-            <w:r>
-              <w:t>2</w:t>
-            </w:r>
-          </w:p>
-        </w:tc>
-        <w:tc>
-          <w:tcPr>
-            <w:tcW w:type="dxa" w:w="1728"/>
-          </w:tcPr>
-          <w:p>
-            <w:r>
-              <w:t>Bešamellkaste</w:t>
-            </w:r>
-          </w:p>
-        </w:tc>
-        <w:tc>
-          <w:tcPr>
-            <w:tcW w:type="dxa" w:w="1728"/>
-          </w:tcPr>
-          <w:p>
-            <w:r>
-              <w:t>50 g</w:t>
-            </w:r>
-          </w:p>
-        </w:tc>
-        <w:tc>
-          <w:tcPr>
-            <w:tcW w:type="dxa" w:w="1728"/>
-          </w:tcPr>
-          <w:p>
-            <w:r>
-              <w:t>75.87 kcal</w:t>
-            </w:r>
-          </w:p>
-        </w:tc>
-        <w:tc>
-          <w:tcPr>
-            <w:tcW w:type="dxa" w:w="1728"/>
-          </w:tcPr>
-          <w:p/>
-        </w:tc>
-      </w:tr>
-      <w:tr>
-        <w:tc>
-          <w:tcPr>
-            <w:tcW w:type="dxa" w:w="1728"/>
-          </w:tcPr>
-          <w:p>
-            <w:r>
-              <w:t>3</w:t>
-            </w:r>
-          </w:p>
-        </w:tc>
-        <w:tc>
-          <w:tcPr>
-            <w:tcW w:type="dxa" w:w="1728"/>
-          </w:tcPr>
-          <w:p>
-            <w:r>
-              <w:t xml:space="preserve">Aurutatud kartulid </w:t>
-            </w:r>
-          </w:p>
-        </w:tc>
-        <w:tc>
-          <w:tcPr>
-            <w:tcW w:type="dxa" w:w="1728"/>
-          </w:tcPr>
-          <w:p>
-            <w:r>
-              <w:t>100 g</w:t>
-            </w:r>
-          </w:p>
-        </w:tc>
-        <w:tc>
-          <w:tcPr>
-            <w:tcW w:type="dxa" w:w="1728"/>
-          </w:tcPr>
-          <w:p>
-            <w:r>
-              <w:t>76.79 kcal</w:t>
-            </w:r>
-          </w:p>
-        </w:tc>
-        <w:tc>
-          <w:tcPr>
-            <w:tcW w:type="dxa" w:w="1728"/>
-          </w:tcPr>
-          <w:p/>
-        </w:tc>
-      </w:tr>
-      <w:tr>
-        <w:tc>
-          <w:tcPr>
-            <w:tcW w:type="dxa" w:w="1728"/>
-          </w:tcPr>
-          <w:p>
-            <w:r>
-              <w:t>4</w:t>
-            </w:r>
-          </w:p>
-        </w:tc>
-        <w:tc>
-          <w:tcPr>
-            <w:tcW w:type="dxa" w:w="1728"/>
-          </w:tcPr>
-          <w:p>
-            <w:r>
-              <w:t>Porgandi-paprikasalat, õliga</w:t>
-            </w:r>
-          </w:p>
-        </w:tc>
-        <w:tc>
-          <w:tcPr>
-            <w:tcW w:type="dxa" w:w="1728"/>
-          </w:tcPr>
-          <w:p>
-            <w:r>
-              <w:t>50 g</w:t>
-            </w:r>
-          </w:p>
-        </w:tc>
-        <w:tc>
-          <w:tcPr>
-            <w:tcW w:type="dxa" w:w="1728"/>
-          </w:tcPr>
-          <w:p>
-            <w:r>
-              <w:t>33.53 kcal</w:t>
-            </w:r>
-          </w:p>
-        </w:tc>
-        <w:tc>
-          <w:tcPr>
-            <w:tcW w:type="dxa" w:w="1728"/>
-          </w:tcPr>
-          <w:p/>
-        </w:tc>
-      </w:tr>
-      <w:tr>
-        <w:tc>
-          <w:tcPr>
-            <w:tcW w:type="dxa" w:w="1728"/>
-          </w:tcPr>
-          <w:p>
-            <w:r>
-              <w:t>5</w:t>
-            </w:r>
-          </w:p>
-        </w:tc>
-        <w:tc>
-          <w:tcPr>
-            <w:tcW w:type="dxa" w:w="1728"/>
-          </w:tcPr>
-          <w:p>
-            <w:r>
-              <w:t>Rukkileib, keskmiselt</w:t>
-            </w:r>
-          </w:p>
-        </w:tc>
-        <w:tc>
-          <w:tcPr>
-            <w:tcW w:type="dxa" w:w="1728"/>
-          </w:tcPr>
-          <w:p>
-            <w:r>
-              <w:t>20 g</w:t>
-            </w:r>
-          </w:p>
-        </w:tc>
-        <w:tc>
-          <w:tcPr>
-            <w:tcW w:type="dxa" w:w="1728"/>
-          </w:tcPr>
-          <w:p>
-            <w:r>
-              <w:t>46.52 kcal</w:t>
-            </w:r>
-          </w:p>
-        </w:tc>
-        <w:tc>
-          <w:tcPr>
-            <w:tcW w:type="dxa" w:w="1728"/>
-          </w:tcPr>
-          <w:p/>
-        </w:tc>
-      </w:tr>
-      <w:tr>
-        <w:tc>
-          <w:tcPr>
-            <w:tcW w:type="dxa" w:w="1728"/>
-          </w:tcPr>
-          <w:p>
-            <w:r>
-              <w:t>6</w:t>
-            </w:r>
-          </w:p>
-        </w:tc>
-        <w:tc>
-          <w:tcPr>
-            <w:tcW w:type="dxa" w:w="1728"/>
-          </w:tcPr>
-          <w:p>
-            <w:r>
-              <w:t>Jogurtijook</w:t>
-            </w:r>
-          </w:p>
-        </w:tc>
-        <w:tc>
-          <w:tcPr>
-            <w:tcW w:type="dxa" w:w="1728"/>
-          </w:tcPr>
-          <w:p>
-            <w:r>
-              <w:t>150 g</w:t>
-            </w:r>
-          </w:p>
-        </w:tc>
-        <w:tc>
-          <w:tcPr>
-            <w:tcW w:type="dxa" w:w="1728"/>
-          </w:tcPr>
-          <w:p>
-            <w:r>
-              <w:t>116.64 kcal</w:t>
-            </w:r>
-          </w:p>
-        </w:tc>
-        <w:tc>
-          <w:tcPr>
-            <w:tcW w:type="dxa" w:w="1728"/>
-          </w:tcPr>
-          <w:p/>
-        </w:tc>
-      </w:tr>
-      <w:tr>
-        <w:tc>
-          <w:tcPr>
-            <w:tcW w:type="dxa" w:w="1728"/>
-          </w:tcPr>
-          <w:p>
-            <w:r>
-              <w:t>7</w:t>
-            </w:r>
-          </w:p>
-        </w:tc>
-        <w:tc>
-          <w:tcPr>
-            <w:tcW w:type="dxa" w:w="1728"/>
-          </w:tcPr>
-          <w:p>
-            <w:r>
-              <w:t>Õun</w:t>
-            </w:r>
-          </w:p>
-        </w:tc>
-        <w:tc>
-          <w:tcPr>
-            <w:tcW w:type="dxa" w:w="1728"/>
-          </w:tcPr>
-          <w:p>
-            <w:r>
-              <w:t>50 g</w:t>
-            </w:r>
-          </w:p>
-        </w:tc>
-        <w:tc>
-          <w:tcPr>
-            <w:tcW w:type="dxa" w:w="1728"/>
-          </w:tcPr>
-          <w:p>
-            <w:r>
-              <w:t>24.13 kcal</w:t>
-            </w:r>
-          </w:p>
-        </w:tc>
-        <w:tc>
-          <w:tcPr>
-            <w:tcW w:type="dxa" w:w="1728"/>
-          </w:tcPr>
-          <w:p/>
-        </w:tc>
-      </w:tr>
-    </w:tbl>
-    <w:p>
-      <w:pPr>
-        <w:pStyle w:val="Normal"/>
-      </w:pPr>
-    </w:p>
-    <w:p>
-      <w:pPr>
-        <w:pStyle w:val="Normal"/>
-      </w:pPr>
-      <w:r>
-        <w:rPr>
-          <w:b/>
-        </w:rPr>
-        <w:t>Väljastaja nimi ja allkiri:</w:t>
-      </w:r>
-    </w:p>
-    <w:p>
-      <w:pPr>
-        <w:pStyle w:val="Normal"/>
-      </w:pPr>
-    </w:p>
-    <w:p>
-      <w:pPr>
-        <w:pStyle w:val="Normal"/>
-      </w:pPr>
-      <w:r>
-        <w:rPr>
-          <w:b/>
-        </w:rPr>
-        <w:t>Vastuvõtja nimi ja allkiri:</w:t>
-      </w:r>
-    </w:p>
-    <w:p>
-      <w:pPr>
-        <w:pStyle w:val="Normal"/>
-      </w:pPr>
-    </w:p>
-    <w:p>
-      <w:pPr>
-        <w:pStyle w:val="Normal"/>
-      </w:pPr>
-    </w:p>
-    <w:p>
-      <w:r>
-        <w:br w:type="page"/>
-      </w:r>
-    </w:p>
-    <w:p>
-      <w:pPr>
-        <w:pStyle w:val="Normal"/>
-      </w:pPr>
-      <w:r>
-        <w:rPr>
-          <w:b/>
-        </w:rPr>
-        <w:t>TOIDU SAATELEHT</w:t>
-      </w:r>
-    </w:p>
-    <w:p>
-      <w:pPr>
-        <w:pStyle w:val="Normal"/>
-      </w:pPr>
-      <w:r>
-        <w:rPr/>
-        <w:t>Tartu Vaba Waldorfkooli Selts reg 80078364</w:t>
-      </w:r>
-      <w:r>
-        <w:rPr>
-          <w:b/>
-        </w:rPr>
-        <w:tab/>
-      </w:r>
-      <w:r>
-        <w:rPr>
-          <w:b/>
-        </w:rPr>
-        <w:tab/>
-      </w:r>
-      <w:r>
-        <w:rPr>
-          <w:b/>
-        </w:rPr>
-        <w:tab/>
-        <w:t>Saaja: MTÜ Lotaliisa</w:t>
-      </w:r>
-    </w:p>
-    <w:p>
-      <w:pPr>
-        <w:pStyle w:val="Normal"/>
-      </w:pPr>
-      <w:r>
-        <w:rPr/>
-        <w:t>Kreutzwaldi 64, Tartu</w:t>
-      </w:r>
-      <w:r>
-        <w:rPr/>
-        <w:tab/>
-      </w:r>
-      <w:r>
-        <w:rPr/>
-        <w:tab/>
-      </w:r>
-      <w:r>
-        <w:rPr/>
-        <w:tab/>
-      </w:r>
-      <w:r>
-        <w:rPr/>
-        <w:tab/>
-      </w:r>
-      <w:r>
-        <w:rPr/>
-        <w:tab/>
-      </w:r>
-      <w:r>
-        <w:rPr/>
-        <w:tab/>
-      </w:r>
-    </w:p>
-    <w:p/>
-    <w:tbl>
-      <w:tblPr>
-        <w:tblW w:type="auto" w:w="0"/>
-        <w:tblLook w:firstColumn="1" w:firstRow="1" w:lastColumn="0" w:lastRow="0" w:noHBand="0" w:noVBand="1" w:val="04A0"/>
-      </w:tblPr>
-      <w:tblGrid>
-        <w:gridCol w:w="4320"/>
-        <w:gridCol w:w="4320"/>
-      </w:tblGrid>
-      <w:tr>
-        <w:tc>
-          <w:tcPr>
-            <w:tcW w:type="dxa" w:w="4320"/>
-          </w:tcPr>
-          <w:p>
-            <w:r>
-              <w:t>Toidu väljastamise kuupäev:</w:t>
-            </w:r>
-          </w:p>
-        </w:tc>
-        <w:tc>
-          <w:tcPr>
-            <w:tcW w:type="dxa" w:w="4320"/>
-          </w:tcPr>
-          <w:p>
-            <w:r>
-              <w:rPr>
-                <w:b/>
-              </w:rPr>
-              <w:t>2.september 2021</w:t>
-            </w:r>
-          </w:p>
-        </w:tc>
-      </w:tr>
-      <w:tr>
-        <w:tc>
-          <w:tcPr>
-            <w:tcW w:type="dxa" w:w="4320"/>
-          </w:tcPr>
-          <w:p>
-            <w:r>
-              <w:t xml:space="preserve">Toidu väljastamise kellaaeg: </w:t>
-            </w:r>
-          </w:p>
-        </w:tc>
-        <w:tc>
-          <w:tcPr>
-            <w:tcW w:type="dxa" w:w="4320"/>
-          </w:tcPr>
-          <w:p>
-            <w:r>
-              <w:t xml:space="preserve">Toit säilib kuni (kellaaeg): </w:t>
-            </w:r>
-          </w:p>
-        </w:tc>
-      </w:tr>
-    </w:tbl>
-    <w:p>
-      <w:pPr>
-        <w:pStyle w:val="Normal"/>
-      </w:pPr>
-      <w:r>
-        <w:rPr/>
-        <w:tab/>
-      </w:r>
-    </w:p>
-    <w:p>
-      <w:pPr>
-        <w:pStyle w:val="Normal"/>
-      </w:pPr>
-      <w:r>
-        <w:rPr>
-          <w:b/>
-        </w:rPr>
-        <w:t>NB! Valmistoit võib sisaldada allergeene!</w:t>
-      </w:r>
-    </w:p>
-    <w:p>
-      <w:pPr>
-        <w:pStyle w:val="Normal"/>
-      </w:pPr>
-    </w:p>
-    <w:tbl>
-      <w:tblPr>
-        <w:tblStyle w:val="TableGrid"/>
-        <w:tblW w:type="auto" w:w="0"/>
-        <w:tblLook w:firstColumn="1" w:firstRow="1" w:lastColumn="0" w:lastRow="0" w:noHBand="0" w:noVBand="1" w:val="04A0"/>
-      </w:tblPr>
-      <w:tblGrid>
-        <w:gridCol w:w="1728"/>
-        <w:gridCol w:w="1728"/>
-        <w:gridCol w:w="1728"/>
-        <w:gridCol w:w="1728"/>
-        <w:gridCol w:w="1728"/>
-      </w:tblGrid>
-      <w:tr>
-        <w:tc>
-          <w:tcPr>
-            <w:tcW w:type="dxa" w:w="1728"/>
-          </w:tcPr>
-          <w:p>
-            <w:r>
-              <w:t>Jrk. nr</w:t>
-            </w:r>
-          </w:p>
-        </w:tc>
-        <w:tc>
-          <w:tcPr>
-            <w:tcW w:type="dxa" w:w="1728"/>
-          </w:tcPr>
-          <w:p>
-            <w:r>
-              <w:t>Toidu nimetus</w:t>
-            </w:r>
-          </w:p>
-        </w:tc>
-        <w:tc>
-          <w:tcPr>
-            <w:tcW w:type="dxa" w:w="1728"/>
-          </w:tcPr>
-          <w:p>
-            <w:r>
-              <w:t>Portsu kaal  keskmiselt</w:t>
-            </w:r>
-          </w:p>
-        </w:tc>
-        <w:tc>
-          <w:tcPr>
-            <w:tcW w:type="dxa" w:w="1728"/>
-          </w:tcPr>
-          <w:p>
-            <w:r>
-              <w:t>Kcal keskmiselt</w:t>
-            </w:r>
-          </w:p>
-        </w:tc>
-        <w:tc>
-          <w:tcPr>
-            <w:tcW w:type="dxa" w:w="1728"/>
-          </w:tcPr>
-          <w:p>
-            <w:r>
-              <w:t>Portsjonite arv</w:t>
-            </w:r>
-          </w:p>
-        </w:tc>
-      </w:tr>
-      <w:tr>
-        <w:tc>
-          <w:tcPr>
-            <w:tcW w:type="dxa" w:w="1728"/>
-          </w:tcPr>
-          <w:p>
-            <w:r>
-              <w:t>1</w:t>
-            </w:r>
-          </w:p>
-        </w:tc>
-        <w:tc>
-          <w:tcPr>
-            <w:tcW w:type="dxa" w:w="1728"/>
-          </w:tcPr>
-          <w:p>
-            <w:r>
-              <w:t>Kana-riisisupp</w:t>
-            </w:r>
-          </w:p>
-        </w:tc>
-        <w:tc>
-          <w:tcPr>
-            <w:tcW w:type="dxa" w:w="1728"/>
-          </w:tcPr>
-          <w:p>
-            <w:r>
-              <w:t>250 g</w:t>
-            </w:r>
-          </w:p>
-        </w:tc>
-        <w:tc>
-          <w:tcPr>
-            <w:tcW w:type="dxa" w:w="1728"/>
-          </w:tcPr>
-          <w:p>
-            <w:r>
-              <w:t>228.46 kcal</w:t>
-            </w:r>
-          </w:p>
-        </w:tc>
-        <w:tc>
-          <w:tcPr>
-            <w:tcW w:type="dxa" w:w="1728"/>
-          </w:tcPr>
-          <w:p/>
-        </w:tc>
-      </w:tr>
-      <w:tr>
-        <w:tc>
-          <w:tcPr>
-            <w:tcW w:type="dxa" w:w="1728"/>
-          </w:tcPr>
-          <w:p>
-            <w:r>
-              <w:t>2</w:t>
-            </w:r>
-          </w:p>
-        </w:tc>
-        <w:tc>
-          <w:tcPr>
-            <w:tcW w:type="dxa" w:w="1728"/>
-          </w:tcPr>
-          <w:p>
-            <w:r>
-              <w:t>Rukkileib, keskmiselt</w:t>
-            </w:r>
-          </w:p>
-        </w:tc>
-        <w:tc>
-          <w:tcPr>
-            <w:tcW w:type="dxa" w:w="1728"/>
-          </w:tcPr>
-          <w:p>
-            <w:r>
-              <w:t>30 g</w:t>
-            </w:r>
-          </w:p>
-        </w:tc>
-        <w:tc>
-          <w:tcPr>
-            <w:tcW w:type="dxa" w:w="1728"/>
-          </w:tcPr>
-          <w:p>
-            <w:r>
-              <w:t>69.78 kcal</w:t>
-            </w:r>
-          </w:p>
-        </w:tc>
-        <w:tc>
-          <w:tcPr>
-            <w:tcW w:type="dxa" w:w="1728"/>
-          </w:tcPr>
-          <w:p/>
-        </w:tc>
-      </w:tr>
-      <w:tr>
-        <w:tc>
-          <w:tcPr>
-            <w:tcW w:type="dxa" w:w="1728"/>
-          </w:tcPr>
-          <w:p>
-            <w:r>
-              <w:t>3</w:t>
-            </w:r>
-          </w:p>
-        </w:tc>
-        <w:tc>
-          <w:tcPr>
-            <w:tcW w:type="dxa" w:w="1728"/>
-          </w:tcPr>
-          <w:p>
-            <w:r>
-              <w:t>Kohupiima-kamakreem marjadega</w:t>
-            </w:r>
-          </w:p>
-        </w:tc>
-        <w:tc>
-          <w:tcPr>
-            <w:tcW w:type="dxa" w:w="1728"/>
-          </w:tcPr>
-          <w:p>
-            <w:r>
-              <w:t>120 g</w:t>
-            </w:r>
-          </w:p>
-        </w:tc>
-        <w:tc>
-          <w:tcPr>
-            <w:tcW w:type="dxa" w:w="1728"/>
-          </w:tcPr>
-          <w:p>
-            <w:r>
-              <w:t>199.52 kcal</w:t>
-            </w:r>
-          </w:p>
-        </w:tc>
-        <w:tc>
-          <w:tcPr>
-            <w:tcW w:type="dxa" w:w="1728"/>
-          </w:tcPr>
-          <w:p/>
-        </w:tc>
-      </w:tr>
-    </w:tbl>
-    <w:p>
-      <w:pPr>
-        <w:pStyle w:val="Normal"/>
-      </w:pPr>
-    </w:p>
-    <w:p>
-      <w:pPr>
-        <w:pStyle w:val="Normal"/>
-      </w:pPr>
-      <w:r>
-        <w:rPr>
-          <w:b/>
-        </w:rPr>
-        <w:t>Väljastaja nimi ja allkiri:</w:t>
-      </w:r>
-    </w:p>
-    <w:p>
-      <w:pPr>
-        <w:pStyle w:val="Normal"/>
-      </w:pPr>
-    </w:p>
-    <w:p>
-      <w:pPr>
-        <w:pStyle w:val="Normal"/>
-      </w:pPr>
-      <w:r>
-        <w:rPr>
-          <w:b/>
-        </w:rPr>
-        <w:t>Vastuvõtja nimi ja allkiri:</w:t>
-      </w:r>
-    </w:p>
-    <w:p>
-      <w:pPr>
-        <w:pStyle w:val="Normal"/>
-      </w:pPr>
-    </w:p>
-    <w:p>
-      <w:pPr>
-        <w:pStyle w:val="Normal"/>
-      </w:pPr>
-    </w:p>
-    <w:p>
-      <w:r>
-        <w:br w:type="page"/>
-      </w:r>
-    </w:p>
-    <w:p>
-      <w:pPr>
-        <w:pStyle w:val="Normal"/>
-      </w:pPr>
-      <w:r>
-        <w:rPr>
-          <w:b/>
-        </w:rPr>
-        <w:t>TOIDU SAATELEHT</w:t>
-      </w:r>
-    </w:p>
-    <w:p>
-      <w:pPr>
-        <w:pStyle w:val="Normal"/>
-      </w:pPr>
-      <w:r>
-        <w:rPr/>
-        <w:t>Tartu Vaba Waldorfkooli Selts reg 80078364</w:t>
-      </w:r>
-      <w:r>
-        <w:rPr>
-          <w:b/>
-        </w:rPr>
-        <w:tab/>
-      </w:r>
-      <w:r>
-        <w:rPr>
-          <w:b/>
-        </w:rPr>
-        <w:tab/>
-      </w:r>
-      <w:r>
-        <w:rPr>
-          <w:b/>
-        </w:rPr>
-        <w:tab/>
-        <w:t>Saaja: MTÜ Lotaliisa</w:t>
-      </w:r>
-    </w:p>
-    <w:p>
-      <w:pPr>
-        <w:pStyle w:val="Normal"/>
-      </w:pPr>
-      <w:r>
-        <w:rPr/>
-        <w:t>Kreutzwaldi 64, Tartu</w:t>
-      </w:r>
-      <w:r>
-        <w:rPr/>
-        <w:tab/>
-      </w:r>
-      <w:r>
-        <w:rPr/>
-        <w:tab/>
-      </w:r>
-      <w:r>
-        <w:rPr/>
-        <w:tab/>
-      </w:r>
-      <w:r>
-        <w:rPr/>
-        <w:tab/>
-      </w:r>
-      <w:r>
-        <w:rPr/>
-        <w:tab/>
-      </w:r>
-      <w:r>
-        <w:rPr/>
-        <w:tab/>
-      </w:r>
-    </w:p>
-    <w:p/>
-    <w:tbl>
-      <w:tblPr>
-        <w:tblW w:type="auto" w:w="0"/>
-        <w:tblLook w:firstColumn="1" w:firstRow="1" w:lastColumn="0" w:lastRow="0" w:noHBand="0" w:noVBand="1" w:val="04A0"/>
-      </w:tblPr>
-      <w:tblGrid>
-        <w:gridCol w:w="4320"/>
-        <w:gridCol w:w="4320"/>
-      </w:tblGrid>
-      <w:tr>
-        <w:tc>
-          <w:tcPr>
-            <w:tcW w:type="dxa" w:w="4320"/>
-          </w:tcPr>
-          <w:p>
-            <w:r>
-              <w:t>Toidu väljastamise kuupäev:</w:t>
-            </w:r>
-          </w:p>
-        </w:tc>
-        <w:tc>
-          <w:tcPr>
-            <w:tcW w:type="dxa" w:w="4320"/>
-          </w:tcPr>
-          <w:p>
-            <w:r>
-              <w:rPr>
-                <w:b/>
-              </w:rPr>
-              <w:t>3. september 2021</w:t>
-            </w:r>
-          </w:p>
-        </w:tc>
-      </w:tr>
-      <w:tr>
-        <w:tc>
-          <w:tcPr>
-            <w:tcW w:type="dxa" w:w="4320"/>
-          </w:tcPr>
-          <w:p>
-            <w:r>
-              <w:t xml:space="preserve">Toidu väljastamise kellaaeg: </w:t>
-            </w:r>
-          </w:p>
-        </w:tc>
-        <w:tc>
-          <w:tcPr>
-            <w:tcW w:type="dxa" w:w="4320"/>
-          </w:tcPr>
-          <w:p>
-            <w:r>
-              <w:t xml:space="preserve">Toit säilib kuni (kellaaeg): </w:t>
-            </w:r>
-          </w:p>
-        </w:tc>
-      </w:tr>
-    </w:tbl>
-    <w:p>
-      <w:pPr>
-        <w:pStyle w:val="Normal"/>
-      </w:pPr>
-      <w:r>
-        <w:rPr/>
-        <w:tab/>
-      </w:r>
-    </w:p>
-    <w:p>
-      <w:pPr>
-        <w:pStyle w:val="Normal"/>
-      </w:pPr>
-      <w:r>
-        <w:rPr>
-          <w:b/>
-        </w:rPr>
-        <w:t>NB! Valmistoit võib sisaldada allergeene!</w:t>
-      </w:r>
-    </w:p>
-    <w:p>
-      <w:pPr>
-        <w:pStyle w:val="Normal"/>
-      </w:pPr>
-    </w:p>
-    <w:tbl>
-      <w:tblPr>
-        <w:tblStyle w:val="TableGrid"/>
-        <w:tblW w:type="auto" w:w="0"/>
-        <w:tblLook w:firstColumn="1" w:firstRow="1" w:lastColumn="0" w:lastRow="0" w:noHBand="0" w:noVBand="1" w:val="04A0"/>
-      </w:tblPr>
-      <w:tblGrid>
-        <w:gridCol w:w="1728"/>
-        <w:gridCol w:w="1728"/>
-        <w:gridCol w:w="1728"/>
-        <w:gridCol w:w="1728"/>
-        <w:gridCol w:w="1728"/>
-      </w:tblGrid>
-      <w:tr>
-        <w:tc>
-          <w:tcPr>
-            <w:tcW w:type="dxa" w:w="1728"/>
-          </w:tcPr>
-          <w:p>
-            <w:r>
-              <w:t>Jrk. nr</w:t>
-            </w:r>
-          </w:p>
-        </w:tc>
-        <w:tc>
-          <w:tcPr>
-            <w:tcW w:type="dxa" w:w="1728"/>
-          </w:tcPr>
-          <w:p>
-            <w:r>
-              <w:t>Toidu nimetus</w:t>
-            </w:r>
-          </w:p>
-        </w:tc>
-        <w:tc>
-          <w:tcPr>
-            <w:tcW w:type="dxa" w:w="1728"/>
-          </w:tcPr>
-          <w:p>
-            <w:r>
-              <w:t>Portsu kaal  keskmiselt</w:t>
-            </w:r>
-          </w:p>
-        </w:tc>
-        <w:tc>
-          <w:tcPr>
-            <w:tcW w:type="dxa" w:w="1728"/>
-          </w:tcPr>
-          <w:p>
-            <w:r>
-              <w:t>Kcal keskmiselt</w:t>
-            </w:r>
-          </w:p>
-        </w:tc>
-        <w:tc>
-          <w:tcPr>
-            <w:tcW w:type="dxa" w:w="1728"/>
-          </w:tcPr>
-          <w:p>
-            <w:r>
-              <w:t>Portsjonite arv</w:t>
-            </w:r>
-          </w:p>
-        </w:tc>
-      </w:tr>
-      <w:tr>
-        <w:tc>
-          <w:tcPr>
-            <w:tcW w:type="dxa" w:w="1728"/>
-          </w:tcPr>
-          <w:p>
-            <w:r>
-              <w:t>1</w:t>
-            </w:r>
-          </w:p>
-        </w:tc>
-        <w:tc>
-          <w:tcPr>
-            <w:tcW w:type="dxa" w:w="1728"/>
-          </w:tcPr>
-          <w:p>
-            <w:r>
-              <w:t>Pasta köögiviljade ja läätsedega</w:t>
-            </w:r>
-          </w:p>
-        </w:tc>
-        <w:tc>
-          <w:tcPr>
-            <w:tcW w:type="dxa" w:w="1728"/>
-          </w:tcPr>
-          <w:p>
-            <w:r>
-              <w:t>230 g</w:t>
-            </w:r>
-          </w:p>
-        </w:tc>
-        <w:tc>
-          <w:tcPr>
-            <w:tcW w:type="dxa" w:w="1728"/>
-          </w:tcPr>
-          <w:p>
-            <w:r>
-              <w:t>288.59 kcal</w:t>
-            </w:r>
-          </w:p>
-        </w:tc>
-        <w:tc>
-          <w:tcPr>
-            <w:tcW w:type="dxa" w:w="1728"/>
-          </w:tcPr>
-          <w:p/>
-        </w:tc>
-      </w:tr>
-      <w:tr>
-        <w:tc>
-          <w:tcPr>
-            <w:tcW w:type="dxa" w:w="1728"/>
-          </w:tcPr>
-          <w:p>
-            <w:r>
-              <w:t>2</w:t>
-            </w:r>
-          </w:p>
-        </w:tc>
-        <w:tc>
-          <w:tcPr>
-            <w:tcW w:type="dxa" w:w="1728"/>
-          </w:tcPr>
-          <w:p>
-            <w:r>
-              <w:t>Juust, R 25%-26%</w:t>
-            </w:r>
-          </w:p>
-        </w:tc>
-        <w:tc>
-          <w:tcPr>
-            <w:tcW w:type="dxa" w:w="1728"/>
-          </w:tcPr>
-          <w:p>
-            <w:r>
-              <w:t>20 g</w:t>
-            </w:r>
-          </w:p>
-        </w:tc>
-        <w:tc>
-          <w:tcPr>
-            <w:tcW w:type="dxa" w:w="1728"/>
-          </w:tcPr>
-          <w:p>
-            <w:r>
-              <w:t>66.82 kcal</w:t>
-            </w:r>
-          </w:p>
-        </w:tc>
-        <w:tc>
-          <w:tcPr>
-            <w:tcW w:type="dxa" w:w="1728"/>
-          </w:tcPr>
-          <w:p/>
-        </w:tc>
-      </w:tr>
-      <w:tr>
-        <w:tc>
-          <w:tcPr>
-            <w:tcW w:type="dxa" w:w="1728"/>
-          </w:tcPr>
-          <w:p>
-            <w:r>
-              <w:t>3</w:t>
-            </w:r>
-          </w:p>
-        </w:tc>
-        <w:tc>
-          <w:tcPr>
-            <w:tcW w:type="dxa" w:w="1728"/>
-          </w:tcPr>
-          <w:p>
-            <w:r>
-              <w:t>Tervisesalat</w:t>
-            </w:r>
-          </w:p>
-        </w:tc>
-        <w:tc>
-          <w:tcPr>
-            <w:tcW w:type="dxa" w:w="1728"/>
-          </w:tcPr>
-          <w:p>
-            <w:r>
-              <w:t>50 g</w:t>
-            </w:r>
-          </w:p>
-        </w:tc>
-        <w:tc>
-          <w:tcPr>
-            <w:tcW w:type="dxa" w:w="1728"/>
-          </w:tcPr>
-          <w:p>
-            <w:r>
-              <w:t>36.1 kcal</w:t>
-            </w:r>
-          </w:p>
-        </w:tc>
-        <w:tc>
-          <w:tcPr>
-            <w:tcW w:type="dxa" w:w="1728"/>
-          </w:tcPr>
-          <w:p/>
-        </w:tc>
-      </w:tr>
-      <w:tr>
-        <w:tc>
-          <w:tcPr>
-            <w:tcW w:type="dxa" w:w="1728"/>
-          </w:tcPr>
-          <w:p>
-            <w:r>
-              <w:t>4</w:t>
-            </w:r>
-          </w:p>
-        </w:tc>
-        <w:tc>
-          <w:tcPr>
-            <w:tcW w:type="dxa" w:w="1728"/>
-          </w:tcPr>
-          <w:p>
-            <w:r>
-              <w:t>Rukkileib, keskmiselt</w:t>
-            </w:r>
-          </w:p>
-        </w:tc>
-        <w:tc>
-          <w:tcPr>
-            <w:tcW w:type="dxa" w:w="1728"/>
-          </w:tcPr>
-          <w:p>
-            <w:r>
-              <w:t>20 g</w:t>
-            </w:r>
-          </w:p>
-        </w:tc>
-        <w:tc>
-          <w:tcPr>
-            <w:tcW w:type="dxa" w:w="1728"/>
-          </w:tcPr>
-          <w:p>
-            <w:r>
-              <w:t>46.52 kcal</w:t>
-            </w:r>
-          </w:p>
-        </w:tc>
-        <w:tc>
-          <w:tcPr>
-            <w:tcW w:type="dxa" w:w="1728"/>
-          </w:tcPr>
-          <w:p/>
-        </w:tc>
-      </w:tr>
-      <w:tr>
-        <w:tc>
-          <w:tcPr>
-            <w:tcW w:type="dxa" w:w="1728"/>
-          </w:tcPr>
-          <w:p>
-            <w:r>
-              <w:t>5</w:t>
-            </w:r>
-          </w:p>
-        </w:tc>
-        <w:tc>
-          <w:tcPr>
-            <w:tcW w:type="dxa" w:w="1728"/>
-          </w:tcPr>
-          <w:p>
-            <w:r>
-              <w:t>Mahlajook</w:t>
-            </w:r>
-          </w:p>
-        </w:tc>
-        <w:tc>
-          <w:tcPr>
-            <w:tcW w:type="dxa" w:w="1728"/>
-          </w:tcPr>
-          <w:p>
-            <w:r>
-              <w:t>150 g</w:t>
-            </w:r>
-          </w:p>
-        </w:tc>
-        <w:tc>
-          <w:tcPr>
-            <w:tcW w:type="dxa" w:w="1728"/>
-          </w:tcPr>
-          <w:p>
-            <w:r>
-              <w:t>33.56 kcal</w:t>
-            </w:r>
-          </w:p>
-        </w:tc>
-        <w:tc>
-          <w:tcPr>
-            <w:tcW w:type="dxa" w:w="1728"/>
-          </w:tcPr>
-          <w:p/>
-        </w:tc>
-      </w:tr>
-      <w:tr>
-        <w:tc>
-          <w:tcPr>
-            <w:tcW w:type="dxa" w:w="1728"/>
-          </w:tcPr>
-          <w:p>
-            <w:r>
-              <w:t>6</w:t>
-            </w:r>
-          </w:p>
-        </w:tc>
-        <w:tc>
-          <w:tcPr>
-            <w:tcW w:type="dxa" w:w="1728"/>
-          </w:tcPr>
-          <w:p>
-            <w:r>
-              <w:t>Banaan</w:t>
-            </w:r>
-          </w:p>
-        </w:tc>
-        <w:tc>
-          <w:tcPr>
-            <w:tcW w:type="dxa" w:w="1728"/>
-          </w:tcPr>
-          <w:p>
-            <w:r>
-              <w:t>40 g</w:t>
-            </w:r>
-          </w:p>
-        </w:tc>
-        <w:tc>
-          <w:tcPr>
-            <w:tcW w:type="dxa" w:w="1728"/>
-          </w:tcPr>
-          <w:p>
-            <w:r>
-              <w:t>35.89 kcal</w:t>
-            </w:r>
-          </w:p>
-        </w:tc>
-        <w:tc>
-          <w:tcPr>
-            <w:tcW w:type="dxa" w:w="1728"/>
-          </w:tcPr>
-          <w:p/>
-        </w:tc>
-      </w:tr>
-    </w:tbl>
-    <w:p>
-      <w:pPr>
-        <w:pStyle w:val="Normal"/>
-      </w:pPr>
-    </w:p>
-    <w:p>
-      <w:pPr>
-        <w:pStyle w:val="Normal"/>
-      </w:pPr>
-      <w:r>
-        <w:rPr>
-          <w:b/>
-        </w:rPr>
-        <w:t>Väljastaja nimi ja allkiri:</w:t>
-      </w:r>
-    </w:p>
-    <w:p>
-      <w:pPr>
-        <w:pStyle w:val="Normal"/>
-      </w:pPr>
-    </w:p>
-    <w:p>
-      <w:pPr>
-        <w:pStyle w:val="Normal"/>
-      </w:pPr>
-      <w:r>
-        <w:rPr>
-          <w:b/>
-        </w:rPr>
-        <w:t>Vastuvõtja nimi ja allkiri:</w:t>
-      </w:r>
-    </w:p>
-    <w:p>
-      <w:pPr>
-        <w:pStyle w:val="Normal"/>
-      </w:pPr>
-    </w:p>
-    <w:p>
-      <w:pPr>
-        <w:pStyle w:val="Normal"/>
-      </w:pPr>
     </w:p>
     <w:p>
       <w:r>
@@ -7768,7 +6541,7 @@
     </w:p>
     <w:sectPr>
       <w:pgSz w:w="12240" w:h="15840"/>
-      <w:pgMar w:top="1440" w:right="1800" w:bottom="1440" w:left="1800" w:header="720" w:footer="720" w:gutter="0"/>
+      <w:pgMar w:top="284" w:right="567" w:bottom="113" w:left="567" w:header="720" w:footer="720" w:gutter="0"/>
       <w:cols w:space="720"/>
       <w:docGrid w:linePitch="360"/>
     </w:sectPr>
